--- a/Method.docx
+++ b/Method.docx
@@ -1,13 +1,67 @@
 
 <file path=word/document.xml><?xml version="1.0" encoding="utf-8"?>
-<w:document xmlns:wpc="http://schemas.microsoft.com/office/word/2010/wordprocessingCanvas" xmlns:cx="http://schemas.microsoft.com/office/drawing/2014/chartex" xmlns:cx1="http://schemas.microsoft.com/office/drawing/2015/9/8/chartex" xmlns:cx2="http://schemas.microsoft.com/office/drawing/2015/10/21/chartex" xmlns:cx3="http://schemas.microsoft.com/office/drawing/2016/5/9/chartex" xmlns:cx4="http://schemas.microsoft.com/office/drawing/2016/5/10/chartex" xmlns:cx5="http://schemas.microsoft.com/office/drawing/2016/5/11/chartex" xmlns:cx6="http://schemas.microsoft.com/office/drawing/2016/5/12/chartex" xmlns:cx7="http://schemas.microsoft.com/office/drawing/2016/5/13/chartex" xmlns:cx8="http://schemas.microsoft.com/office/drawing/2016/5/14/chartex" xmlns:mc="http://schemas.openxmlformats.org/markup-compatibility/2006" xmlns:aink="http://schemas.microsoft.com/office/drawing/2016/ink" xmlns:am3d="http://schemas.microsoft.com/office/drawing/2017/model3d" xmlns:o="urn:schemas-microsoft-com:office:office" xmlns:oel="http://schemas.microsoft.com/office/2019/extlst" xmlns:r="http://schemas.openxmlformats.org/officeDocument/2006/relationships" xmlns:m="http://schemas.openxmlformats.org/officeDocument/2006/math" xmlns:v="urn:schemas-microsoft-com:vml" xmlns:wp14="http://schemas.microsoft.com/office/word/2010/wordprocessingDrawing" xmlns:wp="http://schemas.openxmlformats.org/drawingml/2006/wordprocessingDrawing" xmlns:w10="urn:schemas-microsoft-com:office:word" xmlns:w="http://schemas.openxmlformats.org/wordprocessingml/2006/main" xmlns:w14="http://schemas.microsoft.com/office/word/2010/wordml" xmlns:w15="http://schemas.microsoft.com/office/word/2012/wordml" xmlns:w16cex="http://schemas.microsoft.com/office/word/2018/wordml/cex" xmlns:w16cid="http://schemas.microsoft.com/office/word/2016/wordml/cid" xmlns:w16="http://schemas.microsoft.com/office/word/2018/wordml" xmlns:w16du="http://schemas.microsoft.com/office/word/2023/wordml/word16du" xmlns:w16sdtdh="http://schemas.microsoft.com/office/word/2020/wordml/sdtdatahash" xmlns:w16sdtfl="http://schemas.microsoft.com/office/word/2024/wordml/sdtformatlock" xmlns:w16se="http://schemas.microsoft.com/office/word/2015/wordml/symex" xmlns:wpg="http://schemas.microsoft.com/office/word/2010/wordprocessingGroup" xmlns:wpi="http://schemas.microsoft.com/office/word/2010/wordprocessingInk" xmlns:wne="http://schemas.microsoft.com/office/word/2006/wordml" xmlns:wps="http://schemas.microsoft.com/office/word/2010/wordprocessingShape" mc:Ignorable="w14 w15 w16se w16cid w16 w16cex w16sdtdh w16sdtfl w16du wp14">
+<w:document xmlns:w="http://schemas.openxmlformats.org/wordprocessingml/2006/main" xmlns:m="http://schemas.openxmlformats.org/officeDocument/2006/math" xmlns:r="http://schemas.openxmlformats.org/officeDocument/2006/relationships" xmlns:o="urn:schemas-microsoft-com:office:office" xmlns:v="urn:schemas-microsoft-com:vml" xmlns:w10="urn:schemas-microsoft-com:office:word" xmlns:a="http://schemas.openxmlformats.org/drawingml/2006/main" xmlns:pic="http://schemas.openxmlformats.org/drawingml/2006/picture" xmlns:wp="http://schemas.openxmlformats.org/drawingml/2006/wordprocessingDrawing">
   <w:body>
     <w:p>
       <w:pPr>
         <w:pStyle w:val="Title"/>
       </w:pPr>
       <w:r>
-        <w:t>Rescaling groundfish projected catch to meet the GOA OY cap</w:t>
+        <w:t xml:space="preserve">Rescaling</w:t>
+      </w:r>
+      <w:r>
+        <w:t xml:space="preserve"> </w:t>
+      </w:r>
+      <w:r>
+        <w:t xml:space="preserve">groundfish</w:t>
+      </w:r>
+      <w:r>
+        <w:t xml:space="preserve"> </w:t>
+      </w:r>
+      <w:r>
+        <w:t xml:space="preserve">projected</w:t>
+      </w:r>
+      <w:r>
+        <w:t xml:space="preserve"> </w:t>
+      </w:r>
+      <w:r>
+        <w:t xml:space="preserve">catch</w:t>
+      </w:r>
+      <w:r>
+        <w:t xml:space="preserve"> </w:t>
+      </w:r>
+      <w:r>
+        <w:t xml:space="preserve">to</w:t>
+      </w:r>
+      <w:r>
+        <w:t xml:space="preserve"> </w:t>
+      </w:r>
+      <w:r>
+        <w:t xml:space="preserve">meet</w:t>
+      </w:r>
+      <w:r>
+        <w:t xml:space="preserve"> </w:t>
+      </w:r>
+      <w:r>
+        <w:t xml:space="preserve">the</w:t>
+      </w:r>
+      <w:r>
+        <w:t xml:space="preserve"> </w:t>
+      </w:r>
+      <w:r>
+        <w:t xml:space="preserve">GOA</w:t>
+      </w:r>
+      <w:r>
+        <w:t xml:space="preserve"> </w:t>
+      </w:r>
+      <w:r>
+        <w:t xml:space="preserve">OY</w:t>
+      </w:r>
+      <w:r>
+        <w:t xml:space="preserve"> </w:t>
+      </w:r>
+      <w:r>
+        <w:t xml:space="preserve">cap</w:t>
       </w:r>
     </w:p>
     <w:p>
@@ -15,7 +69,13 @@
         <w:pStyle w:val="Author"/>
       </w:pPr>
       <w:r>
-        <w:t>Alberto Rovellini</w:t>
+        <w:t xml:space="preserve">Alberto</w:t>
+      </w:r>
+      <w:r>
+        <w:t xml:space="preserve"> </w:t>
+      </w:r>
+      <w:r>
+        <w:t xml:space="preserve">Rovellini</w:t>
       </w:r>
     </w:p>
     <w:p>
@@ -23,7 +83,7 @@
         <w:pStyle w:val="Date"/>
       </w:pPr>
       <w:r>
-        <w:t>2025-02-27</w:t>
+        <w:t xml:space="preserve">2025-02-27</w:t>
       </w:r>
     </w:p>
     <w:p>
@@ -31,101 +91,108 @@
         <w:pStyle w:val="FirstParagraph"/>
       </w:pPr>
       <w:r>
-        <w:t xml:space="preserve">This approach takes a vector of projected catch </w:t>
+        <w:t xml:space="preserve">This approach takes a vector of projected catch</w:t>
+      </w:r>
+      <w:r>
+        <w:t xml:space="preserve"> </w:t>
       </w:r>
       <m:oMath>
         <m:r>
-          <w:rPr>
-            <w:rFonts w:ascii="Cambria Math" w:hAnsi="Cambria Math"/>
-          </w:rPr>
-          <m:t>ABC</m:t>
+          <m:t>A</m:t>
+        </m:r>
+        <m:r>
+          <m:t>B</m:t>
+        </m:r>
+        <m:r>
+          <m:t>C</m:t>
         </m:r>
       </m:oMath>
       <w:r>
-        <w:t xml:space="preserve"> for a set of stocks and applies a series of rescaling steps to transform it into a vector </w:t>
+        <w:t xml:space="preserve"> </w:t>
+      </w:r>
+      <w:r>
+        <w:t xml:space="preserve">for a set of stocks and applies a series of rescaling steps to transform it into a vector</w:t>
+      </w:r>
+      <w:r>
+        <w:t xml:space="preserve"> </w:t>
       </w:r>
       <m:oMath>
         <m:r>
-          <w:rPr>
-            <w:rFonts w:ascii="Cambria Math" w:hAnsi="Cambria Math"/>
-          </w:rPr>
-          <m:t>AB</m:t>
+          <m:t>A</m:t>
+        </m:r>
+        <m:r>
+          <m:t>B</m:t>
         </m:r>
         <m:sSub>
-          <m:sSubPr>
-            <m:ctrlPr>
-              <w:rPr>
-                <w:rFonts w:ascii="Cambria Math" w:hAnsi="Cambria Math"/>
-              </w:rPr>
-            </m:ctrlPr>
-          </m:sSubPr>
           <m:e>
             <m:r>
-              <w:rPr>
-                <w:rFonts w:ascii="Cambria Math" w:hAnsi="Cambria Math"/>
-              </w:rPr>
               <m:t>C</m:t>
             </m:r>
           </m:e>
           <m:sub>
             <m:r>
-              <w:rPr>
-                <w:rFonts w:ascii="Cambria Math" w:hAnsi="Cambria Math"/>
-              </w:rPr>
-              <m:t>final</m:t>
+              <m:t>f</m:t>
+            </m:r>
+            <m:r>
+              <m:t>i</m:t>
+            </m:r>
+            <m:r>
+              <m:t>n</m:t>
+            </m:r>
+            <m:r>
+              <m:t>a</m:t>
+            </m:r>
+            <m:r>
+              <m:t>l</m:t>
             </m:r>
           </m:sub>
         </m:sSub>
       </m:oMath>
       <w:r>
-        <w:t xml:space="preserve"> such that, given an ecosystem cap on total harvest </w:t>
+        <w:t xml:space="preserve"> </w:t>
+      </w:r>
+      <w:r>
+        <w:t xml:space="preserve">such that, given an ecosystem cap on total harvest</w:t>
+      </w:r>
+      <w:r>
+        <w:t xml:space="preserve"> </w:t>
       </w:r>
       <m:oMath>
         <m:r>
-          <w:rPr>
-            <w:rFonts w:ascii="Cambria Math" w:hAnsi="Cambria Math"/>
-          </w:rPr>
           <m:t>O</m:t>
         </m:r>
         <m:sSub>
-          <m:sSubPr>
-            <m:ctrlPr>
-              <w:rPr>
-                <w:rFonts w:ascii="Cambria Math" w:hAnsi="Cambria Math"/>
-              </w:rPr>
-            </m:ctrlPr>
-          </m:sSubPr>
           <m:e>
             <m:r>
-              <w:rPr>
-                <w:rFonts w:ascii="Cambria Math" w:hAnsi="Cambria Math"/>
-              </w:rPr>
               <m:t>Y</m:t>
             </m:r>
           </m:e>
           <m:sub>
             <m:r>
-              <w:rPr>
-                <w:rFonts w:ascii="Cambria Math" w:hAnsi="Cambria Math"/>
-              </w:rPr>
-              <m:t>cap</m:t>
+              <m:t>c</m:t>
+            </m:r>
+            <m:r>
+              <m:t>a</m:t>
+            </m:r>
+            <m:r>
+              <m:t>p</m:t>
             </m:r>
           </m:sub>
         </m:sSub>
       </m:oMath>
       <w:r>
-        <w:t xml:space="preserve">, the following conditions are satisfied for each stock </w:t>
+        <w:t xml:space="preserve">, the following conditions are satisfied for each stock</w:t>
+      </w:r>
+      <w:r>
+        <w:t xml:space="preserve"> </w:t>
       </w:r>
       <m:oMath>
         <m:r>
-          <w:rPr>
-            <w:rFonts w:ascii="Cambria Math" w:hAnsi="Cambria Math"/>
-          </w:rPr>
           <m:t>i</m:t>
         </m:r>
       </m:oMath>
       <w:r>
-        <w:t>:</w:t>
+        <w:t xml:space="preserve">:</w:t>
       </w:r>
     </w:p>
     <w:p>
@@ -133,7 +200,7 @@
         <w:pStyle w:val="Compact"/>
         <w:numPr>
           <w:ilvl w:val="0"/>
-          <w:numId w:val="2"/>
+          <w:numId w:val="1001"/>
         </w:numPr>
       </w:pPr>
       <m:oMath>
@@ -141,94 +208,66 @@
           <m:naryPr>
             <m:chr m:val="∑"/>
             <m:limLoc m:val="undOvr"/>
-            <m:ctrlPr>
-              <w:rPr>
-                <w:rFonts w:ascii="Cambria Math" w:hAnsi="Cambria Math"/>
-              </w:rPr>
-            </m:ctrlPr>
+            <m:subHide m:val="off"/>
+            <m:supHide m:val="off"/>
           </m:naryPr>
           <m:sub>
             <m:r>
-              <w:rPr>
-                <w:rFonts w:ascii="Cambria Math" w:hAnsi="Cambria Math"/>
-              </w:rPr>
               <m:t>i</m:t>
             </m:r>
             <m:r>
               <m:rPr>
                 <m:sty m:val="p"/>
               </m:rPr>
-              <w:rPr>
-                <w:rFonts w:ascii="Cambria Math" w:hAnsi="Cambria Math"/>
-              </w:rPr>
               <m:t>=</m:t>
             </m:r>
             <m:r>
-              <w:rPr>
-                <w:rFonts w:ascii="Cambria Math" w:hAnsi="Cambria Math"/>
-              </w:rPr>
               <m:t>1</m:t>
             </m:r>
           </m:sub>
           <m:sup>
             <m:r>
-              <w:rPr>
-                <w:rFonts w:ascii="Cambria Math" w:hAnsi="Cambria Math"/>
-              </w:rPr>
               <m:t>n</m:t>
             </m:r>
           </m:sup>
           <m:e>
             <m:r>
-              <w:rPr>
-                <w:rFonts w:ascii="Cambria Math" w:hAnsi="Cambria Math"/>
-              </w:rPr>
               <m:t>A</m:t>
             </m:r>
           </m:e>
         </m:nary>
         <m:r>
-          <w:rPr>
-            <w:rFonts w:ascii="Cambria Math" w:hAnsi="Cambria Math"/>
-          </w:rPr>
           <m:t>B</m:t>
         </m:r>
         <m:sSub>
-          <m:sSubPr>
-            <m:ctrlPr>
-              <w:rPr>
-                <w:rFonts w:ascii="Cambria Math" w:hAnsi="Cambria Math"/>
-              </w:rPr>
-            </m:ctrlPr>
-          </m:sSubPr>
           <m:e>
             <m:r>
-              <w:rPr>
-                <w:rFonts w:ascii="Cambria Math" w:hAnsi="Cambria Math"/>
-              </w:rPr>
               <m:t>C</m:t>
             </m:r>
           </m:e>
           <m:sub>
             <m:r>
-              <w:rPr>
-                <w:rFonts w:ascii="Cambria Math" w:hAnsi="Cambria Math"/>
-              </w:rPr>
-              <m:t>final</m:t>
+              <m:t>f</m:t>
+            </m:r>
+            <m:r>
+              <m:t>i</m:t>
+            </m:r>
+            <m:r>
+              <m:t>n</m:t>
+            </m:r>
+            <m:r>
+              <m:t>a</m:t>
+            </m:r>
+            <m:r>
+              <m:t>l</m:t>
             </m:r>
             <m:r>
               <m:rPr>
                 <m:sty m:val="p"/>
               </m:rPr>
-              <w:rPr>
-                <w:rFonts w:ascii="Cambria Math" w:hAnsi="Cambria Math"/>
-              </w:rPr>
               <m:t>,</m:t>
             </m:r>
             <m:r>
-              <w:rPr>
-                <w:rFonts w:ascii="Cambria Math" w:hAnsi="Cambria Math"/>
-              </w:rPr>
               <m:t>i</m:t>
             </m:r>
           </m:sub>
@@ -237,39 +276,26 @@
           <m:rPr>
             <m:sty m:val="p"/>
           </m:rPr>
-          <w:rPr>
-            <w:rFonts w:ascii="Cambria Math" w:hAnsi="Cambria Math"/>
-          </w:rPr>
           <m:t>≤</m:t>
         </m:r>
         <m:r>
-          <w:rPr>
-            <w:rFonts w:ascii="Cambria Math" w:hAnsi="Cambria Math"/>
-          </w:rPr>
           <m:t>O</m:t>
         </m:r>
         <m:sSub>
-          <m:sSubPr>
-            <m:ctrlPr>
-              <w:rPr>
-                <w:rFonts w:ascii="Cambria Math" w:hAnsi="Cambria Math"/>
-              </w:rPr>
-            </m:ctrlPr>
-          </m:sSubPr>
           <m:e>
             <m:r>
-              <w:rPr>
-                <w:rFonts w:ascii="Cambria Math" w:hAnsi="Cambria Math"/>
-              </w:rPr>
               <m:t>Y</m:t>
             </m:r>
           </m:e>
           <m:sub>
             <m:r>
-              <w:rPr>
-                <w:rFonts w:ascii="Cambria Math" w:hAnsi="Cambria Math"/>
-              </w:rPr>
-              <m:t>cap</m:t>
+              <m:t>c</m:t>
+            </m:r>
+            <m:r>
+              <m:t>a</m:t>
+            </m:r>
+            <m:r>
+              <m:t>p</m:t>
             </m:r>
           </m:sub>
         </m:sSub>
@@ -280,52 +306,45 @@
         <w:pStyle w:val="Compact"/>
         <w:numPr>
           <w:ilvl w:val="0"/>
-          <w:numId w:val="2"/>
+          <w:numId w:val="1001"/>
         </w:numPr>
       </w:pPr>
       <m:oMath>
         <m:r>
-          <w:rPr>
-            <w:rFonts w:ascii="Cambria Math" w:hAnsi="Cambria Math"/>
-          </w:rPr>
-          <m:t>AB</m:t>
+          <m:t>A</m:t>
+        </m:r>
+        <m:r>
+          <m:t>B</m:t>
         </m:r>
         <m:sSub>
-          <m:sSubPr>
-            <m:ctrlPr>
-              <w:rPr>
-                <w:rFonts w:ascii="Cambria Math" w:hAnsi="Cambria Math"/>
-              </w:rPr>
-            </m:ctrlPr>
-          </m:sSubPr>
           <m:e>
             <m:r>
-              <w:rPr>
-                <w:rFonts w:ascii="Cambria Math" w:hAnsi="Cambria Math"/>
-              </w:rPr>
               <m:t>C</m:t>
             </m:r>
           </m:e>
           <m:sub>
             <m:r>
-              <w:rPr>
-                <w:rFonts w:ascii="Cambria Math" w:hAnsi="Cambria Math"/>
-              </w:rPr>
-              <m:t>final</m:t>
+              <m:t>f</m:t>
+            </m:r>
+            <m:r>
+              <m:t>i</m:t>
+            </m:r>
+            <m:r>
+              <m:t>n</m:t>
+            </m:r>
+            <m:r>
+              <m:t>a</m:t>
+            </m:r>
+            <m:r>
+              <m:t>l</m:t>
             </m:r>
             <m:r>
               <m:rPr>
                 <m:sty m:val="p"/>
               </m:rPr>
-              <w:rPr>
-                <w:rFonts w:ascii="Cambria Math" w:hAnsi="Cambria Math"/>
-              </w:rPr>
               <m:t>,</m:t>
             </m:r>
             <m:r>
-              <w:rPr>
-                <w:rFonts w:ascii="Cambria Math" w:hAnsi="Cambria Math"/>
-              </w:rPr>
               <m:t>i</m:t>
             </m:r>
           </m:sub>
@@ -334,53 +353,39 @@
           <m:rPr>
             <m:sty m:val="p"/>
           </m:rPr>
-          <w:rPr>
-            <w:rFonts w:ascii="Cambria Math" w:hAnsi="Cambria Math"/>
-          </w:rPr>
           <m:t>=</m:t>
         </m:r>
         <m:r>
-          <w:rPr>
-            <w:rFonts w:ascii="Cambria Math" w:hAnsi="Cambria Math"/>
-          </w:rPr>
-          <m:t>min</m:t>
+          <m:t>m</m:t>
+        </m:r>
+        <m:r>
+          <m:t>i</m:t>
+        </m:r>
+        <m:r>
+          <m:t>n</m:t>
         </m:r>
         <m:d>
           <m:dPr>
-            <m:ctrlPr>
-              <w:rPr>
-                <w:rFonts w:ascii="Cambria Math" w:hAnsi="Cambria Math"/>
-              </w:rPr>
-            </m:ctrlPr>
+            <m:begChr m:val="("/>
+            <m:endChr m:val=")"/>
+            <m:sepChr m:val=""/>
+            <m:grow/>
           </m:dPr>
           <m:e>
             <m:r>
-              <w:rPr>
-                <w:rFonts w:ascii="Cambria Math" w:hAnsi="Cambria Math"/>
-              </w:rPr>
-              <m:t>AB</m:t>
+              <m:t>A</m:t>
+            </m:r>
+            <m:r>
+              <m:t>B</m:t>
             </m:r>
             <m:sSub>
-              <m:sSubPr>
-                <m:ctrlPr>
-                  <w:rPr>
-                    <w:rFonts w:ascii="Cambria Math" w:hAnsi="Cambria Math"/>
-                  </w:rPr>
-                </m:ctrlPr>
-              </m:sSubPr>
               <m:e>
                 <m:r>
-                  <w:rPr>
-                    <w:rFonts w:ascii="Cambria Math" w:hAnsi="Cambria Math"/>
-                  </w:rPr>
                   <m:t>C</m:t>
                 </m:r>
               </m:e>
               <m:sub>
                 <m:r>
-                  <w:rPr>
-                    <w:rFonts w:ascii="Cambria Math" w:hAnsi="Cambria Math"/>
-                  </w:rPr>
                   <m:t>i</m:t>
                 </m:r>
               </m:sub>
@@ -389,53 +394,43 @@
               <m:rPr>
                 <m:sty m:val="p"/>
               </m:rPr>
-              <w:rPr>
-                <w:rFonts w:ascii="Cambria Math" w:hAnsi="Cambria Math"/>
-              </w:rPr>
               <m:t>,</m:t>
             </m:r>
             <m:r>
-              <w:rPr>
-                <w:rFonts w:ascii="Cambria Math" w:hAnsi="Cambria Math"/>
-              </w:rPr>
-              <m:t>AB</m:t>
+              <m:t>A</m:t>
+            </m:r>
+            <m:r>
+              <m:t>B</m:t>
             </m:r>
             <m:sSub>
-              <m:sSubPr>
-                <m:ctrlPr>
-                  <w:rPr>
-                    <w:rFonts w:ascii="Cambria Math" w:hAnsi="Cambria Math"/>
-                  </w:rPr>
-                </m:ctrlPr>
-              </m:sSubPr>
               <m:e>
                 <m:r>
-                  <w:rPr>
-                    <w:rFonts w:ascii="Cambria Math" w:hAnsi="Cambria Math"/>
-                  </w:rPr>
                   <m:t>C</m:t>
                 </m:r>
               </m:e>
               <m:sub>
                 <m:r>
-                  <w:rPr>
-                    <w:rFonts w:ascii="Cambria Math" w:hAnsi="Cambria Math"/>
-                  </w:rPr>
-                  <m:t>final</m:t>
+                  <m:t>f</m:t>
+                </m:r>
+                <m:r>
+                  <m:t>i</m:t>
+                </m:r>
+                <m:r>
+                  <m:t>n</m:t>
+                </m:r>
+                <m:r>
+                  <m:t>a</m:t>
+                </m:r>
+                <m:r>
+                  <m:t>l</m:t>
                 </m:r>
                 <m:r>
                   <m:rPr>
                     <m:sty m:val="p"/>
                   </m:rPr>
-                  <w:rPr>
-                    <w:rFonts w:ascii="Cambria Math" w:hAnsi="Cambria Math"/>
-                  </w:rPr>
                   <m:t>,</m:t>
                 </m:r>
                 <m:r>
-                  <w:rPr>
-                    <w:rFonts w:ascii="Cambria Math" w:hAnsi="Cambria Math"/>
-                  </w:rPr>
                   <m:t>i</m:t>
                 </m:r>
               </m:sub>
@@ -449,40 +444,30 @@
         <w:pStyle w:val="Compact"/>
         <w:numPr>
           <w:ilvl w:val="0"/>
-          <w:numId w:val="2"/>
+          <w:numId w:val="1001"/>
         </w:numPr>
       </w:pPr>
       <w:r>
-        <w:t xml:space="preserve">If </w:t>
+        <w:t xml:space="preserve">If</w:t>
+      </w:r>
+      <w:r>
+        <w:t xml:space="preserve"> </w:t>
       </w:r>
       <m:oMath>
         <m:r>
-          <w:rPr>
-            <w:rFonts w:ascii="Cambria Math" w:hAnsi="Cambria Math"/>
-          </w:rPr>
-          <m:t>AB</m:t>
+          <m:t>A</m:t>
+        </m:r>
+        <m:r>
+          <m:t>B</m:t>
         </m:r>
         <m:sSub>
-          <m:sSubPr>
-            <m:ctrlPr>
-              <w:rPr>
-                <w:rFonts w:ascii="Cambria Math" w:hAnsi="Cambria Math"/>
-              </w:rPr>
-            </m:ctrlPr>
-          </m:sSubPr>
           <m:e>
             <m:r>
-              <w:rPr>
-                <w:rFonts w:ascii="Cambria Math" w:hAnsi="Cambria Math"/>
-              </w:rPr>
               <m:t>C</m:t>
             </m:r>
           </m:e>
           <m:sub>
             <m:r>
-              <w:rPr>
-                <w:rFonts w:ascii="Cambria Math" w:hAnsi="Cambria Math"/>
-              </w:rPr>
               <m:t>i</m:t>
             </m:r>
           </m:sub>
@@ -491,64 +476,54 @@
           <m:rPr>
             <m:sty m:val="p"/>
           </m:rPr>
-          <w:rPr>
-            <w:rFonts w:ascii="Cambria Math" w:hAnsi="Cambria Math"/>
-          </w:rPr>
           <m:t>&gt;</m:t>
         </m:r>
         <m:r>
-          <w:rPr>
-            <w:rFonts w:ascii="Cambria Math" w:hAnsi="Cambria Math"/>
-          </w:rPr>
           <m:t>0</m:t>
         </m:r>
       </m:oMath>
       <w:r>
-        <w:t xml:space="preserve">, then </w:t>
+        <w:t xml:space="preserve">, then</w:t>
+      </w:r>
+      <w:r>
+        <w:t xml:space="preserve"> </w:t>
       </w:r>
       <m:oMath>
         <m:r>
-          <w:rPr>
-            <w:rFonts w:ascii="Cambria Math" w:hAnsi="Cambria Math"/>
-          </w:rPr>
-          <m:t>AB</m:t>
+          <m:t>A</m:t>
+        </m:r>
+        <m:r>
+          <m:t>B</m:t>
         </m:r>
         <m:sSub>
-          <m:sSubPr>
-            <m:ctrlPr>
-              <w:rPr>
-                <w:rFonts w:ascii="Cambria Math" w:hAnsi="Cambria Math"/>
-              </w:rPr>
-            </m:ctrlPr>
-          </m:sSubPr>
           <m:e>
             <m:r>
-              <w:rPr>
-                <w:rFonts w:ascii="Cambria Math" w:hAnsi="Cambria Math"/>
-              </w:rPr>
               <m:t>C</m:t>
             </m:r>
           </m:e>
           <m:sub>
             <m:r>
-              <w:rPr>
-                <w:rFonts w:ascii="Cambria Math" w:hAnsi="Cambria Math"/>
-              </w:rPr>
-              <m:t>final</m:t>
+              <m:t>f</m:t>
+            </m:r>
+            <m:r>
+              <m:t>i</m:t>
+            </m:r>
+            <m:r>
+              <m:t>n</m:t>
+            </m:r>
+            <m:r>
+              <m:t>a</m:t>
+            </m:r>
+            <m:r>
+              <m:t>l</m:t>
             </m:r>
             <m:r>
               <m:rPr>
                 <m:sty m:val="p"/>
               </m:rPr>
-              <w:rPr>
-                <w:rFonts w:ascii="Cambria Math" w:hAnsi="Cambria Math"/>
-              </w:rPr>
               <m:t>,</m:t>
             </m:r>
             <m:r>
-              <w:rPr>
-                <w:rFonts w:ascii="Cambria Math" w:hAnsi="Cambria Math"/>
-              </w:rPr>
               <m:t>i</m:t>
             </m:r>
           </m:sub>
@@ -557,15 +532,9 @@
           <m:rPr>
             <m:sty m:val="p"/>
           </m:rPr>
-          <w:rPr>
-            <w:rFonts w:ascii="Cambria Math" w:hAnsi="Cambria Math"/>
-          </w:rPr>
           <m:t>&gt;</m:t>
         </m:r>
         <m:r>
-          <w:rPr>
-            <w:rFonts w:ascii="Cambria Math" w:hAnsi="Cambria Math"/>
-          </w:rPr>
           <m:t>0</m:t>
         </m:r>
       </m:oMath>
@@ -575,106 +544,104 @@
         <w:pStyle w:val="FirstParagraph"/>
       </w:pPr>
       <w:r>
-        <w:t xml:space="preserve">The input needed for the rescaling is a set of weights </w:t>
+        <w:t xml:space="preserve">The input needed for the rescaling is a set of weights</w:t>
+      </w:r>
+      <w:r>
+        <w:t xml:space="preserve"> </w:t>
       </w:r>
       <m:oMath>
         <m:r>
-          <w:rPr>
-            <w:rFonts w:ascii="Cambria Math" w:hAnsi="Cambria Math"/>
-          </w:rPr>
           <m:t>w</m:t>
         </m:r>
       </m:oMath>
       <w:r>
-        <w:t xml:space="preserve">. The approach laid out here assumes that high-value stocks will have higher </w:t>
+        <w:t xml:space="preserve">. The approach laid out here assumes that high-value stocks will have higher</w:t>
+      </w:r>
+      <w:r>
+        <w:t xml:space="preserve"> </w:t>
       </w:r>
       <m:oMath>
         <m:sSub>
-          <m:sSubPr>
-            <m:ctrlPr>
-              <w:rPr>
-                <w:rFonts w:ascii="Cambria Math" w:hAnsi="Cambria Math"/>
-              </w:rPr>
-            </m:ctrlPr>
-          </m:sSubPr>
           <m:e>
             <m:r>
-              <w:rPr>
-                <w:rFonts w:ascii="Cambria Math" w:hAnsi="Cambria Math"/>
-              </w:rPr>
               <m:t>w</m:t>
             </m:r>
           </m:e>
           <m:sub>
             <m:r>
-              <w:rPr>
-                <w:rFonts w:ascii="Cambria Math" w:hAnsi="Cambria Math"/>
-              </w:rPr>
               <m:t>i</m:t>
             </m:r>
           </m:sub>
         </m:sSub>
       </m:oMath>
       <w:r>
-        <w:t xml:space="preserve"> and will undergo lower rescaling. Previous versions of this approach calculated the </w:t>
+        <w:t xml:space="preserve"> </w:t>
+      </w:r>
+      <w:r>
+        <w:t xml:space="preserve">and will undergo lower rescaling. Previous versions of this approach calculated the</w:t>
+      </w:r>
+      <w:r>
+        <w:t xml:space="preserve"> </w:t>
       </w:r>
       <m:oMath>
         <m:r>
-          <w:rPr>
-            <w:rFonts w:ascii="Cambria Math" w:hAnsi="Cambria Math"/>
-          </w:rPr>
-          <m:t>ABC</m:t>
+          <m:t>A</m:t>
+        </m:r>
+        <m:r>
+          <m:t>B</m:t>
+        </m:r>
+        <m:r>
+          <m:t>C</m:t>
         </m:r>
       </m:oMath>
       <w:r>
-        <w:t xml:space="preserve"> in excess of the OY cap and assigned it as deductions to </w:t>
+        <w:t xml:space="preserve"> </w:t>
+      </w:r>
+      <w:r>
+        <w:t xml:space="preserve">in excess of the OY cap and assigned it as deductions to</w:t>
+      </w:r>
+      <w:r>
+        <w:t xml:space="preserve"> </w:t>
       </w:r>
       <m:oMath>
         <m:r>
-          <w:rPr>
-            <w:rFonts w:ascii="Cambria Math" w:hAnsi="Cambria Math"/>
-          </w:rPr>
-          <m:t>AB</m:t>
+          <m:t>A</m:t>
+        </m:r>
+        <m:r>
+          <m:t>B</m:t>
         </m:r>
         <m:sSub>
-          <m:sSubPr>
-            <m:ctrlPr>
-              <w:rPr>
-                <w:rFonts w:ascii="Cambria Math" w:hAnsi="Cambria Math"/>
-              </w:rPr>
-            </m:ctrlPr>
-          </m:sSubPr>
           <m:e>
             <m:r>
-              <w:rPr>
-                <w:rFonts w:ascii="Cambria Math" w:hAnsi="Cambria Math"/>
-              </w:rPr>
               <m:t>C</m:t>
             </m:r>
           </m:e>
           <m:sub>
             <m:r>
-              <w:rPr>
-                <w:rFonts w:ascii="Cambria Math" w:hAnsi="Cambria Math"/>
-              </w:rPr>
               <m:t>i</m:t>
             </m:r>
           </m:sub>
         </m:sSub>
       </m:oMath>
       <w:r>
-        <w:t xml:space="preserve"> each stock </w:t>
+        <w:t xml:space="preserve"> </w:t>
+      </w:r>
+      <w:r>
+        <w:t xml:space="preserve">each stock</w:t>
+      </w:r>
+      <w:r>
+        <w:t xml:space="preserve"> </w:t>
       </w:r>
       <m:oMath>
         <m:r>
-          <w:rPr>
-            <w:rFonts w:ascii="Cambria Math" w:hAnsi="Cambria Math"/>
-          </w:rPr>
           <m:t>i</m:t>
         </m:r>
       </m:oMath>
       <w:r>
-        <w:t xml:space="preserve"> based on the weights. However, that approach often led to zero-catch for some of the low-value stocks, which is undesirable due to by-catch considerations. The approach presented here strives to work as much as possible in proportional space instead of with raw catch.</w:t>
+        <w:t xml:space="preserve"> </w:t>
+      </w:r>
+      <w:r>
+        <w:t xml:space="preserve">based on the weights. However, that approach often led to zero-catch for some of the low-value stocks, which is undesirable due to by-catch considerations. The approach presented here strives to work as much as possible in proportional space instead of with raw catch.</w:t>
       </w:r>
     </w:p>
     <w:p>
@@ -682,65 +649,70 @@
         <w:pStyle w:val="BodyText"/>
       </w:pPr>
       <w:r>
-        <w:t xml:space="preserve">To meet all conditions above at once, the rescaling is done over several steps where a series of reduction factors and stock-specific scaling factors are computed. Reduction factors relate the aggregate </w:t>
+        <w:t xml:space="preserve">To meet all conditions above at once, the rescaling is done over several steps where a series of reduction factors and stock-specific scaling factors are computed. Reduction factors relate the aggregate</w:t>
+      </w:r>
+      <w:r>
+        <w:t xml:space="preserve"> </w:t>
       </w:r>
       <m:oMath>
         <m:r>
-          <w:rPr>
-            <w:rFonts w:ascii="Cambria Math" w:hAnsi="Cambria Math"/>
-          </w:rPr>
-          <m:t>ABC</m:t>
+          <m:t>A</m:t>
+        </m:r>
+        <m:r>
+          <m:t>B</m:t>
+        </m:r>
+        <m:r>
+          <m:t>C</m:t>
         </m:r>
       </m:oMath>
       <w:r>
-        <w:t xml:space="preserve"> to the ecosystem cap. Stock-specific scaling factors rescale </w:t>
+        <w:t xml:space="preserve"> </w:t>
+      </w:r>
+      <w:r>
+        <w:t xml:space="preserve">to the ecosystem cap. Stock-specific scaling factors rescale</w:t>
+      </w:r>
+      <w:r>
+        <w:t xml:space="preserve"> </w:t>
       </w:r>
       <m:oMath>
         <m:r>
-          <w:rPr>
-            <w:rFonts w:ascii="Cambria Math" w:hAnsi="Cambria Math"/>
-          </w:rPr>
-          <m:t>AB</m:t>
+          <m:t>A</m:t>
+        </m:r>
+        <m:r>
+          <m:t>B</m:t>
         </m:r>
         <m:sSub>
-          <m:sSubPr>
-            <m:ctrlPr>
-              <w:rPr>
-                <w:rFonts w:ascii="Cambria Math" w:hAnsi="Cambria Math"/>
-              </w:rPr>
-            </m:ctrlPr>
-          </m:sSubPr>
           <m:e>
             <m:r>
-              <w:rPr>
-                <w:rFonts w:ascii="Cambria Math" w:hAnsi="Cambria Math"/>
-              </w:rPr>
               <m:t>C</m:t>
             </m:r>
           </m:e>
           <m:sub>
             <m:r>
-              <w:rPr>
-                <w:rFonts w:ascii="Cambria Math" w:hAnsi="Cambria Math"/>
-              </w:rPr>
               <m:t>i</m:t>
             </m:r>
           </m:sub>
         </m:sSub>
       </m:oMath>
       <w:r>
-        <w:t xml:space="preserve"> for each stock </w:t>
+        <w:t xml:space="preserve"> </w:t>
+      </w:r>
+      <w:r>
+        <w:t xml:space="preserve">for each stock</w:t>
+      </w:r>
+      <w:r>
+        <w:t xml:space="preserve"> </w:t>
       </w:r>
       <m:oMath>
         <m:r>
-          <w:rPr>
-            <w:rFonts w:ascii="Cambria Math" w:hAnsi="Cambria Math"/>
-          </w:rPr>
           <m:t>i</m:t>
         </m:r>
       </m:oMath>
       <w:r>
-        <w:t xml:space="preserve"> using the weights.</w:t>
+        <w:t xml:space="preserve"> </w:t>
+      </w:r>
+      <w:r>
+        <w:t xml:space="preserve">using the weights.</w:t>
       </w:r>
     </w:p>
     <w:p>
@@ -748,46 +720,54 @@
         <w:pStyle w:val="BodyText"/>
       </w:pPr>
       <w:r>
-        <w:t xml:space="preserve">The vector of weights </w:t>
+        <w:t xml:space="preserve">The vector of weights</w:t>
+      </w:r>
+      <w:r>
+        <w:t xml:space="preserve"> </w:t>
       </w:r>
       <m:oMath>
         <m:r>
-          <w:rPr>
-            <w:rFonts w:ascii="Cambria Math" w:hAnsi="Cambria Math"/>
-          </w:rPr>
           <m:t>w</m:t>
         </m:r>
       </m:oMath>
       <w:r>
-        <w:t xml:space="preserve"> is used in two ways in this approach. First, in a power function to apply the first rescaling. Then, standardized relative to </w:t>
+        <w:t xml:space="preserve"> </w:t>
+      </w:r>
+      <w:r>
+        <w:t xml:space="preserve">is used in two ways in this approach. First, in a power function to apply the first rescaling. Then, standardized relative to</w:t>
+      </w:r>
+      <w:r>
+        <w:t xml:space="preserve"> </w:t>
       </w:r>
       <m:oMath>
         <m:r>
-          <w:rPr>
-            <w:rFonts w:ascii="Cambria Math" w:hAnsi="Cambria Math"/>
-          </w:rPr>
-          <m:t>max</m:t>
+          <m:t>m</m:t>
+        </m:r>
+        <m:r>
+          <m:t>a</m:t>
+        </m:r>
+        <m:r>
+          <m:t>x</m:t>
         </m:r>
         <m:d>
           <m:dPr>
-            <m:ctrlPr>
-              <w:rPr>
-                <w:rFonts w:ascii="Cambria Math" w:hAnsi="Cambria Math"/>
-              </w:rPr>
-            </m:ctrlPr>
+            <m:begChr m:val="("/>
+            <m:endChr m:val=")"/>
+            <m:sepChr m:val=""/>
+            <m:grow/>
           </m:dPr>
           <m:e>
             <m:r>
-              <w:rPr>
-                <w:rFonts w:ascii="Cambria Math" w:hAnsi="Cambria Math"/>
-              </w:rPr>
               <m:t>w</m:t>
             </m:r>
           </m:e>
         </m:d>
       </m:oMath>
       <w:r>
-        <w:t xml:space="preserve"> for further rescaling.</w:t>
+        <w:t xml:space="preserve"> </w:t>
+      </w:r>
+      <w:r>
+        <w:t xml:space="preserve">for further rescaling.</w:t>
       </w:r>
     </w:p>
     <w:p>
@@ -795,30 +775,21 @@
         <w:pStyle w:val="BodyText"/>
       </w:pPr>
       <w:r>
-        <w:t xml:space="preserve">A Shiny App illustrating this approach is available </w:t>
-      </w:r>
-      <w:hyperlink r:id="rId5" w:history="1">
+        <w:t xml:space="preserve">A Shiny App illustrating this approach is available</w:t>
+      </w:r>
+      <w:r>
+        <w:t xml:space="preserve"> </w:t>
+      </w:r>
+      <w:hyperlink r:id="rId20">
         <w:r>
           <w:rPr>
             <w:rStyle w:val="Hyperlink"/>
           </w:rPr>
-          <w:t>he</w:t>
-        </w:r>
-        <w:r>
-          <w:rPr>
-            <w:rStyle w:val="Hyperlink"/>
-          </w:rPr>
-          <w:t>r</w:t>
-        </w:r>
-        <w:r>
-          <w:rPr>
-            <w:rStyle w:val="Hyperlink"/>
-          </w:rPr>
-          <w:t>e</w:t>
+          <w:t xml:space="preserve">here</w:t>
         </w:r>
       </w:hyperlink>
       <w:r>
-        <w:t>.</w:t>
+        <w:t xml:space="preserve">.</w:t>
       </w:r>
     </w:p>
     <w:p>
@@ -826,7 +797,7 @@
         <w:pStyle w:val="BodyText"/>
       </w:pPr>
       <w:r>
-        <w:t>Here are the steps:</w:t>
+        <w:t xml:space="preserve">Here are the steps:</w:t>
       </w:r>
     </w:p>
     <w:p>
@@ -834,41 +805,31 @@
         <w:pStyle w:val="Compact"/>
         <w:numPr>
           <w:ilvl w:val="0"/>
-          <w:numId w:val="3"/>
+          <w:numId w:val="1002"/>
         </w:numPr>
       </w:pPr>
       <w:r>
-        <w:t xml:space="preserve">Calculate the first reduction factor </w:t>
+        <w:t xml:space="preserve">Calculate the first reduction factor</w:t>
+      </w:r>
+      <w:r>
+        <w:t xml:space="preserve"> </w:t>
       </w:r>
       <m:oMath>
         <m:sSub>
-          <m:sSubPr>
-            <m:ctrlPr>
-              <w:rPr>
-                <w:rFonts w:ascii="Cambria Math" w:hAnsi="Cambria Math"/>
-              </w:rPr>
-            </m:ctrlPr>
-          </m:sSubPr>
           <m:e>
             <m:r>
-              <w:rPr>
-                <w:rFonts w:ascii="Cambria Math" w:hAnsi="Cambria Math"/>
-              </w:rPr>
               <m:t>r</m:t>
             </m:r>
           </m:e>
           <m:sub>
             <m:r>
-              <w:rPr>
-                <w:rFonts w:ascii="Cambria Math" w:hAnsi="Cambria Math"/>
-              </w:rPr>
               <m:t>1</m:t>
             </m:r>
           </m:sub>
         </m:sSub>
       </m:oMath>
       <w:r>
-        <w:t>:</w:t>
+        <w:t xml:space="preserve">:</w:t>
       </w:r>
     </w:p>
     <w:p>
@@ -881,26 +842,13 @@
         </m:oMathParaPr>
         <m:oMath>
           <m:sSub>
-            <m:sSubPr>
-              <m:ctrlPr>
-                <w:rPr>
-                  <w:rFonts w:ascii="Cambria Math" w:hAnsi="Cambria Math"/>
-                </w:rPr>
-              </m:ctrlPr>
-            </m:sSubPr>
             <m:e>
               <m:r>
-                <w:rPr>
-                  <w:rFonts w:ascii="Cambria Math" w:hAnsi="Cambria Math"/>
-                </w:rPr>
                 <m:t>r</m:t>
               </m:r>
             </m:e>
             <m:sub>
               <m:r>
-                <w:rPr>
-                  <w:rFonts w:ascii="Cambria Math" w:hAnsi="Cambria Math"/>
-                </w:rPr>
                 <m:t>1</m:t>
               </m:r>
             </m:sub>
@@ -909,48 +857,31 @@
             <m:rPr>
               <m:sty m:val="p"/>
             </m:rPr>
-            <w:rPr>
-              <w:rFonts w:ascii="Cambria Math" w:hAnsi="Cambria Math"/>
-            </w:rPr>
             <m:t>=</m:t>
           </m:r>
           <m:f>
             <m:fPr>
-              <m:ctrlPr>
-                <w:rPr>
-                  <w:rFonts w:ascii="Cambria Math" w:hAnsi="Cambria Math"/>
-                </w:rPr>
-              </m:ctrlPr>
+              <m:type m:val="bar"/>
             </m:fPr>
             <m:num>
               <m:r>
-                <w:rPr>
-                  <w:rFonts w:ascii="Cambria Math" w:hAnsi="Cambria Math"/>
-                </w:rPr>
                 <m:t>O</m:t>
               </m:r>
               <m:sSub>
-                <m:sSubPr>
-                  <m:ctrlPr>
-                    <w:rPr>
-                      <w:rFonts w:ascii="Cambria Math" w:hAnsi="Cambria Math"/>
-                    </w:rPr>
-                  </m:ctrlPr>
-                </m:sSubPr>
                 <m:e>
                   <m:r>
-                    <w:rPr>
-                      <w:rFonts w:ascii="Cambria Math" w:hAnsi="Cambria Math"/>
-                    </w:rPr>
                     <m:t>Y</m:t>
                   </m:r>
                 </m:e>
                 <m:sub>
                   <m:r>
-                    <w:rPr>
-                      <w:rFonts w:ascii="Cambria Math" w:hAnsi="Cambria Math"/>
-                    </w:rPr>
-                    <m:t>cap</m:t>
+                    <m:t>c</m:t>
+                  </m:r>
+                  <m:r>
+                    <m:t>a</m:t>
+                  </m:r>
+                  <m:r>
+                    <m:t>p</m:t>
                   </m:r>
                 </m:sub>
               </m:sSub>
@@ -960,79 +891,45 @@
                 <m:naryPr>
                   <m:chr m:val="∑"/>
                   <m:limLoc m:val="undOvr"/>
-                  <m:ctrlPr>
-                    <w:rPr>
-                      <w:rFonts w:ascii="Cambria Math" w:hAnsi="Cambria Math"/>
-                    </w:rPr>
-                  </m:ctrlPr>
+                  <m:subHide m:val="off"/>
+                  <m:supHide m:val="off"/>
                 </m:naryPr>
                 <m:sub>
                   <m:r>
-                    <w:rPr>
-                      <w:rFonts w:ascii="Cambria Math" w:hAnsi="Cambria Math"/>
-                    </w:rPr>
                     <m:t>i</m:t>
                   </m:r>
                   <m:r>
                     <m:rPr>
                       <m:sty m:val="p"/>
                     </m:rPr>
-                    <w:rPr>
-                      <w:rFonts w:ascii="Cambria Math" w:hAnsi="Cambria Math"/>
-                    </w:rPr>
                     <m:t>=</m:t>
                   </m:r>
                   <m:r>
-                    <w:rPr>
-                      <w:rFonts w:ascii="Cambria Math" w:hAnsi="Cambria Math"/>
-                    </w:rPr>
                     <m:t>1</m:t>
                   </m:r>
                 </m:sub>
                 <m:sup>
                   <m:r>
-                    <w:rPr>
-                      <w:rFonts w:ascii="Cambria Math" w:hAnsi="Cambria Math"/>
-                    </w:rPr>
                     <m:t>n</m:t>
                   </m:r>
                 </m:sup>
                 <m:e>
                   <m:r>
-                    <w:rPr>
-                      <w:rFonts w:ascii="Cambria Math" w:hAnsi="Cambria Math"/>
-                    </w:rPr>
                     <m:t>A</m:t>
                   </m:r>
                 </m:e>
               </m:nary>
               <m:r>
-                <w:rPr>
-                  <w:rFonts w:ascii="Cambria Math" w:hAnsi="Cambria Math"/>
-                </w:rPr>
                 <m:t>B</m:t>
               </m:r>
               <m:sSub>
-                <m:sSubPr>
-                  <m:ctrlPr>
-                    <w:rPr>
-                      <w:rFonts w:ascii="Cambria Math" w:hAnsi="Cambria Math"/>
-                    </w:rPr>
-                  </m:ctrlPr>
-                </m:sSubPr>
                 <m:e>
                   <m:r>
-                    <w:rPr>
-                      <w:rFonts w:ascii="Cambria Math" w:hAnsi="Cambria Math"/>
-                    </w:rPr>
                     <m:t>C</m:t>
                   </m:r>
                 </m:e>
                 <m:sub>
                   <m:r>
-                    <w:rPr>
-                      <w:rFonts w:ascii="Cambria Math" w:hAnsi="Cambria Math"/>
-                    </w:rPr>
                     <m:t>i</m:t>
                   </m:r>
                 </m:sub>
@@ -1047,7 +944,7 @@
         <w:pStyle w:val="FirstParagraph"/>
       </w:pPr>
       <w:r>
-        <w:t>This calculates the initial reduction factor based on the ratio of the cap to the sum of all projected catches (i.e., how much in excess of the cap are we?).</w:t>
+        <w:t xml:space="preserve">This calculates the initial reduction factor based on the ratio of the cap to the sum of all projected catches (i.e., how much in excess of the cap are we?).</w:t>
       </w:r>
     </w:p>
     <w:p>
@@ -1055,41 +952,31 @@
         <w:pStyle w:val="Compact"/>
         <w:numPr>
           <w:ilvl w:val="0"/>
-          <w:numId w:val="4"/>
+          <w:numId w:val="1003"/>
         </w:numPr>
       </w:pPr>
       <w:r>
-        <w:t xml:space="preserve">Calculate the first scaling factor </w:t>
+        <w:t xml:space="preserve">Calculate the first scaling factor</w:t>
+      </w:r>
+      <w:r>
+        <w:t xml:space="preserve"> </w:t>
       </w:r>
       <m:oMath>
         <m:sSub>
-          <m:sSubPr>
-            <m:ctrlPr>
-              <w:rPr>
-                <w:rFonts w:ascii="Cambria Math" w:hAnsi="Cambria Math"/>
-              </w:rPr>
-            </m:ctrlPr>
-          </m:sSubPr>
           <m:e>
             <m:r>
-              <w:rPr>
-                <w:rFonts w:ascii="Cambria Math" w:hAnsi="Cambria Math"/>
-              </w:rPr>
               <m:t>s</m:t>
             </m:r>
           </m:e>
           <m:sub>
             <m:r>
-              <w:rPr>
-                <w:rFonts w:ascii="Cambria Math" w:hAnsi="Cambria Math"/>
-              </w:rPr>
               <m:t>1</m:t>
             </m:r>
           </m:sub>
         </m:sSub>
       </m:oMath>
       <w:r>
-        <w:t>:</w:t>
+        <w:t xml:space="preserve">:</w:t>
       </w:r>
     </w:p>
     <w:p>
@@ -1102,41 +989,22 @@
         </m:oMathParaPr>
         <m:oMath>
           <m:sSub>
-            <m:sSubPr>
-              <m:ctrlPr>
-                <w:rPr>
-                  <w:rFonts w:ascii="Cambria Math" w:hAnsi="Cambria Math"/>
-                </w:rPr>
-              </m:ctrlPr>
-            </m:sSubPr>
             <m:e>
               <m:r>
-                <w:rPr>
-                  <w:rFonts w:ascii="Cambria Math" w:hAnsi="Cambria Math"/>
-                </w:rPr>
                 <m:t>s</m:t>
               </m:r>
             </m:e>
             <m:sub>
               <m:r>
-                <w:rPr>
-                  <w:rFonts w:ascii="Cambria Math" w:hAnsi="Cambria Math"/>
-                </w:rPr>
                 <m:t>1</m:t>
               </m:r>
               <m:r>
                 <m:rPr>
                   <m:sty m:val="p"/>
                 </m:rPr>
-                <w:rPr>
-                  <w:rFonts w:ascii="Cambria Math" w:hAnsi="Cambria Math"/>
-                </w:rPr>
                 <m:t>,</m:t>
               </m:r>
               <m:r>
-                <w:rPr>
-                  <w:rFonts w:ascii="Cambria Math" w:hAnsi="Cambria Math"/>
-                </w:rPr>
                 <m:t>i</m:t>
               </m:r>
             </m:sub>
@@ -1145,81 +1013,45 @@
             <m:rPr>
               <m:sty m:val="p"/>
             </m:rPr>
-            <w:rPr>
-              <w:rFonts w:ascii="Cambria Math" w:hAnsi="Cambria Math"/>
-            </w:rPr>
             <m:t>=</m:t>
           </m:r>
           <m:sSubSup>
-            <m:sSubSupPr>
-              <m:ctrlPr>
-                <w:rPr>
-                  <w:rFonts w:ascii="Cambria Math" w:hAnsi="Cambria Math"/>
-                </w:rPr>
-              </m:ctrlPr>
-            </m:sSubSupPr>
             <m:e>
               <m:r>
-                <w:rPr>
-                  <w:rFonts w:ascii="Cambria Math" w:hAnsi="Cambria Math"/>
-                </w:rPr>
                 <m:t>r</m:t>
               </m:r>
             </m:e>
             <m:sub>
               <m:r>
-                <w:rPr>
-                  <w:rFonts w:ascii="Cambria Math" w:hAnsi="Cambria Math"/>
-                </w:rPr>
                 <m:t>1</m:t>
               </m:r>
             </m:sub>
             <m:sup>
               <m:d>
                 <m:dPr>
-                  <m:ctrlPr>
-                    <w:rPr>
-                      <w:rFonts w:ascii="Cambria Math" w:hAnsi="Cambria Math"/>
-                    </w:rPr>
-                  </m:ctrlPr>
+                  <m:begChr m:val="("/>
+                  <m:endChr m:val=")"/>
+                  <m:sepChr m:val=""/>
+                  <m:grow/>
                 </m:dPr>
                 <m:e>
                   <m:r>
-                    <w:rPr>
-                      <w:rFonts w:ascii="Cambria Math" w:hAnsi="Cambria Math"/>
-                    </w:rPr>
                     <m:t>1</m:t>
                   </m:r>
                   <m:r>
                     <m:rPr>
                       <m:sty m:val="p"/>
                     </m:rPr>
-                    <w:rPr>
-                      <w:rFonts w:ascii="Cambria Math" w:hAnsi="Cambria Math"/>
-                    </w:rPr>
                     <m:t>/</m:t>
                   </m:r>
                   <m:sSub>
-                    <m:sSubPr>
-                      <m:ctrlPr>
-                        <w:rPr>
-                          <w:rFonts w:ascii="Cambria Math" w:hAnsi="Cambria Math"/>
-                        </w:rPr>
-                      </m:ctrlPr>
-                    </m:sSubPr>
                     <m:e>
                       <m:r>
-                        <w:rPr>
-                          <w:rFonts w:ascii="Cambria Math" w:hAnsi="Cambria Math"/>
-                        </w:rPr>
                         <m:t>w</m:t>
                       </m:r>
                     </m:e>
                     <m:sub>
                       <m:r>
-                        <w:rPr>
-                          <w:rFonts w:ascii="Cambria Math" w:hAnsi="Cambria Math"/>
-                        </w:rPr>
                         <m:t>i</m:t>
                       </m:r>
                     </m:sub>
@@ -1236,7 +1068,7 @@
         <w:pStyle w:val="FirstParagraph"/>
       </w:pPr>
       <w:r>
-        <w:t>This scalar will preserve the catch values for high-value stocks by applying a weighted power transformation.</w:t>
+        <w:t xml:space="preserve">This scalar will preserve the catch values for high-value stocks by applying a weighted power transformation.</w:t>
       </w:r>
     </w:p>
     <w:p>
@@ -1244,11 +1076,11 @@
         <w:pStyle w:val="Compact"/>
         <w:numPr>
           <w:ilvl w:val="0"/>
-          <w:numId w:val="5"/>
+          <w:numId w:val="1004"/>
         </w:numPr>
       </w:pPr>
       <w:r>
-        <w:t>Perform the first catch adjustment:</w:t>
+        <w:t xml:space="preserve">Perform the first catch adjustment:</w:t>
       </w:r>
     </w:p>
     <w:p>
@@ -1261,47 +1093,28 @@
         </m:oMathParaPr>
         <m:oMath>
           <m:r>
-            <w:rPr>
-              <w:rFonts w:ascii="Cambria Math" w:hAnsi="Cambria Math"/>
-            </w:rPr>
-            <m:t>AB</m:t>
+            <m:t>A</m:t>
+          </m:r>
+          <m:r>
+            <m:t>B</m:t>
           </m:r>
           <m:sSub>
-            <m:sSubPr>
-              <m:ctrlPr>
-                <w:rPr>
-                  <w:rFonts w:ascii="Cambria Math" w:hAnsi="Cambria Math"/>
-                </w:rPr>
-              </m:ctrlPr>
-            </m:sSubPr>
             <m:e>
               <m:r>
-                <w:rPr>
-                  <w:rFonts w:ascii="Cambria Math" w:hAnsi="Cambria Math"/>
-                </w:rPr>
                 <m:t>C</m:t>
               </m:r>
             </m:e>
             <m:sub>
               <m:r>
-                <w:rPr>
-                  <w:rFonts w:ascii="Cambria Math" w:hAnsi="Cambria Math"/>
-                </w:rPr>
                 <m:t>1</m:t>
               </m:r>
               <m:r>
                 <m:rPr>
                   <m:sty m:val="p"/>
                 </m:rPr>
-                <w:rPr>
-                  <w:rFonts w:ascii="Cambria Math" w:hAnsi="Cambria Math"/>
-                </w:rPr>
                 <m:t>,</m:t>
               </m:r>
               <m:r>
-                <w:rPr>
-                  <w:rFonts w:ascii="Cambria Math" w:hAnsi="Cambria Math"/>
-                </w:rPr>
                 <m:t>i</m:t>
               </m:r>
             </m:sub>
@@ -1310,38 +1123,22 @@
             <m:rPr>
               <m:sty m:val="p"/>
             </m:rPr>
-            <w:rPr>
-              <w:rFonts w:ascii="Cambria Math" w:hAnsi="Cambria Math"/>
-            </w:rPr>
             <m:t>=</m:t>
           </m:r>
           <m:r>
-            <w:rPr>
-              <w:rFonts w:ascii="Cambria Math" w:hAnsi="Cambria Math"/>
-            </w:rPr>
-            <m:t>AB</m:t>
+            <m:t>A</m:t>
+          </m:r>
+          <m:r>
+            <m:t>B</m:t>
           </m:r>
           <m:sSub>
-            <m:sSubPr>
-              <m:ctrlPr>
-                <w:rPr>
-                  <w:rFonts w:ascii="Cambria Math" w:hAnsi="Cambria Math"/>
-                </w:rPr>
-              </m:ctrlPr>
-            </m:sSubPr>
             <m:e>
               <m:r>
-                <w:rPr>
-                  <w:rFonts w:ascii="Cambria Math" w:hAnsi="Cambria Math"/>
-                </w:rPr>
                 <m:t>C</m:t>
               </m:r>
             </m:e>
             <m:sub>
               <m:r>
-                <w:rPr>
-                  <w:rFonts w:ascii="Cambria Math" w:hAnsi="Cambria Math"/>
-                </w:rPr>
                 <m:t>i</m:t>
               </m:r>
             </m:sub>
@@ -1350,47 +1147,25 @@
             <m:rPr>
               <m:sty m:val="p"/>
             </m:rPr>
-            <w:rPr>
-              <w:rFonts w:ascii="Cambria Math" w:hAnsi="Cambria Math"/>
-            </w:rPr>
             <m:t>×</m:t>
           </m:r>
           <m:sSub>
-            <m:sSubPr>
-              <m:ctrlPr>
-                <w:rPr>
-                  <w:rFonts w:ascii="Cambria Math" w:hAnsi="Cambria Math"/>
-                </w:rPr>
-              </m:ctrlPr>
-            </m:sSubPr>
             <m:e>
               <m:r>
-                <w:rPr>
-                  <w:rFonts w:ascii="Cambria Math" w:hAnsi="Cambria Math"/>
-                </w:rPr>
                 <m:t>s</m:t>
               </m:r>
             </m:e>
             <m:sub>
               <m:r>
-                <w:rPr>
-                  <w:rFonts w:ascii="Cambria Math" w:hAnsi="Cambria Math"/>
-                </w:rPr>
                 <m:t>1</m:t>
               </m:r>
               <m:r>
                 <m:rPr>
                   <m:sty m:val="p"/>
                 </m:rPr>
-                <w:rPr>
-                  <w:rFonts w:ascii="Cambria Math" w:hAnsi="Cambria Math"/>
-                </w:rPr>
                 <m:t>,</m:t>
               </m:r>
               <m:r>
-                <w:rPr>
-                  <w:rFonts w:ascii="Cambria Math" w:hAnsi="Cambria Math"/>
-                </w:rPr>
                 <m:t>i</m:t>
               </m:r>
             </m:sub>
@@ -1403,7 +1178,7 @@
         <w:pStyle w:val="FirstParagraph"/>
       </w:pPr>
       <w:r>
-        <w:t>At this point we may still be in excess of the OY cap.</w:t>
+        <w:t xml:space="preserve">At this point we may still be in excess of the OY cap.</w:t>
       </w:r>
     </w:p>
     <w:p>
@@ -1411,41 +1186,31 @@
         <w:pStyle w:val="Compact"/>
         <w:numPr>
           <w:ilvl w:val="0"/>
-          <w:numId w:val="6"/>
+          <w:numId w:val="1005"/>
         </w:numPr>
       </w:pPr>
       <w:r>
-        <w:t xml:space="preserve">Calculate the second reduction factor </w:t>
+        <w:t xml:space="preserve">Calculate the second reduction factor</w:t>
+      </w:r>
+      <w:r>
+        <w:t xml:space="preserve"> </w:t>
       </w:r>
       <m:oMath>
         <m:sSub>
-          <m:sSubPr>
-            <m:ctrlPr>
-              <w:rPr>
-                <w:rFonts w:ascii="Cambria Math" w:hAnsi="Cambria Math"/>
-              </w:rPr>
-            </m:ctrlPr>
-          </m:sSubPr>
           <m:e>
             <m:r>
-              <w:rPr>
-                <w:rFonts w:ascii="Cambria Math" w:hAnsi="Cambria Math"/>
-              </w:rPr>
               <m:t>r</m:t>
             </m:r>
           </m:e>
           <m:sub>
             <m:r>
-              <w:rPr>
-                <w:rFonts w:ascii="Cambria Math" w:hAnsi="Cambria Math"/>
-              </w:rPr>
               <m:t>2</m:t>
             </m:r>
           </m:sub>
         </m:sSub>
       </m:oMath>
       <w:r>
-        <w:t>:</w:t>
+        <w:t xml:space="preserve">:</w:t>
       </w:r>
     </w:p>
     <w:p>
@@ -1458,26 +1223,13 @@
         </m:oMathParaPr>
         <m:oMath>
           <m:sSub>
-            <m:sSubPr>
-              <m:ctrlPr>
-                <w:rPr>
-                  <w:rFonts w:ascii="Cambria Math" w:hAnsi="Cambria Math"/>
-                </w:rPr>
-              </m:ctrlPr>
-            </m:sSubPr>
             <m:e>
               <m:r>
-                <w:rPr>
-                  <w:rFonts w:ascii="Cambria Math" w:hAnsi="Cambria Math"/>
-                </w:rPr>
                 <m:t>r</m:t>
               </m:r>
             </m:e>
             <m:sub>
               <m:r>
-                <w:rPr>
-                  <w:rFonts w:ascii="Cambria Math" w:hAnsi="Cambria Math"/>
-                </w:rPr>
                 <m:t>2</m:t>
               </m:r>
             </m:sub>
@@ -1486,48 +1238,31 @@
             <m:rPr>
               <m:sty m:val="p"/>
             </m:rPr>
-            <w:rPr>
-              <w:rFonts w:ascii="Cambria Math" w:hAnsi="Cambria Math"/>
-            </w:rPr>
             <m:t>=</m:t>
           </m:r>
           <m:f>
             <m:fPr>
-              <m:ctrlPr>
-                <w:rPr>
-                  <w:rFonts w:ascii="Cambria Math" w:hAnsi="Cambria Math"/>
-                </w:rPr>
-              </m:ctrlPr>
+              <m:type m:val="bar"/>
             </m:fPr>
             <m:num>
               <m:r>
-                <w:rPr>
-                  <w:rFonts w:ascii="Cambria Math" w:hAnsi="Cambria Math"/>
-                </w:rPr>
                 <m:t>O</m:t>
               </m:r>
               <m:sSub>
-                <m:sSubPr>
-                  <m:ctrlPr>
-                    <w:rPr>
-                      <w:rFonts w:ascii="Cambria Math" w:hAnsi="Cambria Math"/>
-                    </w:rPr>
-                  </m:ctrlPr>
-                </m:sSubPr>
                 <m:e>
                   <m:r>
-                    <w:rPr>
-                      <w:rFonts w:ascii="Cambria Math" w:hAnsi="Cambria Math"/>
-                    </w:rPr>
                     <m:t>Y</m:t>
                   </m:r>
                 </m:e>
                 <m:sub>
                   <m:r>
-                    <w:rPr>
-                      <w:rFonts w:ascii="Cambria Math" w:hAnsi="Cambria Math"/>
-                    </w:rPr>
-                    <m:t>cap</m:t>
+                    <m:t>c</m:t>
+                  </m:r>
+                  <m:r>
+                    <m:t>a</m:t>
+                  </m:r>
+                  <m:r>
+                    <m:t>p</m:t>
                   </m:r>
                 </m:sub>
               </m:sSub>
@@ -1537,94 +1272,54 @@
                 <m:naryPr>
                   <m:chr m:val="∑"/>
                   <m:limLoc m:val="undOvr"/>
-                  <m:ctrlPr>
-                    <w:rPr>
-                      <w:rFonts w:ascii="Cambria Math" w:hAnsi="Cambria Math"/>
-                    </w:rPr>
-                  </m:ctrlPr>
+                  <m:subHide m:val="off"/>
+                  <m:supHide m:val="off"/>
                 </m:naryPr>
                 <m:sub>
                   <m:r>
-                    <w:rPr>
-                      <w:rFonts w:ascii="Cambria Math" w:hAnsi="Cambria Math"/>
-                    </w:rPr>
                     <m:t>i</m:t>
                   </m:r>
                   <m:r>
                     <m:rPr>
                       <m:sty m:val="p"/>
                     </m:rPr>
-                    <w:rPr>
-                      <w:rFonts w:ascii="Cambria Math" w:hAnsi="Cambria Math"/>
-                    </w:rPr>
                     <m:t>=</m:t>
                   </m:r>
                   <m:r>
-                    <w:rPr>
-                      <w:rFonts w:ascii="Cambria Math" w:hAnsi="Cambria Math"/>
-                    </w:rPr>
                     <m:t>1</m:t>
                   </m:r>
                 </m:sub>
                 <m:sup>
                   <m:r>
-                    <w:rPr>
-                      <w:rFonts w:ascii="Cambria Math" w:hAnsi="Cambria Math"/>
-                    </w:rPr>
                     <m:t>n</m:t>
                   </m:r>
                 </m:sup>
                 <m:e>
                   <m:r>
-                    <w:rPr>
-                      <w:rFonts w:ascii="Cambria Math" w:hAnsi="Cambria Math"/>
-                    </w:rPr>
                     <m:t>A</m:t>
                   </m:r>
                 </m:e>
               </m:nary>
               <m:r>
-                <w:rPr>
-                  <w:rFonts w:ascii="Cambria Math" w:hAnsi="Cambria Math"/>
-                </w:rPr>
                 <m:t>B</m:t>
               </m:r>
               <m:sSub>
-                <m:sSubPr>
-                  <m:ctrlPr>
-                    <w:rPr>
-                      <w:rFonts w:ascii="Cambria Math" w:hAnsi="Cambria Math"/>
-                    </w:rPr>
-                  </m:ctrlPr>
-                </m:sSubPr>
                 <m:e>
                   <m:r>
-                    <w:rPr>
-                      <w:rFonts w:ascii="Cambria Math" w:hAnsi="Cambria Math"/>
-                    </w:rPr>
                     <m:t>C</m:t>
                   </m:r>
                 </m:e>
                 <m:sub>
                   <m:r>
-                    <w:rPr>
-                      <w:rFonts w:ascii="Cambria Math" w:hAnsi="Cambria Math"/>
-                    </w:rPr>
                     <m:t>1</m:t>
                   </m:r>
                   <m:r>
                     <m:rPr>
                       <m:sty m:val="p"/>
                     </m:rPr>
-                    <w:rPr>
-                      <w:rFonts w:ascii="Cambria Math" w:hAnsi="Cambria Math"/>
-                    </w:rPr>
                     <m:t>,</m:t>
                   </m:r>
                   <m:r>
-                    <w:rPr>
-                      <w:rFonts w:ascii="Cambria Math" w:hAnsi="Cambria Math"/>
-                    </w:rPr>
                     <m:t>i</m:t>
                   </m:r>
                 </m:sub>
@@ -1639,7 +1334,7 @@
         <w:pStyle w:val="FirstParagraph"/>
       </w:pPr>
       <w:r>
-        <w:t>This determines how much further adjustment is still needed after the first adjustment.</w:t>
+        <w:t xml:space="preserve">This determines how much further adjustment is still needed after the first adjustment.</w:t>
       </w:r>
     </w:p>
     <w:p>
@@ -1647,41 +1342,31 @@
         <w:pStyle w:val="Compact"/>
         <w:numPr>
           <w:ilvl w:val="0"/>
-          <w:numId w:val="7"/>
+          <w:numId w:val="1006"/>
         </w:numPr>
       </w:pPr>
       <w:r>
-        <w:t xml:space="preserve">Calculate the second scaling factor </w:t>
+        <w:t xml:space="preserve">Calculate the second scaling factor</w:t>
+      </w:r>
+      <w:r>
+        <w:t xml:space="preserve"> </w:t>
       </w:r>
       <m:oMath>
         <m:sSub>
-          <m:sSubPr>
-            <m:ctrlPr>
-              <w:rPr>
-                <w:rFonts w:ascii="Cambria Math" w:hAnsi="Cambria Math"/>
-              </w:rPr>
-            </m:ctrlPr>
-          </m:sSubPr>
           <m:e>
             <m:r>
-              <w:rPr>
-                <w:rFonts w:ascii="Cambria Math" w:hAnsi="Cambria Math"/>
-              </w:rPr>
               <m:t>s</m:t>
             </m:r>
           </m:e>
           <m:sub>
             <m:r>
-              <w:rPr>
-                <w:rFonts w:ascii="Cambria Math" w:hAnsi="Cambria Math"/>
-              </w:rPr>
               <m:t>2</m:t>
             </m:r>
           </m:sub>
         </m:sSub>
       </m:oMath>
       <w:r>
-        <w:t>. First, scale the weights to 0-1 range:</w:t>
+        <w:t xml:space="preserve">. First, scale the weights to 0-1 range:</w:t>
       </w:r>
     </w:p>
     <w:p>
@@ -1694,41 +1379,22 @@
         </m:oMathParaPr>
         <m:oMath>
           <m:sSub>
-            <m:sSubPr>
-              <m:ctrlPr>
-                <w:rPr>
-                  <w:rFonts w:ascii="Cambria Math" w:hAnsi="Cambria Math"/>
-                </w:rPr>
-              </m:ctrlPr>
-            </m:sSubPr>
             <m:e>
               <m:r>
-                <w:rPr>
-                  <w:rFonts w:ascii="Cambria Math" w:hAnsi="Cambria Math"/>
-                </w:rPr>
                 <m:t>w</m:t>
               </m:r>
             </m:e>
             <m:sub>
               <m:r>
-                <w:rPr>
-                  <w:rFonts w:ascii="Cambria Math" w:hAnsi="Cambria Math"/>
-                </w:rPr>
                 <m:t>n</m:t>
               </m:r>
               <m:r>
                 <m:rPr>
                   <m:sty m:val="p"/>
                 </m:rPr>
-                <w:rPr>
-                  <w:rFonts w:ascii="Cambria Math" w:hAnsi="Cambria Math"/>
-                </w:rPr>
                 <m:t>,</m:t>
               </m:r>
               <m:r>
-                <w:rPr>
-                  <w:rFonts w:ascii="Cambria Math" w:hAnsi="Cambria Math"/>
-                </w:rPr>
                 <m:t>i</m:t>
               </m:r>
             </m:sub>
@@ -1737,41 +1403,21 @@
             <m:rPr>
               <m:sty m:val="p"/>
             </m:rPr>
-            <w:rPr>
-              <w:rFonts w:ascii="Cambria Math" w:hAnsi="Cambria Math"/>
-            </w:rPr>
             <m:t>=</m:t>
           </m:r>
           <m:f>
             <m:fPr>
-              <m:ctrlPr>
-                <w:rPr>
-                  <w:rFonts w:ascii="Cambria Math" w:hAnsi="Cambria Math"/>
-                </w:rPr>
-              </m:ctrlPr>
+              <m:type m:val="bar"/>
             </m:fPr>
             <m:num>
               <m:sSub>
-                <m:sSubPr>
-                  <m:ctrlPr>
-                    <w:rPr>
-                      <w:rFonts w:ascii="Cambria Math" w:hAnsi="Cambria Math"/>
-                    </w:rPr>
-                  </m:ctrlPr>
-                </m:sSubPr>
                 <m:e>
                   <m:r>
-                    <w:rPr>
-                      <w:rFonts w:ascii="Cambria Math" w:hAnsi="Cambria Math"/>
-                    </w:rPr>
                     <m:t>w</m:t>
                   </m:r>
                 </m:e>
                 <m:sub>
                   <m:r>
-                    <w:rPr>
-                      <w:rFonts w:ascii="Cambria Math" w:hAnsi="Cambria Math"/>
-                    </w:rPr>
                     <m:t>i</m:t>
                   </m:r>
                 </m:sub>
@@ -1782,41 +1428,24 @@
                 <m:rPr>
                   <m:sty m:val="p"/>
                 </m:rPr>
-                <w:rPr>
-                  <w:rFonts w:ascii="Cambria Math" w:hAnsi="Cambria Math"/>
-                </w:rPr>
                 <m:t>max</m:t>
               </m:r>
               <m:d>
                 <m:dPr>
-                  <m:ctrlPr>
-                    <w:rPr>
-                      <w:rFonts w:ascii="Cambria Math" w:hAnsi="Cambria Math"/>
-                    </w:rPr>
-                  </m:ctrlPr>
+                  <m:begChr m:val="("/>
+                  <m:endChr m:val=")"/>
+                  <m:sepChr m:val=""/>
+                  <m:grow/>
                 </m:dPr>
                 <m:e>
                   <m:sSub>
-                    <m:sSubPr>
-                      <m:ctrlPr>
-                        <w:rPr>
-                          <w:rFonts w:ascii="Cambria Math" w:hAnsi="Cambria Math"/>
-                        </w:rPr>
-                      </m:ctrlPr>
-                    </m:sSubPr>
                     <m:e>
                       <m:r>
-                        <w:rPr>
-                          <w:rFonts w:ascii="Cambria Math" w:hAnsi="Cambria Math"/>
-                        </w:rPr>
                         <m:t>w</m:t>
                       </m:r>
                     </m:e>
                     <m:sub>
                       <m:r>
-                        <w:rPr>
-                          <w:rFonts w:ascii="Cambria Math" w:hAnsi="Cambria Math"/>
-                        </w:rPr>
                         <m:t>1</m:t>
                       </m:r>
                     </m:sub>
@@ -1825,32 +1454,16 @@
                     <m:rPr>
                       <m:sty m:val="p"/>
                     </m:rPr>
-                    <w:rPr>
-                      <w:rFonts w:ascii="Cambria Math" w:hAnsi="Cambria Math"/>
-                    </w:rPr>
                     <m:t>,</m:t>
                   </m:r>
                   <m:sSub>
-                    <m:sSubPr>
-                      <m:ctrlPr>
-                        <w:rPr>
-                          <w:rFonts w:ascii="Cambria Math" w:hAnsi="Cambria Math"/>
-                        </w:rPr>
-                      </m:ctrlPr>
-                    </m:sSubPr>
                     <m:e>
                       <m:r>
-                        <w:rPr>
-                          <w:rFonts w:ascii="Cambria Math" w:hAnsi="Cambria Math"/>
-                        </w:rPr>
                         <m:t>w</m:t>
                       </m:r>
                     </m:e>
                     <m:sub>
                       <m:r>
-                        <w:rPr>
-                          <w:rFonts w:ascii="Cambria Math" w:hAnsi="Cambria Math"/>
-                        </w:rPr>
                         <m:t>2</m:t>
                       </m:r>
                     </m:sub>
@@ -1859,32 +1472,28 @@
                     <m:rPr>
                       <m:sty m:val="p"/>
                     </m:rPr>
-                    <w:rPr>
-                      <w:rFonts w:ascii="Cambria Math" w:hAnsi="Cambria Math"/>
-                    </w:rPr>
-                    <m:t>,…,</m:t>
+                    <m:t>,</m:t>
+                  </m:r>
+                  <m:r>
+                    <m:rPr>
+                      <m:sty m:val="p"/>
+                    </m:rPr>
+                    <m:t>…</m:t>
+                  </m:r>
+                  <m:r>
+                    <m:rPr>
+                      <m:sty m:val="p"/>
+                    </m:rPr>
+                    <m:t>,</m:t>
                   </m:r>
                   <m:sSub>
-                    <m:sSubPr>
-                      <m:ctrlPr>
-                        <w:rPr>
-                          <w:rFonts w:ascii="Cambria Math" w:hAnsi="Cambria Math"/>
-                        </w:rPr>
-                      </m:ctrlPr>
-                    </m:sSubPr>
                     <m:e>
                       <m:r>
-                        <w:rPr>
-                          <w:rFonts w:ascii="Cambria Math" w:hAnsi="Cambria Math"/>
-                        </w:rPr>
                         <m:t>w</m:t>
                       </m:r>
                     </m:e>
                     <m:sub>
                       <m:r>
-                        <w:rPr>
-                          <w:rFonts w:ascii="Cambria Math" w:hAnsi="Cambria Math"/>
-                        </w:rPr>
                         <m:t>n</m:t>
                       </m:r>
                     </m:sub>
@@ -1901,37 +1510,27 @@
         <w:pStyle w:val="FirstParagraph"/>
       </w:pPr>
       <w:r>
-        <w:t xml:space="preserve">This standardizes the weights relative to the maximum weight value. It is done so that the most valuable stock has a weight of 1. Then compute </w:t>
+        <w:t xml:space="preserve">This standardizes the weights relative to the maximum weight value. It is done so that the most valuable stock has a weight of 1. Then compute</w:t>
+      </w:r>
+      <w:r>
+        <w:t xml:space="preserve"> </w:t>
       </w:r>
       <m:oMath>
         <m:sSub>
-          <m:sSubPr>
-            <m:ctrlPr>
-              <w:rPr>
-                <w:rFonts w:ascii="Cambria Math" w:hAnsi="Cambria Math"/>
-              </w:rPr>
-            </m:ctrlPr>
-          </m:sSubPr>
           <m:e>
             <m:r>
-              <w:rPr>
-                <w:rFonts w:ascii="Cambria Math" w:hAnsi="Cambria Math"/>
-              </w:rPr>
               <m:t>s</m:t>
             </m:r>
           </m:e>
           <m:sub>
             <m:r>
-              <w:rPr>
-                <w:rFonts w:ascii="Cambria Math" w:hAnsi="Cambria Math"/>
-              </w:rPr>
               <m:t>2</m:t>
             </m:r>
           </m:sub>
         </m:sSub>
       </m:oMath>
       <w:r>
-        <w:t>:</w:t>
+        <w:t xml:space="preserve">:</w:t>
       </w:r>
     </w:p>
     <w:p>
@@ -1944,41 +1543,22 @@
         </m:oMathParaPr>
         <m:oMath>
           <m:sSub>
-            <m:sSubPr>
-              <m:ctrlPr>
-                <w:rPr>
-                  <w:rFonts w:ascii="Cambria Math" w:hAnsi="Cambria Math"/>
-                </w:rPr>
-              </m:ctrlPr>
-            </m:sSubPr>
             <m:e>
               <m:r>
-                <w:rPr>
-                  <w:rFonts w:ascii="Cambria Math" w:hAnsi="Cambria Math"/>
-                </w:rPr>
                 <m:t>s</m:t>
               </m:r>
             </m:e>
             <m:sub>
               <m:r>
-                <w:rPr>
-                  <w:rFonts w:ascii="Cambria Math" w:hAnsi="Cambria Math"/>
-                </w:rPr>
                 <m:t>2</m:t>
               </m:r>
               <m:r>
                 <m:rPr>
                   <m:sty m:val="p"/>
                 </m:rPr>
-                <w:rPr>
-                  <w:rFonts w:ascii="Cambria Math" w:hAnsi="Cambria Math"/>
-                </w:rPr>
                 <m:t>,</m:t>
               </m:r>
               <m:r>
-                <w:rPr>
-                  <w:rFonts w:ascii="Cambria Math" w:hAnsi="Cambria Math"/>
-                </w:rPr>
                 <m:t>i</m:t>
               </m:r>
             </m:sub>
@@ -1987,47 +1567,25 @@
             <m:rPr>
               <m:sty m:val="p"/>
             </m:rPr>
-            <w:rPr>
-              <w:rFonts w:ascii="Cambria Math" w:hAnsi="Cambria Math"/>
-            </w:rPr>
             <m:t>=</m:t>
           </m:r>
           <m:sSub>
-            <m:sSubPr>
-              <m:ctrlPr>
-                <w:rPr>
-                  <w:rFonts w:ascii="Cambria Math" w:hAnsi="Cambria Math"/>
-                </w:rPr>
-              </m:ctrlPr>
-            </m:sSubPr>
             <m:e>
               <m:r>
-                <w:rPr>
-                  <w:rFonts w:ascii="Cambria Math" w:hAnsi="Cambria Math"/>
-                </w:rPr>
                 <m:t>w</m:t>
               </m:r>
             </m:e>
             <m:sub>
               <m:r>
-                <w:rPr>
-                  <w:rFonts w:ascii="Cambria Math" w:hAnsi="Cambria Math"/>
-                </w:rPr>
                 <m:t>n</m:t>
               </m:r>
               <m:r>
                 <m:rPr>
                   <m:sty m:val="p"/>
                 </m:rPr>
-                <w:rPr>
-                  <w:rFonts w:ascii="Cambria Math" w:hAnsi="Cambria Math"/>
-                </w:rPr>
                 <m:t>,</m:t>
               </m:r>
               <m:r>
-                <w:rPr>
-                  <w:rFonts w:ascii="Cambria Math" w:hAnsi="Cambria Math"/>
-                </w:rPr>
                 <m:t>i</m:t>
               </m:r>
             </m:sub>
@@ -2036,71 +1594,42 @@
             <m:rPr>
               <m:sty m:val="p"/>
             </m:rPr>
-            <w:rPr>
-              <w:rFonts w:ascii="Cambria Math" w:hAnsi="Cambria Math"/>
-            </w:rPr>
             <m:t>+</m:t>
           </m:r>
           <m:d>
             <m:dPr>
-              <m:ctrlPr>
-                <w:rPr>
-                  <w:rFonts w:ascii="Cambria Math" w:hAnsi="Cambria Math"/>
-                </w:rPr>
-              </m:ctrlPr>
+              <m:begChr m:val="("/>
+              <m:endChr m:val=")"/>
+              <m:sepChr m:val=""/>
+              <m:grow/>
             </m:dPr>
             <m:e>
               <m:r>
-                <w:rPr>
-                  <w:rFonts w:ascii="Cambria Math" w:hAnsi="Cambria Math"/>
-                </w:rPr>
                 <m:t>1</m:t>
               </m:r>
               <m:r>
                 <m:rPr>
                   <m:sty m:val="p"/>
                 </m:rPr>
-                <w:rPr>
-                  <w:rFonts w:ascii="Cambria Math" w:hAnsi="Cambria Math"/>
-                </w:rPr>
-                <m:t>-</m:t>
+                <m:t>−</m:t>
               </m:r>
               <m:sSub>
-                <m:sSubPr>
-                  <m:ctrlPr>
-                    <w:rPr>
-                      <w:rFonts w:ascii="Cambria Math" w:hAnsi="Cambria Math"/>
-                    </w:rPr>
-                  </m:ctrlPr>
-                </m:sSubPr>
                 <m:e>
                   <m:r>
-                    <w:rPr>
-                      <w:rFonts w:ascii="Cambria Math" w:hAnsi="Cambria Math"/>
-                    </w:rPr>
                     <m:t>w</m:t>
                   </m:r>
                 </m:e>
                 <m:sub>
                   <m:r>
-                    <w:rPr>
-                      <w:rFonts w:ascii="Cambria Math" w:hAnsi="Cambria Math"/>
-                    </w:rPr>
                     <m:t>n</m:t>
                   </m:r>
                   <m:r>
                     <m:rPr>
                       <m:sty m:val="p"/>
                     </m:rPr>
-                    <w:rPr>
-                      <w:rFonts w:ascii="Cambria Math" w:hAnsi="Cambria Math"/>
-                    </w:rPr>
                     <m:t>,</m:t>
                   </m:r>
                   <m:r>
-                    <w:rPr>
-                      <w:rFonts w:ascii="Cambria Math" w:hAnsi="Cambria Math"/>
-                    </w:rPr>
                     <m:t>i</m:t>
                   </m:r>
                 </m:sub>
@@ -2111,32 +1640,16 @@
             <m:rPr>
               <m:sty m:val="p"/>
             </m:rPr>
-            <w:rPr>
-              <w:rFonts w:ascii="Cambria Math" w:hAnsi="Cambria Math"/>
-            </w:rPr>
             <m:t>×</m:t>
           </m:r>
           <m:sSub>
-            <m:sSubPr>
-              <m:ctrlPr>
-                <w:rPr>
-                  <w:rFonts w:ascii="Cambria Math" w:hAnsi="Cambria Math"/>
-                </w:rPr>
-              </m:ctrlPr>
-            </m:sSubPr>
             <m:e>
               <m:r>
-                <w:rPr>
-                  <w:rFonts w:ascii="Cambria Math" w:hAnsi="Cambria Math"/>
-                </w:rPr>
                 <m:t>r</m:t>
               </m:r>
             </m:e>
             <m:sub>
               <m:r>
-                <w:rPr>
-                  <w:rFonts w:ascii="Cambria Math" w:hAnsi="Cambria Math"/>
-                </w:rPr>
                 <m:t>2</m:t>
               </m:r>
             </m:sub>
@@ -2149,67 +1662,47 @@
         <w:pStyle w:val="FirstParagraph"/>
       </w:pPr>
       <w:r>
-        <w:t xml:space="preserve">This creates a stock-specific scaling factor as a weighted combination of 1 and the second reduction factor </w:t>
+        <w:t xml:space="preserve">This creates a stock-specific scaling factor as a weighted combination of 1 and the second reduction factor</w:t>
+      </w:r>
+      <w:r>
+        <w:t xml:space="preserve"> </w:t>
       </w:r>
       <m:oMath>
         <m:sSub>
-          <m:sSubPr>
-            <m:ctrlPr>
-              <w:rPr>
-                <w:rFonts w:ascii="Cambria Math" w:hAnsi="Cambria Math"/>
-              </w:rPr>
-            </m:ctrlPr>
-          </m:sSubPr>
           <m:e>
             <m:r>
-              <w:rPr>
-                <w:rFonts w:ascii="Cambria Math" w:hAnsi="Cambria Math"/>
-              </w:rPr>
               <m:t>r</m:t>
             </m:r>
           </m:e>
           <m:sub>
             <m:r>
-              <w:rPr>
-                <w:rFonts w:ascii="Cambria Math" w:hAnsi="Cambria Math"/>
-              </w:rPr>
               <m:t>2</m:t>
             </m:r>
           </m:sub>
         </m:sSub>
       </m:oMath>
       <w:r>
-        <w:t xml:space="preserve">. For the highest-value stock, this ensures minimal rescaling (though we still need to comply with </w:t>
+        <w:t xml:space="preserve">. For the highest-value stock, this ensures minimal rescaling (though we still need to comply with</w:t>
+      </w:r>
+      <w:r>
+        <w:t xml:space="preserve"> </w:t>
       </w:r>
       <m:oMath>
         <m:sSub>
-          <m:sSubPr>
-            <m:ctrlPr>
-              <w:rPr>
-                <w:rFonts w:ascii="Cambria Math" w:hAnsi="Cambria Math"/>
-              </w:rPr>
-            </m:ctrlPr>
-          </m:sSubPr>
           <m:e>
             <m:r>
-              <w:rPr>
-                <w:rFonts w:ascii="Cambria Math" w:hAnsi="Cambria Math"/>
-              </w:rPr>
               <m:t>r</m:t>
             </m:r>
           </m:e>
           <m:sub>
             <m:r>
-              <w:rPr>
-                <w:rFonts w:ascii="Cambria Math" w:hAnsi="Cambria Math"/>
-              </w:rPr>
               <m:t>2</m:t>
             </m:r>
           </m:sub>
         </m:sSub>
       </m:oMath>
       <w:r>
-        <w:t>).</w:t>
+        <w:t xml:space="preserve">).</w:t>
       </w:r>
     </w:p>
     <w:p>
@@ -2217,11 +1710,11 @@
         <w:pStyle w:val="Compact"/>
         <w:numPr>
           <w:ilvl w:val="0"/>
-          <w:numId w:val="8"/>
+          <w:numId w:val="1007"/>
         </w:numPr>
       </w:pPr>
       <w:r>
-        <w:t>Perform the second catch adjustment:</w:t>
+        <w:t xml:space="preserve">Perform the second catch adjustment:</w:t>
       </w:r>
     </w:p>
     <w:p>
@@ -2234,47 +1727,28 @@
         </m:oMathParaPr>
         <m:oMath>
           <m:r>
-            <w:rPr>
-              <w:rFonts w:ascii="Cambria Math" w:hAnsi="Cambria Math"/>
-            </w:rPr>
-            <m:t>AB</m:t>
+            <m:t>A</m:t>
+          </m:r>
+          <m:r>
+            <m:t>B</m:t>
           </m:r>
           <m:sSub>
-            <m:sSubPr>
-              <m:ctrlPr>
-                <w:rPr>
-                  <w:rFonts w:ascii="Cambria Math" w:hAnsi="Cambria Math"/>
-                </w:rPr>
-              </m:ctrlPr>
-            </m:sSubPr>
             <m:e>
               <m:r>
-                <w:rPr>
-                  <w:rFonts w:ascii="Cambria Math" w:hAnsi="Cambria Math"/>
-                </w:rPr>
                 <m:t>C</m:t>
               </m:r>
             </m:e>
             <m:sub>
               <m:r>
-                <w:rPr>
-                  <w:rFonts w:ascii="Cambria Math" w:hAnsi="Cambria Math"/>
-                </w:rPr>
                 <m:t>2</m:t>
               </m:r>
               <m:r>
                 <m:rPr>
                   <m:sty m:val="p"/>
                 </m:rPr>
-                <w:rPr>
-                  <w:rFonts w:ascii="Cambria Math" w:hAnsi="Cambria Math"/>
-                </w:rPr>
                 <m:t>,</m:t>
               </m:r>
               <m:r>
-                <w:rPr>
-                  <w:rFonts w:ascii="Cambria Math" w:hAnsi="Cambria Math"/>
-                </w:rPr>
                 <m:t>i</m:t>
               </m:r>
             </m:sub>
@@ -2283,53 +1757,31 @@
             <m:rPr>
               <m:sty m:val="p"/>
             </m:rPr>
-            <w:rPr>
-              <w:rFonts w:ascii="Cambria Math" w:hAnsi="Cambria Math"/>
-            </w:rPr>
             <m:t>=</m:t>
           </m:r>
           <m:r>
-            <w:rPr>
-              <w:rFonts w:ascii="Cambria Math" w:hAnsi="Cambria Math"/>
-            </w:rPr>
-            <m:t>AB</m:t>
+            <m:t>A</m:t>
+          </m:r>
+          <m:r>
+            <m:t>B</m:t>
           </m:r>
           <m:sSub>
-            <m:sSubPr>
-              <m:ctrlPr>
-                <w:rPr>
-                  <w:rFonts w:ascii="Cambria Math" w:hAnsi="Cambria Math"/>
-                </w:rPr>
-              </m:ctrlPr>
-            </m:sSubPr>
             <m:e>
               <m:r>
-                <w:rPr>
-                  <w:rFonts w:ascii="Cambria Math" w:hAnsi="Cambria Math"/>
-                </w:rPr>
                 <m:t>C</m:t>
               </m:r>
             </m:e>
             <m:sub>
               <m:r>
-                <w:rPr>
-                  <w:rFonts w:ascii="Cambria Math" w:hAnsi="Cambria Math"/>
-                </w:rPr>
                 <m:t>1</m:t>
               </m:r>
               <m:r>
                 <m:rPr>
                   <m:sty m:val="p"/>
                 </m:rPr>
-                <w:rPr>
-                  <w:rFonts w:ascii="Cambria Math" w:hAnsi="Cambria Math"/>
-                </w:rPr>
                 <m:t>,</m:t>
               </m:r>
               <m:r>
-                <w:rPr>
-                  <w:rFonts w:ascii="Cambria Math" w:hAnsi="Cambria Math"/>
-                </w:rPr>
                 <m:t>i</m:t>
               </m:r>
             </m:sub>
@@ -2338,47 +1790,25 @@
             <m:rPr>
               <m:sty m:val="p"/>
             </m:rPr>
-            <w:rPr>
-              <w:rFonts w:ascii="Cambria Math" w:hAnsi="Cambria Math"/>
-            </w:rPr>
             <m:t>×</m:t>
           </m:r>
           <m:sSub>
-            <m:sSubPr>
-              <m:ctrlPr>
-                <w:rPr>
-                  <w:rFonts w:ascii="Cambria Math" w:hAnsi="Cambria Math"/>
-                </w:rPr>
-              </m:ctrlPr>
-            </m:sSubPr>
             <m:e>
               <m:r>
-                <w:rPr>
-                  <w:rFonts w:ascii="Cambria Math" w:hAnsi="Cambria Math"/>
-                </w:rPr>
                 <m:t>s</m:t>
               </m:r>
             </m:e>
             <m:sub>
               <m:r>
-                <w:rPr>
-                  <w:rFonts w:ascii="Cambria Math" w:hAnsi="Cambria Math"/>
-                </w:rPr>
                 <m:t>2</m:t>
               </m:r>
               <m:r>
                 <m:rPr>
                   <m:sty m:val="p"/>
                 </m:rPr>
-                <w:rPr>
-                  <w:rFonts w:ascii="Cambria Math" w:hAnsi="Cambria Math"/>
-                </w:rPr>
                 <m:t>,</m:t>
               </m:r>
               <m:r>
-                <w:rPr>
-                  <w:rFonts w:ascii="Cambria Math" w:hAnsi="Cambria Math"/>
-                </w:rPr>
                 <m:t>i</m:t>
               </m:r>
             </m:sub>
@@ -2391,43 +1821,36 @@
         <w:pStyle w:val="FirstParagraph"/>
       </w:pPr>
       <w:r>
-        <w:t xml:space="preserve">Note that </w:t>
+        <w:t xml:space="preserve">Note that</w:t>
+      </w:r>
+      <w:r>
+        <w:t xml:space="preserve"> </w:t>
       </w:r>
       <m:oMath>
         <m:r>
-          <w:rPr>
-            <w:rFonts w:ascii="Cambria Math" w:hAnsi="Cambria Math"/>
-          </w:rPr>
-          <m:t>AB</m:t>
+          <m:t>A</m:t>
+        </m:r>
+        <m:r>
+          <m:t>B</m:t>
         </m:r>
         <m:sSub>
-          <m:sSubPr>
-            <m:ctrlPr>
-              <w:rPr>
-                <w:rFonts w:ascii="Cambria Math" w:hAnsi="Cambria Math"/>
-              </w:rPr>
-            </m:ctrlPr>
-          </m:sSubPr>
           <m:e>
             <m:r>
-              <w:rPr>
-                <w:rFonts w:ascii="Cambria Math" w:hAnsi="Cambria Math"/>
-              </w:rPr>
               <m:t>C</m:t>
             </m:r>
           </m:e>
           <m:sub>
             <m:r>
-              <w:rPr>
-                <w:rFonts w:ascii="Cambria Math" w:hAnsi="Cambria Math"/>
-              </w:rPr>
               <m:t>2</m:t>
             </m:r>
           </m:sub>
         </m:sSub>
       </m:oMath>
       <w:r>
-        <w:t xml:space="preserve"> is an intermediate quantity used to compute the third and final reduction factor.</w:t>
+        <w:t xml:space="preserve"> </w:t>
+      </w:r>
+      <w:r>
+        <w:t xml:space="preserve">is an intermediate quantity used to compute the third and final reduction factor.</w:t>
       </w:r>
     </w:p>
     <w:p>
@@ -2435,71 +1858,54 @@
         <w:pStyle w:val="Compact"/>
         <w:numPr>
           <w:ilvl w:val="0"/>
-          <w:numId w:val="9"/>
+          <w:numId w:val="1008"/>
         </w:numPr>
       </w:pPr>
       <w:r>
-        <w:t xml:space="preserve">Calculate the third reduction factor </w:t>
+        <w:t xml:space="preserve">Calculate the third reduction factor</w:t>
+      </w:r>
+      <w:r>
+        <w:t xml:space="preserve"> </w:t>
       </w:r>
       <m:oMath>
         <m:sSub>
-          <m:sSubPr>
-            <m:ctrlPr>
-              <w:rPr>
-                <w:rFonts w:ascii="Cambria Math" w:hAnsi="Cambria Math"/>
-              </w:rPr>
-            </m:ctrlPr>
-          </m:sSubPr>
           <m:e>
             <m:r>
-              <w:rPr>
-                <w:rFonts w:ascii="Cambria Math" w:hAnsi="Cambria Math"/>
-              </w:rPr>
               <m:t>r</m:t>
             </m:r>
           </m:e>
           <m:sub>
             <m:r>
-              <w:rPr>
-                <w:rFonts w:ascii="Cambria Math" w:hAnsi="Cambria Math"/>
-              </w:rPr>
               <m:t>3</m:t>
             </m:r>
           </m:sub>
         </m:sSub>
       </m:oMath>
       <w:r>
-        <w:t xml:space="preserve"> and scaling factor </w:t>
+        <w:t xml:space="preserve"> </w:t>
+      </w:r>
+      <w:r>
+        <w:t xml:space="preserve">and scaling factor</w:t>
+      </w:r>
+      <w:r>
+        <w:t xml:space="preserve"> </w:t>
       </w:r>
       <m:oMath>
         <m:sSub>
-          <m:sSubPr>
-            <m:ctrlPr>
-              <w:rPr>
-                <w:rFonts w:ascii="Cambria Math" w:hAnsi="Cambria Math"/>
-              </w:rPr>
-            </m:ctrlPr>
-          </m:sSubPr>
           <m:e>
             <m:r>
-              <w:rPr>
-                <w:rFonts w:ascii="Cambria Math" w:hAnsi="Cambria Math"/>
-              </w:rPr>
               <m:t>s</m:t>
             </m:r>
           </m:e>
           <m:sub>
             <m:r>
-              <w:rPr>
-                <w:rFonts w:ascii="Cambria Math" w:hAnsi="Cambria Math"/>
-              </w:rPr>
               <m:t>3</m:t>
             </m:r>
           </m:sub>
         </m:sSub>
       </m:oMath>
       <w:r>
-        <w:t>:</w:t>
+        <w:t xml:space="preserve">:</w:t>
       </w:r>
     </w:p>
     <w:p>
@@ -2512,26 +1918,13 @@
         </m:oMathParaPr>
         <m:oMath>
           <m:sSub>
-            <m:sSubPr>
-              <m:ctrlPr>
-                <w:rPr>
-                  <w:rFonts w:ascii="Cambria Math" w:hAnsi="Cambria Math"/>
-                </w:rPr>
-              </m:ctrlPr>
-            </m:sSubPr>
             <m:e>
               <m:r>
-                <w:rPr>
-                  <w:rFonts w:ascii="Cambria Math" w:hAnsi="Cambria Math"/>
-                </w:rPr>
                 <m:t>r</m:t>
               </m:r>
             </m:e>
             <m:sub>
               <m:r>
-                <w:rPr>
-                  <w:rFonts w:ascii="Cambria Math" w:hAnsi="Cambria Math"/>
-                </w:rPr>
                 <m:t>3</m:t>
               </m:r>
             </m:sub>
@@ -2540,48 +1933,31 @@
             <m:rPr>
               <m:sty m:val="p"/>
             </m:rPr>
-            <w:rPr>
-              <w:rFonts w:ascii="Cambria Math" w:hAnsi="Cambria Math"/>
-            </w:rPr>
             <m:t>=</m:t>
           </m:r>
           <m:f>
             <m:fPr>
-              <m:ctrlPr>
-                <w:rPr>
-                  <w:rFonts w:ascii="Cambria Math" w:hAnsi="Cambria Math"/>
-                </w:rPr>
-              </m:ctrlPr>
+              <m:type m:val="bar"/>
             </m:fPr>
             <m:num>
               <m:r>
-                <w:rPr>
-                  <w:rFonts w:ascii="Cambria Math" w:hAnsi="Cambria Math"/>
-                </w:rPr>
                 <m:t>O</m:t>
               </m:r>
               <m:sSub>
-                <m:sSubPr>
-                  <m:ctrlPr>
-                    <w:rPr>
-                      <w:rFonts w:ascii="Cambria Math" w:hAnsi="Cambria Math"/>
-                    </w:rPr>
-                  </m:ctrlPr>
-                </m:sSubPr>
                 <m:e>
                   <m:r>
-                    <w:rPr>
-                      <w:rFonts w:ascii="Cambria Math" w:hAnsi="Cambria Math"/>
-                    </w:rPr>
                     <m:t>Y</m:t>
                   </m:r>
                 </m:e>
                 <m:sub>
                   <m:r>
-                    <w:rPr>
-                      <w:rFonts w:ascii="Cambria Math" w:hAnsi="Cambria Math"/>
-                    </w:rPr>
-                    <m:t>cap</m:t>
+                    <m:t>c</m:t>
+                  </m:r>
+                  <m:r>
+                    <m:t>a</m:t>
+                  </m:r>
+                  <m:r>
+                    <m:t>p</m:t>
                   </m:r>
                 </m:sub>
               </m:sSub>
@@ -2591,94 +1967,54 @@
                 <m:naryPr>
                   <m:chr m:val="∑"/>
                   <m:limLoc m:val="undOvr"/>
-                  <m:ctrlPr>
-                    <w:rPr>
-                      <w:rFonts w:ascii="Cambria Math" w:hAnsi="Cambria Math"/>
-                    </w:rPr>
-                  </m:ctrlPr>
+                  <m:subHide m:val="off"/>
+                  <m:supHide m:val="off"/>
                 </m:naryPr>
                 <m:sub>
                   <m:r>
-                    <w:rPr>
-                      <w:rFonts w:ascii="Cambria Math" w:hAnsi="Cambria Math"/>
-                    </w:rPr>
                     <m:t>i</m:t>
                   </m:r>
                   <m:r>
                     <m:rPr>
                       <m:sty m:val="p"/>
                     </m:rPr>
-                    <w:rPr>
-                      <w:rFonts w:ascii="Cambria Math" w:hAnsi="Cambria Math"/>
-                    </w:rPr>
                     <m:t>=</m:t>
                   </m:r>
                   <m:r>
-                    <w:rPr>
-                      <w:rFonts w:ascii="Cambria Math" w:hAnsi="Cambria Math"/>
-                    </w:rPr>
                     <m:t>1</m:t>
                   </m:r>
                 </m:sub>
                 <m:sup>
                   <m:r>
-                    <w:rPr>
-                      <w:rFonts w:ascii="Cambria Math" w:hAnsi="Cambria Math"/>
-                    </w:rPr>
                     <m:t>n</m:t>
                   </m:r>
                 </m:sup>
                 <m:e>
                   <m:r>
-                    <w:rPr>
-                      <w:rFonts w:ascii="Cambria Math" w:hAnsi="Cambria Math"/>
-                    </w:rPr>
                     <m:t>A</m:t>
                   </m:r>
                 </m:e>
               </m:nary>
               <m:r>
-                <w:rPr>
-                  <w:rFonts w:ascii="Cambria Math" w:hAnsi="Cambria Math"/>
-                </w:rPr>
                 <m:t>B</m:t>
               </m:r>
               <m:sSub>
-                <m:sSubPr>
-                  <m:ctrlPr>
-                    <w:rPr>
-                      <w:rFonts w:ascii="Cambria Math" w:hAnsi="Cambria Math"/>
-                    </w:rPr>
-                  </m:ctrlPr>
-                </m:sSubPr>
                 <m:e>
                   <m:r>
-                    <w:rPr>
-                      <w:rFonts w:ascii="Cambria Math" w:hAnsi="Cambria Math"/>
-                    </w:rPr>
                     <m:t>C</m:t>
                   </m:r>
                 </m:e>
                 <m:sub>
                   <m:r>
-                    <w:rPr>
-                      <w:rFonts w:ascii="Cambria Math" w:hAnsi="Cambria Math"/>
-                    </w:rPr>
                     <m:t>2</m:t>
                   </m:r>
                   <m:r>
                     <m:rPr>
                       <m:sty m:val="p"/>
                     </m:rPr>
-                    <w:rPr>
-                      <w:rFonts w:ascii="Cambria Math" w:hAnsi="Cambria Math"/>
-                    </w:rPr>
                     <m:t>,</m:t>
                   </m:r>
                   <m:r>
-                    <w:rPr>
-                      <w:rFonts w:ascii="Cambria Math" w:hAnsi="Cambria Math"/>
-                    </w:rPr>
                     <m:t>i</m:t>
                   </m:r>
                 </m:sub>
@@ -2698,41 +2034,22 @@
         </m:oMathParaPr>
         <m:oMath>
           <m:sSub>
-            <m:sSubPr>
-              <m:ctrlPr>
-                <w:rPr>
-                  <w:rFonts w:ascii="Cambria Math" w:hAnsi="Cambria Math"/>
-                </w:rPr>
-              </m:ctrlPr>
-            </m:sSubPr>
             <m:e>
               <m:r>
-                <w:rPr>
-                  <w:rFonts w:ascii="Cambria Math" w:hAnsi="Cambria Math"/>
-                </w:rPr>
                 <m:t>s</m:t>
               </m:r>
             </m:e>
             <m:sub>
               <m:r>
-                <w:rPr>
-                  <w:rFonts w:ascii="Cambria Math" w:hAnsi="Cambria Math"/>
-                </w:rPr>
                 <m:t>3</m:t>
               </m:r>
               <m:r>
                 <m:rPr>
                   <m:sty m:val="p"/>
                 </m:rPr>
-                <w:rPr>
-                  <w:rFonts w:ascii="Cambria Math" w:hAnsi="Cambria Math"/>
-                </w:rPr>
                 <m:t>,</m:t>
               </m:r>
               <m:r>
-                <w:rPr>
-                  <w:rFonts w:ascii="Cambria Math" w:hAnsi="Cambria Math"/>
-                </w:rPr>
                 <m:t>i</m:t>
               </m:r>
             </m:sub>
@@ -2741,47 +2058,25 @@
             <m:rPr>
               <m:sty m:val="p"/>
             </m:rPr>
-            <w:rPr>
-              <w:rFonts w:ascii="Cambria Math" w:hAnsi="Cambria Math"/>
-            </w:rPr>
             <m:t>=</m:t>
           </m:r>
           <m:sSub>
-            <m:sSubPr>
-              <m:ctrlPr>
-                <w:rPr>
-                  <w:rFonts w:ascii="Cambria Math" w:hAnsi="Cambria Math"/>
-                </w:rPr>
-              </m:ctrlPr>
-            </m:sSubPr>
             <m:e>
               <m:r>
-                <w:rPr>
-                  <w:rFonts w:ascii="Cambria Math" w:hAnsi="Cambria Math"/>
-                </w:rPr>
                 <m:t>s</m:t>
               </m:r>
             </m:e>
             <m:sub>
               <m:r>
-                <w:rPr>
-                  <w:rFonts w:ascii="Cambria Math" w:hAnsi="Cambria Math"/>
-                </w:rPr>
                 <m:t>2</m:t>
               </m:r>
               <m:r>
                 <m:rPr>
                   <m:sty m:val="p"/>
                 </m:rPr>
-                <w:rPr>
-                  <w:rFonts w:ascii="Cambria Math" w:hAnsi="Cambria Math"/>
-                </w:rPr>
                 <m:t>,</m:t>
               </m:r>
               <m:r>
-                <w:rPr>
-                  <w:rFonts w:ascii="Cambria Math" w:hAnsi="Cambria Math"/>
-                </w:rPr>
                 <m:t>i</m:t>
               </m:r>
             </m:sub>
@@ -2790,32 +2085,16 @@
             <m:rPr>
               <m:sty m:val="p"/>
             </m:rPr>
-            <w:rPr>
-              <w:rFonts w:ascii="Cambria Math" w:hAnsi="Cambria Math"/>
-            </w:rPr>
             <m:t>×</m:t>
           </m:r>
           <m:sSub>
-            <m:sSubPr>
-              <m:ctrlPr>
-                <w:rPr>
-                  <w:rFonts w:ascii="Cambria Math" w:hAnsi="Cambria Math"/>
-                </w:rPr>
-              </m:ctrlPr>
-            </m:sSubPr>
             <m:e>
               <m:r>
-                <w:rPr>
-                  <w:rFonts w:ascii="Cambria Math" w:hAnsi="Cambria Math"/>
-                </w:rPr>
                 <m:t>r</m:t>
               </m:r>
             </m:e>
             <m:sub>
               <m:r>
-                <w:rPr>
-                  <w:rFonts w:ascii="Cambria Math" w:hAnsi="Cambria Math"/>
-                </w:rPr>
                 <m:t>3</m:t>
               </m:r>
             </m:sub>
@@ -2828,7 +2107,7 @@
         <w:pStyle w:val="FirstParagraph"/>
       </w:pPr>
       <w:r>
-        <w:t>This will ensure that the total catch remains under the cap after the previous adjustments by performing stock-specific adjustments.</w:t>
+        <w:t xml:space="preserve">This will ensure that the total catch remains under the cap after the previous adjustments by performing stock-specific adjustments.</w:t>
       </w:r>
     </w:p>
     <w:p>
@@ -2836,11 +2115,11 @@
         <w:pStyle w:val="Compact"/>
         <w:numPr>
           <w:ilvl w:val="0"/>
-          <w:numId w:val="10"/>
+          <w:numId w:val="1009"/>
         </w:numPr>
       </w:pPr>
       <w:r>
-        <w:t>Perform the third catch adjustment:</w:t>
+        <w:t xml:space="preserve">Perform the third catch adjustment:</w:t>
       </w:r>
     </w:p>
     <w:p>
@@ -2853,47 +2132,28 @@
         </m:oMathParaPr>
         <m:oMath>
           <m:r>
-            <w:rPr>
-              <w:rFonts w:ascii="Cambria Math" w:hAnsi="Cambria Math"/>
-            </w:rPr>
-            <m:t>AB</m:t>
+            <m:t>A</m:t>
+          </m:r>
+          <m:r>
+            <m:t>B</m:t>
           </m:r>
           <m:sSub>
-            <m:sSubPr>
-              <m:ctrlPr>
-                <w:rPr>
-                  <w:rFonts w:ascii="Cambria Math" w:hAnsi="Cambria Math"/>
-                </w:rPr>
-              </m:ctrlPr>
-            </m:sSubPr>
             <m:e>
               <m:r>
-                <w:rPr>
-                  <w:rFonts w:ascii="Cambria Math" w:hAnsi="Cambria Math"/>
-                </w:rPr>
                 <m:t>C</m:t>
               </m:r>
             </m:e>
             <m:sub>
               <m:r>
-                <w:rPr>
-                  <w:rFonts w:ascii="Cambria Math" w:hAnsi="Cambria Math"/>
-                </w:rPr>
                 <m:t>3</m:t>
               </m:r>
               <m:r>
                 <m:rPr>
                   <m:sty m:val="p"/>
                 </m:rPr>
-                <w:rPr>
-                  <w:rFonts w:ascii="Cambria Math" w:hAnsi="Cambria Math"/>
-                </w:rPr>
                 <m:t>,</m:t>
               </m:r>
               <m:r>
-                <w:rPr>
-                  <w:rFonts w:ascii="Cambria Math" w:hAnsi="Cambria Math"/>
-                </w:rPr>
                 <m:t>i</m:t>
               </m:r>
             </m:sub>
@@ -2902,53 +2162,31 @@
             <m:rPr>
               <m:sty m:val="p"/>
             </m:rPr>
-            <w:rPr>
-              <w:rFonts w:ascii="Cambria Math" w:hAnsi="Cambria Math"/>
-            </w:rPr>
             <m:t>=</m:t>
           </m:r>
           <m:r>
-            <w:rPr>
-              <w:rFonts w:ascii="Cambria Math" w:hAnsi="Cambria Math"/>
-            </w:rPr>
-            <m:t>AB</m:t>
+            <m:t>A</m:t>
+          </m:r>
+          <m:r>
+            <m:t>B</m:t>
           </m:r>
           <m:sSub>
-            <m:sSubPr>
-              <m:ctrlPr>
-                <w:rPr>
-                  <w:rFonts w:ascii="Cambria Math" w:hAnsi="Cambria Math"/>
-                </w:rPr>
-              </m:ctrlPr>
-            </m:sSubPr>
             <m:e>
               <m:r>
-                <w:rPr>
-                  <w:rFonts w:ascii="Cambria Math" w:hAnsi="Cambria Math"/>
-                </w:rPr>
                 <m:t>C</m:t>
               </m:r>
             </m:e>
             <m:sub>
               <m:r>
-                <w:rPr>
-                  <w:rFonts w:ascii="Cambria Math" w:hAnsi="Cambria Math"/>
-                </w:rPr>
                 <m:t>1</m:t>
               </m:r>
               <m:r>
                 <m:rPr>
                   <m:sty m:val="p"/>
                 </m:rPr>
-                <w:rPr>
-                  <w:rFonts w:ascii="Cambria Math" w:hAnsi="Cambria Math"/>
-                </w:rPr>
                 <m:t>,</m:t>
               </m:r>
               <m:r>
-                <w:rPr>
-                  <w:rFonts w:ascii="Cambria Math" w:hAnsi="Cambria Math"/>
-                </w:rPr>
                 <m:t>i</m:t>
               </m:r>
             </m:sub>
@@ -2957,47 +2195,25 @@
             <m:rPr>
               <m:sty m:val="p"/>
             </m:rPr>
-            <w:rPr>
-              <w:rFonts w:ascii="Cambria Math" w:hAnsi="Cambria Math"/>
-            </w:rPr>
             <m:t>×</m:t>
           </m:r>
           <m:sSub>
-            <m:sSubPr>
-              <m:ctrlPr>
-                <w:rPr>
-                  <w:rFonts w:ascii="Cambria Math" w:hAnsi="Cambria Math"/>
-                </w:rPr>
-              </m:ctrlPr>
-            </m:sSubPr>
             <m:e>
               <m:r>
-                <w:rPr>
-                  <w:rFonts w:ascii="Cambria Math" w:hAnsi="Cambria Math"/>
-                </w:rPr>
                 <m:t>s</m:t>
               </m:r>
             </m:e>
             <m:sub>
               <m:r>
-                <w:rPr>
-                  <w:rFonts w:ascii="Cambria Math" w:hAnsi="Cambria Math"/>
-                </w:rPr>
                 <m:t>3</m:t>
               </m:r>
               <m:r>
                 <m:rPr>
                   <m:sty m:val="p"/>
                 </m:rPr>
-                <w:rPr>
-                  <w:rFonts w:ascii="Cambria Math" w:hAnsi="Cambria Math"/>
-                </w:rPr>
                 <m:t>,</m:t>
               </m:r>
               <m:r>
-                <w:rPr>
-                  <w:rFonts w:ascii="Cambria Math" w:hAnsi="Cambria Math"/>
-                </w:rPr>
                 <m:t>i</m:t>
               </m:r>
             </m:sub>
@@ -3010,106 +2226,125 @@
         <w:pStyle w:val="Compact"/>
         <w:numPr>
           <w:ilvl w:val="0"/>
-          <w:numId w:val="10"/>
+          <w:numId w:val="1009"/>
         </w:numPr>
       </w:pPr>
       <w:r>
-        <w:t xml:space="preserve">At this point the aggregate </w:t>
+        <w:t xml:space="preserve">At this point the aggregate</w:t>
+      </w:r>
+      <w:r>
+        <w:t xml:space="preserve"> </w:t>
       </w:r>
       <m:oMath>
         <m:r>
-          <w:rPr>
-            <w:rFonts w:ascii="Cambria Math" w:hAnsi="Cambria Math"/>
-          </w:rPr>
-          <m:t>AB</m:t>
+          <m:t>A</m:t>
+        </m:r>
+        <m:r>
+          <m:t>B</m:t>
         </m:r>
         <m:sSub>
-          <m:sSubPr>
-            <m:ctrlPr>
-              <w:rPr>
-                <w:rFonts w:ascii="Cambria Math" w:hAnsi="Cambria Math"/>
-              </w:rPr>
-            </m:ctrlPr>
-          </m:sSubPr>
           <m:e>
             <m:r>
-              <w:rPr>
-                <w:rFonts w:ascii="Cambria Math" w:hAnsi="Cambria Math"/>
-              </w:rPr>
               <m:t>C</m:t>
             </m:r>
           </m:e>
           <m:sub>
             <m:r>
-              <w:rPr>
-                <w:rFonts w:ascii="Cambria Math" w:hAnsi="Cambria Math"/>
-              </w:rPr>
               <m:t>3</m:t>
             </m:r>
           </m:sub>
         </m:sSub>
       </m:oMath>
       <w:r>
-        <w:t xml:space="preserve"> should be at the cap. However, one remaining issue for some combinations of </w:t>
+        <w:t xml:space="preserve"> </w:t>
+      </w:r>
+      <w:r>
+        <w:t xml:space="preserve">should be at the cap. However, one remaining issue for some combinations of</w:t>
+      </w:r>
+      <w:r>
+        <w:t xml:space="preserve"> </w:t>
       </w:r>
       <m:oMath>
         <m:r>
-          <w:rPr>
-            <w:rFonts w:ascii="Cambria Math" w:hAnsi="Cambria Math"/>
-          </w:rPr>
           <m:t>w</m:t>
         </m:r>
       </m:oMath>
       <w:r>
-        <w:t xml:space="preserve"> (and depending on stock status) is that the </w:t>
-      </w:r>
-      <w:r>
-        <w:lastRenderedPageBreak/>
-        <w:t xml:space="preserve">previous steps may have caused some upscaling of the original </w:t>
+        <w:t xml:space="preserve"> </w:t>
+      </w:r>
+      <w:r>
+        <w:t xml:space="preserve">(and depending on stock status) is that the previous steps may have caused some upscaling of the original</w:t>
+      </w:r>
+      <w:r>
+        <w:t xml:space="preserve"> </w:t>
       </w:r>
       <m:oMath>
         <m:r>
-          <w:rPr>
-            <w:rFonts w:ascii="Cambria Math" w:hAnsi="Cambria Math"/>
-          </w:rPr>
-          <m:t>ABC</m:t>
+          <m:t>A</m:t>
+        </m:r>
+        <m:r>
+          <m:t>B</m:t>
+        </m:r>
+        <m:r>
+          <m:t>C</m:t>
         </m:r>
       </m:oMath>
       <w:r>
-        <w:t xml:space="preserve"> values. This would be a violation of the single-species catch allocation step that precedes the OY rescaling (particularly problematic for stocks that are managed with an HCR). This step constrains the projected catch to not exceed original </w:t>
+        <w:t xml:space="preserve"> </w:t>
+      </w:r>
+      <w:r>
+        <w:t xml:space="preserve">values. This would be a violation of the single-species catch allocation step that precedes the OY rescaling (particularly problematic for stocks that are managed with an HCR). This step constrains the projected catch to not exceed original</w:t>
+      </w:r>
+      <w:r>
+        <w:t xml:space="preserve"> </w:t>
       </w:r>
       <m:oMath>
         <m:r>
-          <w:rPr>
-            <w:rFonts w:ascii="Cambria Math" w:hAnsi="Cambria Math"/>
-          </w:rPr>
-          <m:t>ABC</m:t>
+          <m:t>A</m:t>
+        </m:r>
+        <m:r>
+          <m:t>B</m:t>
+        </m:r>
+        <m:r>
+          <m:t>C</m:t>
         </m:r>
       </m:oMath>
       <w:r>
-        <w:t xml:space="preserve">. We also need to keep track of any leftover unallocated catch </w:t>
+        <w:t xml:space="preserve">. We also need to keep track of any leftover unallocated catch</w:t>
+      </w:r>
+      <w:r>
+        <w:t xml:space="preserve"> </w:t>
       </w:r>
       <m:oMath>
         <m:r>
-          <w:rPr>
-            <w:rFonts w:ascii="Cambria Math" w:hAnsi="Cambria Math"/>
-          </w:rPr>
           <m:t>E</m:t>
         </m:r>
       </m:oMath>
       <w:r>
-        <w:t xml:space="preserve"> that may results from deducting the </w:t>
+        <w:t xml:space="preserve"> </w:t>
+      </w:r>
+      <w:r>
+        <w:t xml:space="preserve">that may results from deducting the</w:t>
+      </w:r>
+      <w:r>
+        <w:t xml:space="preserve"> </w:t>
       </w:r>
       <m:oMath>
         <m:r>
-          <w:rPr>
-            <w:rFonts w:ascii="Cambria Math" w:hAnsi="Cambria Math"/>
-          </w:rPr>
-          <m:t>ABC</m:t>
+          <m:t>A</m:t>
+        </m:r>
+        <m:r>
+          <m:t>B</m:t>
+        </m:r>
+        <m:r>
+          <m:t>C</m:t>
         </m:r>
       </m:oMath>
       <w:r>
-        <w:t xml:space="preserve"> in excess in this step:</w:t>
+        <w:t xml:space="preserve"> </w:t>
+      </w:r>
+      <w:r>
+        <w:t xml:space="preserve">in excess in this step:</w:t>
       </w:r>
     </w:p>
     <w:p>
@@ -3122,113 +2357,72 @@
         </m:oMathParaPr>
         <m:oMath>
           <m:r>
-            <w:rPr>
-              <w:rFonts w:ascii="Cambria Math" w:hAnsi="Cambria Math"/>
-            </w:rPr>
             <m:t>E</m:t>
           </m:r>
           <m:r>
             <m:rPr>
               <m:sty m:val="p"/>
             </m:rPr>
-            <w:rPr>
-              <w:rFonts w:ascii="Cambria Math" w:hAnsi="Cambria Math"/>
-            </w:rPr>
             <m:t>=</m:t>
           </m:r>
           <m:nary>
             <m:naryPr>
               <m:chr m:val="∑"/>
               <m:limLoc m:val="undOvr"/>
-              <m:ctrlPr>
-                <w:rPr>
-                  <w:rFonts w:ascii="Cambria Math" w:hAnsi="Cambria Math"/>
-                </w:rPr>
-              </m:ctrlPr>
+              <m:subHide m:val="off"/>
+              <m:supHide m:val="off"/>
             </m:naryPr>
             <m:sub>
               <m:r>
-                <w:rPr>
-                  <w:rFonts w:ascii="Cambria Math" w:hAnsi="Cambria Math"/>
-                </w:rPr>
                 <m:t>i</m:t>
               </m:r>
               <m:r>
                 <m:rPr>
                   <m:sty m:val="p"/>
                 </m:rPr>
-                <w:rPr>
-                  <w:rFonts w:ascii="Cambria Math" w:hAnsi="Cambria Math"/>
-                </w:rPr>
                 <m:t>=</m:t>
               </m:r>
               <m:r>
-                <w:rPr>
-                  <w:rFonts w:ascii="Cambria Math" w:hAnsi="Cambria Math"/>
-                </w:rPr>
                 <m:t>1</m:t>
               </m:r>
             </m:sub>
             <m:sup>
               <m:r>
-                <w:rPr>
-                  <w:rFonts w:ascii="Cambria Math" w:hAnsi="Cambria Math"/>
-                </w:rPr>
                 <m:t>n</m:t>
               </m:r>
             </m:sup>
             <m:e>
               <m:d>
                 <m:dPr>
-                  <m:ctrlPr>
-                    <w:rPr>
-                      <w:rFonts w:ascii="Cambria Math" w:hAnsi="Cambria Math"/>
-                    </w:rPr>
-                  </m:ctrlPr>
+                  <m:begChr m:val="("/>
+                  <m:endChr m:val=")"/>
+                  <m:sepChr m:val=""/>
+                  <m:grow/>
                 </m:dPr>
                 <m:e>
                   <m:r>
-                    <w:rPr>
-                      <w:rFonts w:ascii="Cambria Math" w:hAnsi="Cambria Math"/>
-                    </w:rPr>
-                    <m:t>AB</m:t>
+                    <m:t>A</m:t>
+                  </m:r>
+                  <m:r>
+                    <m:t>B</m:t>
                   </m:r>
                   <m:sSub>
-                    <m:sSubPr>
-                      <m:ctrlPr>
-                        <w:rPr>
-                          <w:rFonts w:ascii="Cambria Math" w:hAnsi="Cambria Math"/>
-                        </w:rPr>
-                      </m:ctrlPr>
-                    </m:sSubPr>
                     <m:e>
                       <m:r>
-                        <w:rPr>
-                          <w:rFonts w:ascii="Cambria Math" w:hAnsi="Cambria Math"/>
-                        </w:rPr>
                         <m:t>C</m:t>
                       </m:r>
                     </m:e>
                     <m:sub>
                       <m:r>
-                        <w:rPr>
-                          <w:rFonts w:ascii="Cambria Math" w:hAnsi="Cambria Math"/>
-                        </w:rPr>
                         <m:t>3</m:t>
                       </m:r>
                       <m:r>
                         <m:rPr>
                           <m:sty m:val="p"/>
                         </m:rPr>
-                        <w:rPr>
-                          <w:rFonts w:ascii="Cambria Math" w:hAnsi="Cambria Math"/>
-                        </w:rPr>
                         <m:t>,</m:t>
                       </m:r>
                       <m:r>
-                        <w:rPr>
-                          <w:rFonts w:ascii="Cambria Math" w:hAnsi="Cambria Math"/>
-                        </w:rPr>
                         <m:t>i</m:t>
                       </m:r>
                     </m:sub>
@@ -3237,38 +2431,22 @@
                     <m:rPr>
                       <m:sty m:val="p"/>
                     </m:rPr>
-                    <w:rPr>
-                      <w:rFonts w:ascii="Cambria Math" w:hAnsi="Cambria Math"/>
-                    </w:rPr>
-                    <m:t>-</m:t>
-                  </m:r>
-                  <m:r>
-                    <w:rPr>
-                      <w:rFonts w:ascii="Cambria Math" w:hAnsi="Cambria Math"/>
-                    </w:rPr>
-                    <m:t>AB</m:t>
+                    <m:t>−</m:t>
+                  </m:r>
+                  <m:r>
+                    <m:t>A</m:t>
+                  </m:r>
+                  <m:r>
+                    <m:t>B</m:t>
                   </m:r>
                   <m:sSub>
-                    <m:sSubPr>
-                      <m:ctrlPr>
-                        <w:rPr>
-                          <w:rFonts w:ascii="Cambria Math" w:hAnsi="Cambria Math"/>
-                        </w:rPr>
-                      </m:ctrlPr>
-                    </m:sSubPr>
                     <m:e>
                       <m:r>
-                        <w:rPr>
-                          <w:rFonts w:ascii="Cambria Math" w:hAnsi="Cambria Math"/>
-                        </w:rPr>
                         <m:t>C</m:t>
                       </m:r>
                     </m:e>
                     <m:sub>
                       <m:r>
-                        <w:rPr>
-                          <w:rFonts w:ascii="Cambria Math" w:hAnsi="Cambria Math"/>
-                        </w:rPr>
                         <m:t>i</m:t>
                       </m:r>
                     </m:sub>
@@ -3280,51 +2458,33 @@
           <m:r>
             <m:rPr>
               <m:nor/>
+              <m:sty m:val="p"/>
             </m:rPr>
-            <m:t xml:space="preserve"> where </m:t>
+            <m:t> where </m:t>
           </m:r>
           <m:r>
-            <w:rPr>
-              <w:rFonts w:ascii="Cambria Math" w:hAnsi="Cambria Math"/>
-            </w:rPr>
-            <m:t>AB</m:t>
+            <m:t>A</m:t>
+          </m:r>
+          <m:r>
+            <m:t>B</m:t>
           </m:r>
           <m:sSub>
-            <m:sSubPr>
-              <m:ctrlPr>
-                <w:rPr>
-                  <w:rFonts w:ascii="Cambria Math" w:hAnsi="Cambria Math"/>
-                </w:rPr>
-              </m:ctrlPr>
-            </m:sSubPr>
             <m:e>
               <m:r>
-                <w:rPr>
-                  <w:rFonts w:ascii="Cambria Math" w:hAnsi="Cambria Math"/>
-                </w:rPr>
                 <m:t>C</m:t>
               </m:r>
             </m:e>
             <m:sub>
               <m:r>
-                <w:rPr>
-                  <w:rFonts w:ascii="Cambria Math" w:hAnsi="Cambria Math"/>
-                </w:rPr>
                 <m:t>3</m:t>
               </m:r>
               <m:r>
                 <m:rPr>
                   <m:sty m:val="p"/>
                 </m:rPr>
-                <w:rPr>
-                  <w:rFonts w:ascii="Cambria Math" w:hAnsi="Cambria Math"/>
-                </w:rPr>
                 <m:t>,</m:t>
               </m:r>
               <m:r>
-                <w:rPr>
-                  <w:rFonts w:ascii="Cambria Math" w:hAnsi="Cambria Math"/>
-                </w:rPr>
                 <m:t>i</m:t>
               </m:r>
             </m:sub>
@@ -3333,38 +2493,22 @@
             <m:rPr>
               <m:sty m:val="p"/>
             </m:rPr>
-            <w:rPr>
-              <w:rFonts w:ascii="Cambria Math" w:hAnsi="Cambria Math"/>
-            </w:rPr>
             <m:t>&gt;</m:t>
           </m:r>
           <m:r>
-            <w:rPr>
-              <w:rFonts w:ascii="Cambria Math" w:hAnsi="Cambria Math"/>
-            </w:rPr>
-            <m:t>AB</m:t>
+            <m:t>A</m:t>
+          </m:r>
+          <m:r>
+            <m:t>B</m:t>
           </m:r>
           <m:sSub>
-            <m:sSubPr>
-              <m:ctrlPr>
-                <w:rPr>
-                  <w:rFonts w:ascii="Cambria Math" w:hAnsi="Cambria Math"/>
-                </w:rPr>
-              </m:ctrlPr>
-            </m:sSubPr>
             <m:e>
               <m:r>
-                <w:rPr>
-                  <w:rFonts w:ascii="Cambria Math" w:hAnsi="Cambria Math"/>
-                </w:rPr>
                 <m:t>C</m:t>
               </m:r>
             </m:e>
             <m:sub>
               <m:r>
-                <w:rPr>
-                  <w:rFonts w:ascii="Cambria Math" w:hAnsi="Cambria Math"/>
-                </w:rPr>
                 <m:t>i</m:t>
               </m:r>
             </m:sub>
@@ -3382,47 +2526,28 @@
         </m:oMathParaPr>
         <m:oMath>
           <m:r>
-            <w:rPr>
-              <w:rFonts w:ascii="Cambria Math" w:hAnsi="Cambria Math"/>
-            </w:rPr>
-            <m:t>AB</m:t>
+            <m:t>A</m:t>
+          </m:r>
+          <m:r>
+            <m:t>B</m:t>
           </m:r>
           <m:sSub>
-            <m:sSubPr>
-              <m:ctrlPr>
-                <w:rPr>
-                  <w:rFonts w:ascii="Cambria Math" w:hAnsi="Cambria Math"/>
-                </w:rPr>
-              </m:ctrlPr>
-            </m:sSubPr>
             <m:e>
               <m:r>
-                <w:rPr>
-                  <w:rFonts w:ascii="Cambria Math" w:hAnsi="Cambria Math"/>
-                </w:rPr>
                 <m:t>C</m:t>
               </m:r>
             </m:e>
             <m:sub>
               <m:r>
-                <w:rPr>
-                  <w:rFonts w:ascii="Cambria Math" w:hAnsi="Cambria Math"/>
-                </w:rPr>
                 <m:t>4</m:t>
               </m:r>
               <m:r>
                 <m:rPr>
                   <m:sty m:val="p"/>
                 </m:rPr>
-                <w:rPr>
-                  <w:rFonts w:ascii="Cambria Math" w:hAnsi="Cambria Math"/>
-                </w:rPr>
                 <m:t>,</m:t>
               </m:r>
               <m:r>
-                <w:rPr>
-                  <w:rFonts w:ascii="Cambria Math" w:hAnsi="Cambria Math"/>
-                </w:rPr>
                 <m:t>i</m:t>
               </m:r>
             </m:sub>
@@ -3431,62 +2556,45 @@
             <m:rPr>
               <m:sty m:val="p"/>
             </m:rPr>
-            <w:rPr>
-              <w:rFonts w:ascii="Cambria Math" w:hAnsi="Cambria Math"/>
-            </w:rPr>
-            <m:t>=min</m:t>
+            <m:t>=</m:t>
+          </m:r>
+          <m:r>
+            <m:rPr>
+              <m:sty m:val="p"/>
+            </m:rPr>
+            <m:t>min</m:t>
           </m:r>
           <m:d>
             <m:dPr>
-              <m:ctrlPr>
-                <w:rPr>
-                  <w:rFonts w:ascii="Cambria Math" w:hAnsi="Cambria Math"/>
-                </w:rPr>
-              </m:ctrlPr>
+              <m:begChr m:val="("/>
+              <m:endChr m:val=")"/>
+              <m:sepChr m:val=""/>
+              <m:grow/>
             </m:dPr>
             <m:e>
               <m:r>
-                <w:rPr>
-                  <w:rFonts w:ascii="Cambria Math" w:hAnsi="Cambria Math"/>
-                </w:rPr>
-                <m:t>AB</m:t>
+                <m:t>A</m:t>
+              </m:r>
+              <m:r>
+                <m:t>B</m:t>
               </m:r>
               <m:sSub>
-                <m:sSubPr>
-                  <m:ctrlPr>
-                    <w:rPr>
-                      <w:rFonts w:ascii="Cambria Math" w:hAnsi="Cambria Math"/>
-                    </w:rPr>
-                  </m:ctrlPr>
-                </m:sSubPr>
                 <m:e>
                   <m:r>
-                    <w:rPr>
-                      <w:rFonts w:ascii="Cambria Math" w:hAnsi="Cambria Math"/>
-                    </w:rPr>
                     <m:t>C</m:t>
                   </m:r>
                 </m:e>
                 <m:sub>
                   <m:r>
-                    <w:rPr>
-                      <w:rFonts w:ascii="Cambria Math" w:hAnsi="Cambria Math"/>
-                    </w:rPr>
                     <m:t>3</m:t>
                   </m:r>
                   <m:r>
                     <m:rPr>
                       <m:sty m:val="p"/>
                     </m:rPr>
-                    <w:rPr>
-                      <w:rFonts w:ascii="Cambria Math" w:hAnsi="Cambria Math"/>
-                    </w:rPr>
                     <m:t>,</m:t>
                   </m:r>
                   <m:r>
-                    <w:rPr>
-                      <w:rFonts w:ascii="Cambria Math" w:hAnsi="Cambria Math"/>
-                    </w:rPr>
                     <m:t>i</m:t>
                   </m:r>
                 </m:sub>
@@ -3495,38 +2603,22 @@
                 <m:rPr>
                   <m:sty m:val="p"/>
                 </m:rPr>
-                <w:rPr>
-                  <w:rFonts w:ascii="Cambria Math" w:hAnsi="Cambria Math"/>
-                </w:rPr>
                 <m:t>,</m:t>
               </m:r>
               <m:r>
-                <w:rPr>
-                  <w:rFonts w:ascii="Cambria Math" w:hAnsi="Cambria Math"/>
-                </w:rPr>
-                <m:t>AB</m:t>
+                <m:t>A</m:t>
+              </m:r>
+              <m:r>
+                <m:t>B</m:t>
               </m:r>
               <m:sSub>
-                <m:sSubPr>
-                  <m:ctrlPr>
-                    <w:rPr>
-                      <w:rFonts w:ascii="Cambria Math" w:hAnsi="Cambria Math"/>
-                    </w:rPr>
-                  </m:ctrlPr>
-                </m:sSubPr>
                 <m:e>
                   <m:r>
-                    <w:rPr>
-                      <w:rFonts w:ascii="Cambria Math" w:hAnsi="Cambria Math"/>
-                    </w:rPr>
                     <m:t>C</m:t>
                   </m:r>
                 </m:e>
                 <m:sub>
                   <m:r>
-                    <w:rPr>
-                      <w:rFonts w:ascii="Cambria Math" w:hAnsi="Cambria Math"/>
-                    </w:rPr>
                     <m:t>i</m:t>
                   </m:r>
                 </m:sub>
@@ -3541,63 +2633,59 @@
         <w:pStyle w:val="FirstParagraph"/>
       </w:pPr>
       <w:r>
-        <w:t xml:space="preserve">At this point, if </w:t>
+        <w:t xml:space="preserve">At this point, if</w:t>
+      </w:r>
+      <w:r>
+        <w:t xml:space="preserve"> </w:t>
       </w:r>
       <m:oMath>
         <m:r>
-          <w:rPr>
-            <w:rFonts w:ascii="Cambria Math" w:hAnsi="Cambria Math"/>
-          </w:rPr>
           <m:t>E</m:t>
         </m:r>
         <m:r>
           <m:rPr>
             <m:sty m:val="p"/>
           </m:rPr>
-          <w:rPr>
-            <w:rFonts w:ascii="Cambria Math" w:hAnsi="Cambria Math"/>
-          </w:rPr>
           <m:t>=</m:t>
         </m:r>
         <m:r>
-          <w:rPr>
-            <w:rFonts w:ascii="Cambria Math" w:hAnsi="Cambria Math"/>
-          </w:rPr>
           <m:t>0</m:t>
         </m:r>
       </m:oMath>
       <w:r>
-        <w:t xml:space="preserve">, then </w:t>
+        <w:t xml:space="preserve">, then</w:t>
+      </w:r>
+      <w:r>
+        <w:t xml:space="preserve"> </w:t>
       </w:r>
       <m:oMath>
         <m:r>
-          <w:rPr>
-            <w:rFonts w:ascii="Cambria Math" w:hAnsi="Cambria Math"/>
-          </w:rPr>
-          <m:t>AB</m:t>
+          <m:t>A</m:t>
+        </m:r>
+        <m:r>
+          <m:t>B</m:t>
         </m:r>
         <m:sSub>
-          <m:sSubPr>
-            <m:ctrlPr>
-              <w:rPr>
-                <w:rFonts w:ascii="Cambria Math" w:hAnsi="Cambria Math"/>
-              </w:rPr>
-            </m:ctrlPr>
-          </m:sSubPr>
           <m:e>
             <m:r>
-              <w:rPr>
-                <w:rFonts w:ascii="Cambria Math" w:hAnsi="Cambria Math"/>
-              </w:rPr>
               <m:t>C</m:t>
             </m:r>
           </m:e>
           <m:sub>
             <m:r>
-              <w:rPr>
-                <w:rFonts w:ascii="Cambria Math" w:hAnsi="Cambria Math"/>
-              </w:rPr>
-              <m:t>final</m:t>
+              <m:t>f</m:t>
+            </m:r>
+            <m:r>
+              <m:t>i</m:t>
+            </m:r>
+            <m:r>
+              <m:t>n</m:t>
+            </m:r>
+            <m:r>
+              <m:t>a</m:t>
+            </m:r>
+            <m:r>
+              <m:t>l</m:t>
             </m:r>
           </m:sub>
         </m:sSub>
@@ -3605,45 +2693,29 @@
           <m:rPr>
             <m:sty m:val="p"/>
           </m:rPr>
-          <w:rPr>
-            <w:rFonts w:ascii="Cambria Math" w:hAnsi="Cambria Math"/>
-          </w:rPr>
           <m:t>=</m:t>
         </m:r>
         <m:r>
-          <w:rPr>
-            <w:rFonts w:ascii="Cambria Math" w:hAnsi="Cambria Math"/>
-          </w:rPr>
-          <m:t>AB</m:t>
+          <m:t>A</m:t>
+        </m:r>
+        <m:r>
+          <m:t>B</m:t>
         </m:r>
         <m:sSub>
-          <m:sSubPr>
-            <m:ctrlPr>
-              <w:rPr>
-                <w:rFonts w:ascii="Cambria Math" w:hAnsi="Cambria Math"/>
-              </w:rPr>
-            </m:ctrlPr>
-          </m:sSubPr>
           <m:e>
             <m:r>
-              <w:rPr>
-                <w:rFonts w:ascii="Cambria Math" w:hAnsi="Cambria Math"/>
-              </w:rPr>
               <m:t>C</m:t>
             </m:r>
           </m:e>
           <m:sub>
             <m:r>
-              <w:rPr>
-                <w:rFonts w:ascii="Cambria Math" w:hAnsi="Cambria Math"/>
-              </w:rPr>
               <m:t>4</m:t>
             </m:r>
           </m:sub>
         </m:sSub>
       </m:oMath>
       <w:r>
-        <w:t>.</w:t>
+        <w:t xml:space="preserve">.</w:t>
       </w:r>
     </w:p>
     <w:p>
@@ -3651,7 +2723,7 @@
         <w:pStyle w:val="Compact"/>
         <w:numPr>
           <w:ilvl w:val="0"/>
-          <w:numId w:val="11"/>
+          <w:numId w:val="1010"/>
         </w:numPr>
       </w:pPr>
       <w:r>
@@ -3659,31 +2731,22 @@
           <w:b/>
           <w:bCs/>
         </w:rPr>
-        <w:t>This last step is only executed if the previous steps have led to</w:t>
+        <w:t xml:space="preserve">This last step is only executed if the previous steps have led to</w:t>
       </w:r>
       <w:r>
         <w:t xml:space="preserve"> </w:t>
       </w:r>
       <m:oMath>
         <m:r>
-          <w:rPr>
-            <w:rFonts w:ascii="Cambria Math" w:hAnsi="Cambria Math"/>
-          </w:rPr>
           <m:t>E</m:t>
         </m:r>
         <m:r>
           <m:rPr>
             <m:sty m:val="p"/>
           </m:rPr>
-          <w:rPr>
-            <w:rFonts w:ascii="Cambria Math" w:hAnsi="Cambria Math"/>
-          </w:rPr>
           <m:t>&gt;</m:t>
         </m:r>
         <m:r>
-          <w:rPr>
-            <w:rFonts w:ascii="Cambria Math" w:hAnsi="Cambria Math"/>
-          </w:rPr>
           <m:t>0</m:t>
         </m:r>
       </m:oMath>
@@ -3692,43 +2755,67 @@
           <w:b/>
           <w:bCs/>
         </w:rPr>
-        <w:t>.</w:t>
-      </w:r>
-      <w:r>
-        <w:t xml:space="preserve"> Redistribute </w:t>
+        <w:t xml:space="preserve">.</w:t>
+      </w:r>
+      <w:r>
+        <w:t xml:space="preserve"> </w:t>
+      </w:r>
+      <w:r>
+        <w:t xml:space="preserve">Redistribute</w:t>
+      </w:r>
+      <w:r>
+        <w:t xml:space="preserve"> </w:t>
       </w:r>
       <m:oMath>
         <m:r>
-          <w:rPr>
-            <w:rFonts w:ascii="Cambria Math" w:hAnsi="Cambria Math"/>
-          </w:rPr>
           <m:t>E</m:t>
         </m:r>
       </m:oMath>
       <w:r>
-        <w:t xml:space="preserve"> among the other stocks based on their original </w:t>
+        <w:t xml:space="preserve"> </w:t>
+      </w:r>
+      <w:r>
+        <w:t xml:space="preserve">among the other stocks based on their original</w:t>
+      </w:r>
+      <w:r>
+        <w:t xml:space="preserve"> </w:t>
       </w:r>
       <m:oMath>
         <m:r>
-          <w:rPr>
-            <w:rFonts w:ascii="Cambria Math" w:hAnsi="Cambria Math"/>
-          </w:rPr>
-          <m:t>ABC</m:t>
+          <m:t>A</m:t>
+        </m:r>
+        <m:r>
+          <m:t>B</m:t>
+        </m:r>
+        <m:r>
+          <m:t>C</m:t>
         </m:r>
       </m:oMath>
       <w:r>
-        <w:t xml:space="preserve"> (i.e., stocks that had larger </w:t>
+        <w:t xml:space="preserve"> </w:t>
+      </w:r>
+      <w:r>
+        <w:t xml:space="preserve">(i.e., stocks that had larger</w:t>
+      </w:r>
+      <w:r>
+        <w:t xml:space="preserve"> </w:t>
       </w:r>
       <m:oMath>
         <m:r>
-          <w:rPr>
-            <w:rFonts w:ascii="Cambria Math" w:hAnsi="Cambria Math"/>
-          </w:rPr>
-          <m:t>ABC</m:t>
+          <m:t>A</m:t>
+        </m:r>
+        <m:r>
+          <m:t>B</m:t>
+        </m:r>
+        <m:r>
+          <m:t>C</m:t>
         </m:r>
       </m:oMath>
       <w:r>
-        <w:t xml:space="preserve"> to absorb more of the excess):</w:t>
+        <w:t xml:space="preserve"> </w:t>
+      </w:r>
+      <w:r>
+        <w:t xml:space="preserve">to absorb more of the excess):</w:t>
       </w:r>
     </w:p>
     <w:p>
@@ -3741,41 +2828,34 @@
         </m:oMathParaPr>
         <m:oMath>
           <m:sSub>
-            <m:sSubPr>
-              <m:ctrlPr>
-                <w:rPr>
-                  <w:rFonts w:ascii="Cambria Math" w:hAnsi="Cambria Math"/>
-                </w:rPr>
-              </m:ctrlPr>
-            </m:sSubPr>
             <m:e>
               <m:r>
-                <w:rPr>
-                  <w:rFonts w:ascii="Cambria Math" w:hAnsi="Cambria Math"/>
-                </w:rPr>
                 <m:t>w</m:t>
               </m:r>
             </m:e>
             <m:sub>
               <m:r>
-                <w:rPr>
-                  <w:rFonts w:ascii="Cambria Math" w:hAnsi="Cambria Math"/>
-                </w:rPr>
-                <m:t>resid</m:t>
+                <m:t>r</m:t>
+              </m:r>
+              <m:r>
+                <m:t>e</m:t>
+              </m:r>
+              <m:r>
+                <m:t>s</m:t>
+              </m:r>
+              <m:r>
+                <m:t>i</m:t>
+              </m:r>
+              <m:r>
+                <m:t>d</m:t>
               </m:r>
               <m:r>
                 <m:rPr>
                   <m:sty m:val="p"/>
                 </m:rPr>
-                <w:rPr>
-                  <w:rFonts w:ascii="Cambria Math" w:hAnsi="Cambria Math"/>
-                </w:rPr>
                 <m:t>,</m:t>
               </m:r>
               <m:r>
-                <w:rPr>
-                  <w:rFonts w:ascii="Cambria Math" w:hAnsi="Cambria Math"/>
-                </w:rPr>
                 <m:t>i</m:t>
               </m:r>
             </m:sub>
@@ -3784,47 +2864,27 @@
             <m:rPr>
               <m:sty m:val="p"/>
             </m:rPr>
-            <w:rPr>
-              <w:rFonts w:ascii="Cambria Math" w:hAnsi="Cambria Math"/>
-            </w:rPr>
             <m:t>=</m:t>
           </m:r>
           <m:f>
             <m:fPr>
-              <m:ctrlPr>
-                <w:rPr>
-                  <w:rFonts w:ascii="Cambria Math" w:hAnsi="Cambria Math"/>
-                </w:rPr>
-              </m:ctrlPr>
+              <m:type m:val="bar"/>
             </m:fPr>
             <m:num>
               <m:r>
-                <w:rPr>
-                  <w:rFonts w:ascii="Cambria Math" w:hAnsi="Cambria Math"/>
-                </w:rPr>
-                <m:t>AB</m:t>
+                <m:t>A</m:t>
+              </m:r>
+              <m:r>
+                <m:t>B</m:t>
               </m:r>
               <m:sSub>
-                <m:sSubPr>
-                  <m:ctrlPr>
-                    <w:rPr>
-                      <w:rFonts w:ascii="Cambria Math" w:hAnsi="Cambria Math"/>
-                    </w:rPr>
-                  </m:ctrlPr>
-                </m:sSubPr>
                 <m:e>
                   <m:r>
-                    <w:rPr>
-                      <w:rFonts w:ascii="Cambria Math" w:hAnsi="Cambria Math"/>
-                    </w:rPr>
                     <m:t>C</m:t>
                   </m:r>
                 </m:e>
                 <m:sub>
                   <m:r>
-                    <w:rPr>
-                      <w:rFonts w:ascii="Cambria Math" w:hAnsi="Cambria Math"/>
-                    </w:rPr>
                     <m:t>i</m:t>
                   </m:r>
                 </m:sub>
@@ -3833,53 +2893,31 @@
                 <m:rPr>
                   <m:sty m:val="p"/>
                 </m:rPr>
-                <w:rPr>
-                  <w:rFonts w:ascii="Cambria Math" w:hAnsi="Cambria Math"/>
-                </w:rPr>
-                <m:t>-</m:t>
-              </m:r>
-              <m:r>
-                <w:rPr>
-                  <w:rFonts w:ascii="Cambria Math" w:hAnsi="Cambria Math"/>
-                </w:rPr>
-                <m:t>AB</m:t>
+                <m:t>−</m:t>
+              </m:r>
+              <m:r>
+                <m:t>A</m:t>
+              </m:r>
+              <m:r>
+                <m:t>B</m:t>
               </m:r>
               <m:sSub>
-                <m:sSubPr>
-                  <m:ctrlPr>
-                    <w:rPr>
-                      <w:rFonts w:ascii="Cambria Math" w:hAnsi="Cambria Math"/>
-                    </w:rPr>
-                  </m:ctrlPr>
-                </m:sSubPr>
                 <m:e>
                   <m:r>
-                    <w:rPr>
-                      <w:rFonts w:ascii="Cambria Math" w:hAnsi="Cambria Math"/>
-                    </w:rPr>
                     <m:t>C</m:t>
                   </m:r>
                 </m:e>
                 <m:sub>
                   <m:r>
-                    <w:rPr>
-                      <w:rFonts w:ascii="Cambria Math" w:hAnsi="Cambria Math"/>
-                    </w:rPr>
                     <m:t>4</m:t>
                   </m:r>
                   <m:r>
                     <m:rPr>
                       <m:sty m:val="p"/>
                     </m:rPr>
-                    <w:rPr>
-                      <w:rFonts w:ascii="Cambria Math" w:hAnsi="Cambria Math"/>
-                    </w:rPr>
                     <m:t>,</m:t>
                   </m:r>
                   <m:r>
-                    <w:rPr>
-                      <w:rFonts w:ascii="Cambria Math" w:hAnsi="Cambria Math"/>
-                    </w:rPr>
                     <m:t>i</m:t>
                   </m:r>
                 </m:sub>
@@ -3890,80 +2928,51 @@
                 <m:naryPr>
                   <m:chr m:val="∑"/>
                   <m:limLoc m:val="undOvr"/>
-                  <m:ctrlPr>
-                    <w:rPr>
-                      <w:rFonts w:ascii="Cambria Math" w:hAnsi="Cambria Math"/>
-                    </w:rPr>
-                  </m:ctrlPr>
+                  <m:subHide m:val="off"/>
+                  <m:supHide m:val="off"/>
                 </m:naryPr>
                 <m:sub>
                   <m:r>
-                    <w:rPr>
-                      <w:rFonts w:ascii="Cambria Math" w:hAnsi="Cambria Math"/>
-                    </w:rPr>
                     <m:t>j</m:t>
                   </m:r>
                   <m:r>
                     <m:rPr>
                       <m:sty m:val="p"/>
                     </m:rPr>
-                    <w:rPr>
-                      <w:rFonts w:ascii="Cambria Math" w:hAnsi="Cambria Math"/>
-                    </w:rPr>
                     <m:t>=</m:t>
                   </m:r>
                   <m:r>
-                    <w:rPr>
-                      <w:rFonts w:ascii="Cambria Math" w:hAnsi="Cambria Math"/>
-                    </w:rPr>
                     <m:t>1</m:t>
                   </m:r>
                 </m:sub>
                 <m:sup>
                   <m:r>
-                    <w:rPr>
-                      <w:rFonts w:ascii="Cambria Math" w:hAnsi="Cambria Math"/>
-                    </w:rPr>
                     <m:t>n</m:t>
                   </m:r>
                 </m:sup>
                 <m:e>
                   <m:d>
                     <m:dPr>
-                      <m:ctrlPr>
-                        <w:rPr>
-                          <w:rFonts w:ascii="Cambria Math" w:hAnsi="Cambria Math"/>
-                        </w:rPr>
-                      </m:ctrlPr>
+                      <m:begChr m:val="("/>
+                      <m:endChr m:val=")"/>
+                      <m:sepChr m:val=""/>
+                      <m:grow/>
                     </m:dPr>
                     <m:e>
                       <m:r>
-                        <w:rPr>
-                          <w:rFonts w:ascii="Cambria Math" w:hAnsi="Cambria Math"/>
-                        </w:rPr>
-                        <m:t>AB</m:t>
+                        <m:t>A</m:t>
+                      </m:r>
+                      <m:r>
+                        <m:t>B</m:t>
                       </m:r>
                       <m:sSub>
-                        <m:sSubPr>
-                          <m:ctrlPr>
-                            <w:rPr>
-                              <w:rFonts w:ascii="Cambria Math" w:hAnsi="Cambria Math"/>
-                            </w:rPr>
-                          </m:ctrlPr>
-                        </m:sSubPr>
                         <m:e>
                           <m:r>
-                            <w:rPr>
-                              <w:rFonts w:ascii="Cambria Math" w:hAnsi="Cambria Math"/>
-                            </w:rPr>
                             <m:t>C</m:t>
                           </m:r>
                         </m:e>
                         <m:sub>
                           <m:r>
-                            <w:rPr>
-                              <w:rFonts w:ascii="Cambria Math" w:hAnsi="Cambria Math"/>
-                            </w:rPr>
                             <m:t>j</m:t>
                           </m:r>
                         </m:sub>
@@ -3972,53 +2981,31 @@
                         <m:rPr>
                           <m:sty m:val="p"/>
                         </m:rPr>
-                        <w:rPr>
-                          <w:rFonts w:ascii="Cambria Math" w:hAnsi="Cambria Math"/>
-                        </w:rPr>
-                        <m:t>-</m:t>
+                        <m:t>−</m:t>
                       </m:r>
                       <m:r>
-                        <w:rPr>
-                          <w:rFonts w:ascii="Cambria Math" w:hAnsi="Cambria Math"/>
-                        </w:rPr>
-                        <m:t>AB</m:t>
+                        <m:t>A</m:t>
+                      </m:r>
+                      <m:r>
+                        <m:t>B</m:t>
                       </m:r>
                       <m:sSub>
-                        <m:sSubPr>
-                          <m:ctrlPr>
-                            <w:rPr>
-                              <w:rFonts w:ascii="Cambria Math" w:hAnsi="Cambria Math"/>
-                            </w:rPr>
-                          </m:ctrlPr>
-                        </m:sSubPr>
                         <m:e>
                           <m:r>
-                            <w:rPr>
-                              <w:rFonts w:ascii="Cambria Math" w:hAnsi="Cambria Math"/>
-                            </w:rPr>
                             <m:t>C</m:t>
                           </m:r>
                         </m:e>
                         <m:sub>
                           <m:r>
-                            <w:rPr>
-                              <w:rFonts w:ascii="Cambria Math" w:hAnsi="Cambria Math"/>
-                            </w:rPr>
                             <m:t>4</m:t>
                           </m:r>
                           <m:r>
                             <m:rPr>
                               <m:sty m:val="p"/>
                             </m:rPr>
-                            <w:rPr>
-                              <w:rFonts w:ascii="Cambria Math" w:hAnsi="Cambria Math"/>
-                            </w:rPr>
                             <m:t>,</m:t>
                           </m:r>
                           <m:r>
-                            <w:rPr>
-                              <w:rFonts w:ascii="Cambria Math" w:hAnsi="Cambria Math"/>
-                            </w:rPr>
                             <m:t>j</m:t>
                           </m:r>
                         </m:sub>
@@ -4037,51 +3024,35 @@
         <w:pStyle w:val="FirstParagraph"/>
       </w:pPr>
       <w:r>
-        <w:t xml:space="preserve">Note that for stocks where </w:t>
+        <w:t xml:space="preserve">Note that for stocks where</w:t>
+      </w:r>
+      <w:r>
+        <w:t xml:space="preserve"> </w:t>
       </w:r>
       <m:oMath>
         <m:r>
-          <w:rPr>
-            <w:rFonts w:ascii="Cambria Math" w:hAnsi="Cambria Math"/>
-          </w:rPr>
-          <m:t>AB</m:t>
+          <m:t>A</m:t>
+        </m:r>
+        <m:r>
+          <m:t>B</m:t>
         </m:r>
         <m:sSub>
-          <m:sSubPr>
-            <m:ctrlPr>
-              <w:rPr>
-                <w:rFonts w:ascii="Cambria Math" w:hAnsi="Cambria Math"/>
-              </w:rPr>
-            </m:ctrlPr>
-          </m:sSubPr>
           <m:e>
             <m:r>
-              <w:rPr>
-                <w:rFonts w:ascii="Cambria Math" w:hAnsi="Cambria Math"/>
-              </w:rPr>
               <m:t>C</m:t>
             </m:r>
           </m:e>
           <m:sub>
             <m:r>
-              <w:rPr>
-                <w:rFonts w:ascii="Cambria Math" w:hAnsi="Cambria Math"/>
-              </w:rPr>
               <m:t>4</m:t>
             </m:r>
             <m:r>
               <m:rPr>
                 <m:sty m:val="p"/>
               </m:rPr>
-              <w:rPr>
-                <w:rFonts w:ascii="Cambria Math" w:hAnsi="Cambria Math"/>
-              </w:rPr>
               <m:t>,</m:t>
             </m:r>
             <m:r>
-              <w:rPr>
-                <w:rFonts w:ascii="Cambria Math" w:hAnsi="Cambria Math"/>
-              </w:rPr>
               <m:t>i</m:t>
             </m:r>
           </m:sub>
@@ -4090,83 +3061,66 @@
           <m:rPr>
             <m:sty m:val="p"/>
           </m:rPr>
-          <w:rPr>
-            <w:rFonts w:ascii="Cambria Math" w:hAnsi="Cambria Math"/>
-          </w:rPr>
           <m:t>=</m:t>
         </m:r>
         <m:r>
-          <w:rPr>
-            <w:rFonts w:ascii="Cambria Math" w:hAnsi="Cambria Math"/>
-          </w:rPr>
-          <m:t>AB</m:t>
+          <m:t>A</m:t>
+        </m:r>
+        <m:r>
+          <m:t>B</m:t>
         </m:r>
         <m:sSub>
-          <m:sSubPr>
-            <m:ctrlPr>
-              <w:rPr>
-                <w:rFonts w:ascii="Cambria Math" w:hAnsi="Cambria Math"/>
-              </w:rPr>
-            </m:ctrlPr>
-          </m:sSubPr>
           <m:e>
             <m:r>
-              <w:rPr>
-                <w:rFonts w:ascii="Cambria Math" w:hAnsi="Cambria Math"/>
-              </w:rPr>
               <m:t>C</m:t>
             </m:r>
           </m:e>
           <m:sub>
             <m:r>
-              <w:rPr>
-                <w:rFonts w:ascii="Cambria Math" w:hAnsi="Cambria Math"/>
-              </w:rPr>
               <m:t>i</m:t>
             </m:r>
           </m:sub>
         </m:sSub>
       </m:oMath>
       <w:r>
-        <w:t xml:space="preserve"> due to step 9, </w:t>
+        <w:t xml:space="preserve"> </w:t>
+      </w:r>
+      <w:r>
+        <w:t xml:space="preserve">due to step 9,</w:t>
+      </w:r>
+      <w:r>
+        <w:t xml:space="preserve"> </w:t>
       </w:r>
       <m:oMath>
         <m:sSub>
-          <m:sSubPr>
-            <m:ctrlPr>
-              <w:rPr>
-                <w:rFonts w:ascii="Cambria Math" w:hAnsi="Cambria Math"/>
-              </w:rPr>
-            </m:ctrlPr>
-          </m:sSubPr>
           <m:e>
             <m:r>
-              <w:rPr>
-                <w:rFonts w:ascii="Cambria Math" w:hAnsi="Cambria Math"/>
-              </w:rPr>
               <m:t>w</m:t>
             </m:r>
           </m:e>
           <m:sub>
             <m:r>
-              <w:rPr>
-                <w:rFonts w:ascii="Cambria Math" w:hAnsi="Cambria Math"/>
-              </w:rPr>
-              <m:t>resid</m:t>
+              <m:t>r</m:t>
+            </m:r>
+            <m:r>
+              <m:t>e</m:t>
+            </m:r>
+            <m:r>
+              <m:t>s</m:t>
+            </m:r>
+            <m:r>
+              <m:t>i</m:t>
+            </m:r>
+            <m:r>
+              <m:t>d</m:t>
             </m:r>
             <m:r>
               <m:rPr>
                 <m:sty m:val="p"/>
               </m:rPr>
-              <w:rPr>
-                <w:rFonts w:ascii="Cambria Math" w:hAnsi="Cambria Math"/>
-              </w:rPr>
               <m:t>,</m:t>
             </m:r>
             <m:r>
-              <w:rPr>
-                <w:rFonts w:ascii="Cambria Math" w:hAnsi="Cambria Math"/>
-              </w:rPr>
               <m:t>i</m:t>
             </m:r>
           </m:sub>
@@ -4175,20 +3129,14 @@
           <m:rPr>
             <m:sty m:val="p"/>
           </m:rPr>
-          <w:rPr>
-            <w:rFonts w:ascii="Cambria Math" w:hAnsi="Cambria Math"/>
-          </w:rPr>
           <m:t>=</m:t>
         </m:r>
         <m:r>
-          <w:rPr>
-            <w:rFonts w:ascii="Cambria Math" w:hAnsi="Cambria Math"/>
-          </w:rPr>
           <m:t>0</m:t>
         </m:r>
       </m:oMath>
       <w:r>
-        <w:t>. This is to avoid reassigning any part of excess to stocks that are already meeting their single-species catch allocation.</w:t>
+        <w:t xml:space="preserve">. This is to avoid reassigning any part of excess to stocks that are already meeting their single-species catch allocation.</w:t>
       </w:r>
     </w:p>
     <w:p>
@@ -4201,47 +3149,40 @@
         </m:oMathParaPr>
         <m:oMath>
           <m:r>
-            <w:rPr>
-              <w:rFonts w:ascii="Cambria Math" w:hAnsi="Cambria Math"/>
-            </w:rPr>
-            <m:t>AB</m:t>
+            <m:t>A</m:t>
+          </m:r>
+          <m:r>
+            <m:t>B</m:t>
           </m:r>
           <m:sSub>
-            <m:sSubPr>
-              <m:ctrlPr>
-                <w:rPr>
-                  <w:rFonts w:ascii="Cambria Math" w:hAnsi="Cambria Math"/>
-                </w:rPr>
-              </m:ctrlPr>
-            </m:sSubPr>
             <m:e>
               <m:r>
-                <w:rPr>
-                  <w:rFonts w:ascii="Cambria Math" w:hAnsi="Cambria Math"/>
-                </w:rPr>
                 <m:t>C</m:t>
               </m:r>
             </m:e>
             <m:sub>
               <m:r>
-                <w:rPr>
-                  <w:rFonts w:ascii="Cambria Math" w:hAnsi="Cambria Math"/>
-                </w:rPr>
-                <m:t>final</m:t>
+                <m:t>f</m:t>
+              </m:r>
+              <m:r>
+                <m:t>i</m:t>
+              </m:r>
+              <m:r>
+                <m:t>n</m:t>
+              </m:r>
+              <m:r>
+                <m:t>a</m:t>
+              </m:r>
+              <m:r>
+                <m:t>l</m:t>
               </m:r>
               <m:r>
                 <m:rPr>
                   <m:sty m:val="p"/>
                 </m:rPr>
-                <w:rPr>
-                  <w:rFonts w:ascii="Cambria Math" w:hAnsi="Cambria Math"/>
-                </w:rPr>
                 <m:t>,</m:t>
               </m:r>
               <m:r>
-                <w:rPr>
-                  <w:rFonts w:ascii="Cambria Math" w:hAnsi="Cambria Math"/>
-                </w:rPr>
                 <m:t>i</m:t>
               </m:r>
             </m:sub>
@@ -4250,53 +3191,31 @@
             <m:rPr>
               <m:sty m:val="p"/>
             </m:rPr>
-            <w:rPr>
-              <w:rFonts w:ascii="Cambria Math" w:hAnsi="Cambria Math"/>
-            </w:rPr>
             <m:t>=</m:t>
           </m:r>
           <m:r>
-            <w:rPr>
-              <w:rFonts w:ascii="Cambria Math" w:hAnsi="Cambria Math"/>
-            </w:rPr>
-            <m:t>AB</m:t>
+            <m:t>A</m:t>
+          </m:r>
+          <m:r>
+            <m:t>B</m:t>
           </m:r>
           <m:sSub>
-            <m:sSubPr>
-              <m:ctrlPr>
-                <w:rPr>
-                  <w:rFonts w:ascii="Cambria Math" w:hAnsi="Cambria Math"/>
-                </w:rPr>
-              </m:ctrlPr>
-            </m:sSubPr>
             <m:e>
               <m:r>
-                <w:rPr>
-                  <w:rFonts w:ascii="Cambria Math" w:hAnsi="Cambria Math"/>
-                </w:rPr>
                 <m:t>C</m:t>
               </m:r>
             </m:e>
             <m:sub>
               <m:r>
-                <w:rPr>
-                  <w:rFonts w:ascii="Cambria Math" w:hAnsi="Cambria Math"/>
-                </w:rPr>
                 <m:t>4</m:t>
               </m:r>
               <m:r>
                 <m:rPr>
                   <m:sty m:val="p"/>
                 </m:rPr>
-                <w:rPr>
-                  <w:rFonts w:ascii="Cambria Math" w:hAnsi="Cambria Math"/>
-                </w:rPr>
                 <m:t>,</m:t>
               </m:r>
               <m:r>
-                <w:rPr>
-                  <w:rFonts w:ascii="Cambria Math" w:hAnsi="Cambria Math"/>
-                </w:rPr>
                 <m:t>i</m:t>
               </m:r>
             </m:sub>
@@ -4305,47 +3224,37 @@
             <m:rPr>
               <m:sty m:val="p"/>
             </m:rPr>
-            <w:rPr>
-              <w:rFonts w:ascii="Cambria Math" w:hAnsi="Cambria Math"/>
-            </w:rPr>
             <m:t>+</m:t>
           </m:r>
           <m:sSub>
-            <m:sSubPr>
-              <m:ctrlPr>
-                <w:rPr>
-                  <w:rFonts w:ascii="Cambria Math" w:hAnsi="Cambria Math"/>
-                </w:rPr>
-              </m:ctrlPr>
-            </m:sSubPr>
             <m:e>
               <m:r>
-                <w:rPr>
-                  <w:rFonts w:ascii="Cambria Math" w:hAnsi="Cambria Math"/>
-                </w:rPr>
                 <m:t>w</m:t>
               </m:r>
             </m:e>
             <m:sub>
               <m:r>
-                <w:rPr>
-                  <w:rFonts w:ascii="Cambria Math" w:hAnsi="Cambria Math"/>
-                </w:rPr>
-                <m:t>resid</m:t>
+                <m:t>r</m:t>
+              </m:r>
+              <m:r>
+                <m:t>e</m:t>
+              </m:r>
+              <m:r>
+                <m:t>s</m:t>
+              </m:r>
+              <m:r>
+                <m:t>i</m:t>
+              </m:r>
+              <m:r>
+                <m:t>d</m:t>
               </m:r>
               <m:r>
                 <m:rPr>
                   <m:sty m:val="p"/>
                 </m:rPr>
-                <w:rPr>
-                  <w:rFonts w:ascii="Cambria Math" w:hAnsi="Cambria Math"/>
-                </w:rPr>
                 <m:t>,</m:t>
               </m:r>
               <m:r>
-                <w:rPr>
-                  <w:rFonts w:ascii="Cambria Math" w:hAnsi="Cambria Math"/>
-                </w:rPr>
                 <m:t>i</m:t>
               </m:r>
             </m:sub>
@@ -4354,35 +3263,47 @@
             <m:rPr>
               <m:sty m:val="p"/>
             </m:rPr>
-            <w:rPr>
-              <w:rFonts w:ascii="Cambria Math" w:hAnsi="Cambria Math"/>
-            </w:rPr>
             <m:t>×</m:t>
           </m:r>
           <m:r>
-            <w:rPr>
-              <w:rFonts w:ascii="Cambria Math" w:hAnsi="Cambria Math"/>
-            </w:rPr>
             <m:t>E</m:t>
           </m:r>
         </m:oMath>
       </m:oMathPara>
     </w:p>
-    <w:sectPr>
-      <w:pgSz w:w="12240" w:h="15840"/>
-      <w:pgMar w:top="1440" w:right="1440" w:bottom="1440" w:left="1440" w:header="720" w:footer="720" w:gutter="0"/>
-      <w:cols w:space="720"/>
-    </w:sectPr>
+    <w:sectPr/>
   </w:body>
 </w:document>
 </file>
 
+<file path=word/comments.xml><?xml version="1.0" encoding="utf-8"?>
+<w:comments xmlns:w="http://schemas.openxmlformats.org/wordprocessingml/2006/main" xmlns:m="http://schemas.openxmlformats.org/officeDocument/2006/math" xmlns:r="http://schemas.openxmlformats.org/officeDocument/2006/relationships" xmlns:o="urn:schemas-microsoft-com:office:office" xmlns:v="urn:schemas-microsoft-com:vml" xmlns:w10="urn:schemas-microsoft-com:office:word" xmlns:a="http://schemas.openxmlformats.org/drawingml/2006/main" xmlns:pic="http://schemas.openxmlformats.org/drawingml/2006/picture" xmlns:wp="http://schemas.openxmlformats.org/drawingml/2006/wordprocessingDrawing"/>
+</file>
+
+<file path=word/footnotes.xml><?xml version="1.0" encoding="utf-8"?>
+<w:footnotes xmlns:w="http://schemas.openxmlformats.org/wordprocessingml/2006/main" xmlns:m="http://schemas.openxmlformats.org/officeDocument/2006/math" xmlns:r="http://schemas.openxmlformats.org/officeDocument/2006/relationships" xmlns:o="urn:schemas-microsoft-com:office:office" xmlns:v="urn:schemas-microsoft-com:vml" xmlns:w10="urn:schemas-microsoft-com:office:word" xmlns:a="http://schemas.openxmlformats.org/drawingml/2006/main" xmlns:pic="http://schemas.openxmlformats.org/drawingml/2006/picture" xmlns:wp="http://schemas.openxmlformats.org/drawingml/2006/wordprocessingDrawing">
+  <w:footnote w:type="continuationSeparator" w:id="0">
+    <w:p>
+      <w:r>
+        <w:continuationSeparator/>
+      </w:r>
+    </w:p>
+  </w:footnote>
+  <w:footnote w:type="separator" w:id="-1">
+    <w:p>
+      <w:r>
+        <w:separator/>
+      </w:r>
+    </w:p>
+  </w:footnote>
+</w:footnotes>
+</file>
+
 <file path=word/numbering.xml><?xml version="1.0" encoding="utf-8"?>
-<w:numbering xmlns:wpc="http://schemas.microsoft.com/office/word/2010/wordprocessingCanvas" xmlns:cx="http://schemas.microsoft.com/office/drawing/2014/chartex" xmlns:cx1="http://schemas.microsoft.com/office/drawing/2015/9/8/chartex" xmlns:cx2="http://schemas.microsoft.com/office/drawing/2015/10/21/chartex" xmlns:cx3="http://schemas.microsoft.com/office/drawing/2016/5/9/chartex" xmlns:cx4="http://schemas.microsoft.com/office/drawing/2016/5/10/chartex" xmlns:cx5="http://schemas.microsoft.com/office/drawing/2016/5/11/chartex" xmlns:cx6="http://schemas.microsoft.com/office/drawing/2016/5/12/chartex" xmlns:cx7="http://schemas.microsoft.com/office/drawing/2016/5/13/chartex" xmlns:cx8="http://schemas.microsoft.com/office/drawing/2016/5/14/chartex" xmlns:mc="http://schemas.openxmlformats.org/markup-compatibility/2006" xmlns:aink="http://schemas.microsoft.com/office/drawing/2016/ink" xmlns:am3d="http://schemas.microsoft.com/office/drawing/2017/model3d" xmlns:o="urn:schemas-microsoft-com:office:office" xmlns:oel="http://schemas.microsoft.com/office/2019/extlst" xmlns:r="http://schemas.openxmlformats.org/officeDocument/2006/relationships" xmlns:m="http://schemas.openxmlformats.org/officeDocument/2006/math" xmlns:v="urn:schemas-microsoft-com:vml" xmlns:wp14="http://schemas.microsoft.com/office/word/2010/wordprocessingDrawing" xmlns:wp="http://schemas.openxmlformats.org/drawingml/2006/wordprocessingDrawing" xmlns:w10="urn:schemas-microsoft-com:office:word" xmlns:w="http://schemas.openxmlformats.org/wordprocessingml/2006/main" xmlns:w14="http://schemas.microsoft.com/office/word/2010/wordml" xmlns:w15="http://schemas.microsoft.com/office/word/2012/wordml" xmlns:w16cex="http://schemas.microsoft.com/office/word/2018/wordml/cex" xmlns:w16cid="http://schemas.microsoft.com/office/word/2016/wordml/cid" xmlns:w16="http://schemas.microsoft.com/office/word/2018/wordml" xmlns:w16du="http://schemas.microsoft.com/office/word/2023/wordml/word16du" xmlns:w16sdtdh="http://schemas.microsoft.com/office/word/2020/wordml/sdtdatahash" xmlns:w16sdtfl="http://schemas.microsoft.com/office/word/2024/wordml/sdtformatlock" xmlns:w16se="http://schemas.microsoft.com/office/word/2015/wordml/symex" xmlns:wpg="http://schemas.microsoft.com/office/word/2010/wordprocessingGroup" xmlns:wpi="http://schemas.microsoft.com/office/word/2010/wordprocessingInk" xmlns:wne="http://schemas.microsoft.com/office/word/2006/wordml" xmlns:wps="http://schemas.microsoft.com/office/word/2010/wordprocessingShape" mc:Ignorable="w14 w15 w16se w16cid w16 w16cex w16sdtdh w16sdtfl w16du wp14">
-  <w:abstractNum w:abstractNumId="0" w15:restartNumberingAfterBreak="0">
+<w:numbering xmlns:w="http://schemas.openxmlformats.org/wordprocessingml/2006/main">
+  <w:abstractNum w:abstractNumId="990">
     <w:nsid w:val="0000A990"/>
     <w:multiLevelType w:val="multilevel"/>
-    <w:tmpl w:val="2B801F24"/>
     <w:lvl w:ilvl="0">
       <w:numFmt w:val="bullet"/>
       <w:lvlText w:val=" "/>
@@ -4456,10 +3377,9 @@
       </w:pPr>
     </w:lvl>
   </w:abstractNum>
-  <w:abstractNum w:abstractNumId="1" w15:restartNumberingAfterBreak="0">
+  <w:abstractNum w:abstractNumId="99411">
     <w:nsid w:val="00A99411"/>
     <w:multiLevelType w:val="multilevel"/>
-    <w:tmpl w:val="6BB8D0E8"/>
     <w:lvl w:ilvl="0">
       <w:start w:val="1"/>
       <w:numFmt w:val="decimal"/>
@@ -4542,10 +3462,9 @@
       </w:pPr>
     </w:lvl>
   </w:abstractNum>
-  <w:abstractNum w:abstractNumId="2" w15:restartNumberingAfterBreak="0">
+  <w:abstractNum w:abstractNumId="99412">
     <w:nsid w:val="00A99412"/>
     <w:multiLevelType w:val="multilevel"/>
-    <w:tmpl w:val="82D83024"/>
     <w:lvl w:ilvl="0">
       <w:start w:val="2"/>
       <w:numFmt w:val="decimal"/>
@@ -4628,10 +3547,9 @@
       </w:pPr>
     </w:lvl>
   </w:abstractNum>
-  <w:abstractNum w:abstractNumId="3" w15:restartNumberingAfterBreak="0">
+  <w:abstractNum w:abstractNumId="99413">
     <w:nsid w:val="00A99413"/>
     <w:multiLevelType w:val="multilevel"/>
-    <w:tmpl w:val="1AEADE04"/>
     <w:lvl w:ilvl="0">
       <w:start w:val="3"/>
       <w:numFmt w:val="decimal"/>
@@ -4714,10 +3632,9 @@
       </w:pPr>
     </w:lvl>
   </w:abstractNum>
-  <w:abstractNum w:abstractNumId="4" w15:restartNumberingAfterBreak="0">
+  <w:abstractNum w:abstractNumId="99414">
     <w:nsid w:val="00A99414"/>
     <w:multiLevelType w:val="multilevel"/>
-    <w:tmpl w:val="B920A3A0"/>
     <w:lvl w:ilvl="0">
       <w:start w:val="4"/>
       <w:numFmt w:val="decimal"/>
@@ -4800,10 +3717,9 @@
       </w:pPr>
     </w:lvl>
   </w:abstractNum>
-  <w:abstractNum w:abstractNumId="5" w15:restartNumberingAfterBreak="0">
+  <w:abstractNum w:abstractNumId="99415">
     <w:nsid w:val="00A99415"/>
     <w:multiLevelType w:val="multilevel"/>
-    <w:tmpl w:val="6B3AF81A"/>
     <w:lvl w:ilvl="0">
       <w:start w:val="5"/>
       <w:numFmt w:val="decimal"/>
@@ -4886,10 +3802,9 @@
       </w:pPr>
     </w:lvl>
   </w:abstractNum>
-  <w:abstractNum w:abstractNumId="6" w15:restartNumberingAfterBreak="0">
+  <w:abstractNum w:abstractNumId="99416">
     <w:nsid w:val="00A99416"/>
     <w:multiLevelType w:val="multilevel"/>
-    <w:tmpl w:val="2A6CFA20"/>
     <w:lvl w:ilvl="0">
       <w:start w:val="6"/>
       <w:numFmt w:val="decimal"/>
@@ -4972,10 +3887,9 @@
       </w:pPr>
     </w:lvl>
   </w:abstractNum>
-  <w:abstractNum w:abstractNumId="7" w15:restartNumberingAfterBreak="0">
+  <w:abstractNum w:abstractNumId="99417">
     <w:nsid w:val="00A99417"/>
     <w:multiLevelType w:val="multilevel"/>
-    <w:tmpl w:val="01CA0264"/>
     <w:lvl w:ilvl="0">
       <w:start w:val="7"/>
       <w:numFmt w:val="decimal"/>
@@ -5058,10 +3972,9 @@
       </w:pPr>
     </w:lvl>
   </w:abstractNum>
-  <w:abstractNum w:abstractNumId="8" w15:restartNumberingAfterBreak="0">
+  <w:abstractNum w:abstractNumId="99418">
     <w:nsid w:val="00A99418"/>
     <w:multiLevelType w:val="multilevel"/>
-    <w:tmpl w:val="8796F9AC"/>
     <w:lvl w:ilvl="0">
       <w:start w:val="8"/>
       <w:numFmt w:val="decimal"/>
@@ -5144,10 +4057,9 @@
       </w:pPr>
     </w:lvl>
   </w:abstractNum>
-  <w:abstractNum w:abstractNumId="9" w15:restartNumberingAfterBreak="0">
+  <w:abstractNum w:abstractNumId="994110">
     <w:nsid w:val="0A994110"/>
     <w:multiLevelType w:val="multilevel"/>
-    <w:tmpl w:val="1DE664E4"/>
     <w:lvl w:ilvl="0">
       <w:start w:val="10"/>
       <w:numFmt w:val="decimal"/>
@@ -5230,11 +4142,11 @@
       </w:pPr>
     </w:lvl>
   </w:abstractNum>
-  <w:num w:numId="1" w16cid:durableId="1518763293">
-    <w:abstractNumId w:val="0"/>
+  <w:num w:numId="1000">
+    <w:abstractNumId w:val="990"/>
   </w:num>
-  <w:num w:numId="2" w16cid:durableId="2142259371">
-    <w:abstractNumId w:val="1"/>
+  <w:num w:numId="1001">
+    <w:abstractNumId w:val="99411"/>
     <w:lvlOverride w:ilvl="0">
       <w:startOverride w:val="1"/>
     </w:lvlOverride>
@@ -5263,8 +4175,8 @@
       <w:startOverride w:val="1"/>
     </w:lvlOverride>
   </w:num>
-  <w:num w:numId="3" w16cid:durableId="1101536178">
-    <w:abstractNumId w:val="1"/>
+  <w:num w:numId="1002">
+    <w:abstractNumId w:val="99411"/>
     <w:lvlOverride w:ilvl="0">
       <w:startOverride w:val="1"/>
     </w:lvlOverride>
@@ -5293,8 +4205,8 @@
       <w:startOverride w:val="1"/>
     </w:lvlOverride>
   </w:num>
-  <w:num w:numId="4" w16cid:durableId="2140105172">
-    <w:abstractNumId w:val="2"/>
+  <w:num w:numId="1003">
+    <w:abstractNumId w:val="99412"/>
     <w:lvlOverride w:ilvl="0">
       <w:startOverride w:val="2"/>
     </w:lvlOverride>
@@ -5323,8 +4235,8 @@
       <w:startOverride w:val="2"/>
     </w:lvlOverride>
   </w:num>
-  <w:num w:numId="5" w16cid:durableId="877157415">
-    <w:abstractNumId w:val="3"/>
+  <w:num w:numId="1004">
+    <w:abstractNumId w:val="99413"/>
     <w:lvlOverride w:ilvl="0">
       <w:startOverride w:val="3"/>
     </w:lvlOverride>
@@ -5353,8 +4265,8 @@
       <w:startOverride w:val="3"/>
     </w:lvlOverride>
   </w:num>
-  <w:num w:numId="6" w16cid:durableId="2104498001">
-    <w:abstractNumId w:val="4"/>
+  <w:num w:numId="1005">
+    <w:abstractNumId w:val="99414"/>
     <w:lvlOverride w:ilvl="0">
       <w:startOverride w:val="4"/>
     </w:lvlOverride>
@@ -5383,8 +4295,8 @@
       <w:startOverride w:val="4"/>
     </w:lvlOverride>
   </w:num>
-  <w:num w:numId="7" w16cid:durableId="1548372787">
-    <w:abstractNumId w:val="5"/>
+  <w:num w:numId="1006">
+    <w:abstractNumId w:val="99415"/>
     <w:lvlOverride w:ilvl="0">
       <w:startOverride w:val="5"/>
     </w:lvlOverride>
@@ -5413,8 +4325,8 @@
       <w:startOverride w:val="5"/>
     </w:lvlOverride>
   </w:num>
-  <w:num w:numId="8" w16cid:durableId="1070809676">
-    <w:abstractNumId w:val="6"/>
+  <w:num w:numId="1007">
+    <w:abstractNumId w:val="99416"/>
     <w:lvlOverride w:ilvl="0">
       <w:startOverride w:val="6"/>
     </w:lvlOverride>
@@ -5443,8 +4355,8 @@
       <w:startOverride w:val="6"/>
     </w:lvlOverride>
   </w:num>
-  <w:num w:numId="9" w16cid:durableId="2069718090">
-    <w:abstractNumId w:val="7"/>
+  <w:num w:numId="1008">
+    <w:abstractNumId w:val="99417"/>
     <w:lvlOverride w:ilvl="0">
       <w:startOverride w:val="7"/>
     </w:lvlOverride>
@@ -5473,8 +4385,8 @@
       <w:startOverride w:val="7"/>
     </w:lvlOverride>
   </w:num>
-  <w:num w:numId="10" w16cid:durableId="1053235989">
-    <w:abstractNumId w:val="8"/>
+  <w:num w:numId="1009">
+    <w:abstractNumId w:val="99418"/>
     <w:lvlOverride w:ilvl="0">
       <w:startOverride w:val="8"/>
     </w:lvlOverride>
@@ -5503,8 +4415,8 @@
       <w:startOverride w:val="8"/>
     </w:lvlOverride>
   </w:num>
-  <w:num w:numId="11" w16cid:durableId="364446634">
-    <w:abstractNumId w:val="9"/>
+  <w:num w:numId="1010">
+    <w:abstractNumId w:val="994110"/>
     <w:lvlOverride w:ilvl="0">
       <w:startOverride w:val="10"/>
     </w:lvlOverride>
@@ -5537,14 +4449,14 @@
 </file>
 
 <file path=word/styles.xml><?xml version="1.0" encoding="utf-8"?>
-<w:styles xmlns:mc="http://schemas.openxmlformats.org/markup-compatibility/2006" xmlns:r="http://schemas.openxmlformats.org/officeDocument/2006/relationships" xmlns:w="http://schemas.openxmlformats.org/wordprocessingml/2006/main" xmlns:w14="http://schemas.microsoft.com/office/word/2010/wordml" xmlns:w15="http://schemas.microsoft.com/office/word/2012/wordml" xmlns:w16cex="http://schemas.microsoft.com/office/word/2018/wordml/cex" xmlns:w16cid="http://schemas.microsoft.com/office/word/2016/wordml/cid" xmlns:w16="http://schemas.microsoft.com/office/word/2018/wordml" xmlns:w16du="http://schemas.microsoft.com/office/word/2023/wordml/word16du" xmlns:w16sdtdh="http://schemas.microsoft.com/office/word/2020/wordml/sdtdatahash" xmlns:w16sdtfl="http://schemas.microsoft.com/office/word/2024/wordml/sdtformatlock" xmlns:w16se="http://schemas.microsoft.com/office/word/2015/wordml/symex" mc:Ignorable="w14 w15 w16se w16cid w16 w16cex w16sdtdh w16sdtfl w16du">
+<w:styles xmlns:r="http://schemas.openxmlformats.org/officeDocument/2006/relationships" xmlns:w="http://schemas.openxmlformats.org/wordprocessingml/2006/main">
   <w:docDefaults>
     <w:rPrDefault>
       <w:rPr>
-        <w:rFonts w:asciiTheme="minorHAnsi" w:eastAsiaTheme="minorHAnsi" w:hAnsiTheme="minorHAnsi" w:cstheme="minorBidi"/>
+        <w:rFonts w:asciiTheme="minorHAnsi" w:cstheme="minorBidi" w:eastAsiaTheme="minorHAnsi" w:hAnsiTheme="minorHAnsi"/>
         <w:sz w:val="24"/>
         <w:szCs w:val="24"/>
-        <w:lang w:val="en-US" w:eastAsia="en-US" w:bidi="ar-SA"/>
+        <w:lang w:bidi="ar-SA" w:eastAsia="en-US" w:val="en-US"/>
       </w:rPr>
     </w:rPrDefault>
     <w:pPrDefault>
@@ -5553,255 +4465,166 @@
       </w:pPr>
     </w:pPrDefault>
   </w:docDefaults>
-  <w:latentStyles w:defLockedState="0" w:defUIPriority="0" w:defSemiHidden="0" w:defUnhideWhenUsed="0" w:defQFormat="0" w:count="376">
-    <w:lsdException w:name="Normal Table" w:semiHidden="1" w:unhideWhenUsed="1"/>
-    <w:lsdException w:name="Table Simple 1" w:semiHidden="1" w:unhideWhenUsed="1"/>
-    <w:lsdException w:name="Table Simple 2" w:semiHidden="1" w:unhideWhenUsed="1"/>
-    <w:lsdException w:name="Table Simple 3" w:semiHidden="1" w:unhideWhenUsed="1"/>
-    <w:lsdException w:name="Table Classic 1" w:semiHidden="1" w:unhideWhenUsed="1"/>
-    <w:lsdException w:name="Table Classic 2" w:semiHidden="1" w:unhideWhenUsed="1"/>
-    <w:lsdException w:name="Table Classic 3" w:semiHidden="1" w:unhideWhenUsed="1"/>
-    <w:lsdException w:name="Table Classic 4" w:semiHidden="1" w:unhideWhenUsed="1"/>
-    <w:lsdException w:name="Table Colorful 1" w:semiHidden="1" w:unhideWhenUsed="1"/>
-    <w:lsdException w:name="Table Colorful 2" w:semiHidden="1" w:unhideWhenUsed="1"/>
-    <w:lsdException w:name="Table Colorful 3" w:semiHidden="1" w:unhideWhenUsed="1"/>
-    <w:lsdException w:name="Table Columns 1" w:semiHidden="1" w:unhideWhenUsed="1"/>
-    <w:lsdException w:name="Table Columns 2" w:semiHidden="1" w:unhideWhenUsed="1"/>
-    <w:lsdException w:name="Table Columns 3" w:semiHidden="1" w:unhideWhenUsed="1"/>
-    <w:lsdException w:name="Table Columns 4" w:semiHidden="1" w:unhideWhenUsed="1"/>
-    <w:lsdException w:name="Table Columns 5" w:semiHidden="1" w:unhideWhenUsed="1"/>
-    <w:lsdException w:name="Table Grid 1" w:semiHidden="1" w:unhideWhenUsed="1"/>
-    <w:lsdException w:name="Table Grid 2" w:semiHidden="1" w:unhideWhenUsed="1"/>
-    <w:lsdException w:name="Table Grid 3" w:semiHidden="1" w:unhideWhenUsed="1"/>
-    <w:lsdException w:name="Table Grid 4" w:semiHidden="1" w:unhideWhenUsed="1"/>
-    <w:lsdException w:name="Table Grid 5" w:semiHidden="1" w:unhideWhenUsed="1"/>
-    <w:lsdException w:name="Table Grid 6" w:semiHidden="1" w:unhideWhenUsed="1"/>
-    <w:lsdException w:name="Table Grid 7" w:semiHidden="1" w:unhideWhenUsed="1"/>
-    <w:lsdException w:name="Table Grid 8" w:semiHidden="1" w:unhideWhenUsed="1"/>
-    <w:lsdException w:name="Table List 1" w:semiHidden="1" w:unhideWhenUsed="1"/>
-    <w:lsdException w:name="Table List 2" w:semiHidden="1" w:unhideWhenUsed="1"/>
-    <w:lsdException w:name="Table List 3" w:semiHidden="1" w:unhideWhenUsed="1"/>
-    <w:lsdException w:name="Table List 4" w:semiHidden="1" w:unhideWhenUsed="1"/>
-    <w:lsdException w:name="Table List 5" w:semiHidden="1" w:unhideWhenUsed="1"/>
-    <w:lsdException w:name="Table List 6" w:semiHidden="1" w:unhideWhenUsed="1"/>
-    <w:lsdException w:name="Table List 7" w:semiHidden="1" w:unhideWhenUsed="1"/>
-    <w:lsdException w:name="Table List 8" w:semiHidden="1" w:unhideWhenUsed="1"/>
-    <w:lsdException w:name="Table 3D effects 1" w:semiHidden="1" w:unhideWhenUsed="1"/>
-    <w:lsdException w:name="Table 3D effects 2" w:semiHidden="1" w:unhideWhenUsed="1"/>
-    <w:lsdException w:name="Table 3D effects 3" w:semiHidden="1" w:unhideWhenUsed="1"/>
-    <w:lsdException w:name="Table Contemporary" w:semiHidden="1" w:unhideWhenUsed="1"/>
-    <w:lsdException w:name="Table Elegant" w:semiHidden="1" w:unhideWhenUsed="1"/>
-    <w:lsdException w:name="Table Professional" w:semiHidden="1" w:unhideWhenUsed="1"/>
-    <w:lsdException w:name="Table Subtle 1" w:semiHidden="1" w:unhideWhenUsed="1"/>
-    <w:lsdException w:name="Table Subtle 2" w:semiHidden="1" w:unhideWhenUsed="1"/>
-    <w:lsdException w:name="Table Web 1" w:semiHidden="1" w:unhideWhenUsed="1"/>
-    <w:lsdException w:name="Table Web 2" w:semiHidden="1" w:unhideWhenUsed="1"/>
-    <w:lsdException w:name="Table Web 3" w:semiHidden="1" w:unhideWhenUsed="1"/>
-    <w:lsdException w:name="Table Theme" w:semiHidden="1" w:unhideWhenUsed="1"/>
-    <w:lsdException w:name="Light Shading"/>
-    <w:lsdException w:name="Light List"/>
-    <w:lsdException w:name="Light Grid"/>
-    <w:lsdException w:name="Medium Shading 1"/>
-    <w:lsdException w:name="Medium Shading 2"/>
-    <w:lsdException w:name="Medium List 1"/>
-    <w:lsdException w:name="Medium List 2"/>
-    <w:lsdException w:name="Medium Grid 1"/>
-    <w:lsdException w:name="Medium Grid 2"/>
-    <w:lsdException w:name="Medium Grid 3"/>
-    <w:lsdException w:name="Dark List"/>
-    <w:lsdException w:name="Colorful Shading"/>
-    <w:lsdException w:name="Colorful List"/>
-    <w:lsdException w:name="Colorful Grid"/>
-    <w:lsdException w:name="Light Shading Accent 1"/>
-    <w:lsdException w:name="Light List Accent 1"/>
-    <w:lsdException w:name="Light Grid Accent 1"/>
-    <w:lsdException w:name="Medium Shading 1 Accent 1"/>
-    <w:lsdException w:name="Medium Shading 2 Accent 1"/>
-    <w:lsdException w:name="Medium List 1 Accent 1"/>
-    <w:lsdException w:name="Medium List 2 Accent 1"/>
-    <w:lsdException w:name="Medium Grid 1 Accent 1"/>
-    <w:lsdException w:name="Medium Grid 2 Accent 1"/>
-    <w:lsdException w:name="Medium Grid 3 Accent 1"/>
-    <w:lsdException w:name="Dark List Accent 1"/>
-    <w:lsdException w:name="Colorful Shading Accent 1"/>
-    <w:lsdException w:name="Colorful List Accent 1"/>
-    <w:lsdException w:name="Colorful Grid Accent 1"/>
-    <w:lsdException w:name="Light Shading Accent 2"/>
-    <w:lsdException w:name="Light List Accent 2"/>
-    <w:lsdException w:name="Light Grid Accent 2"/>
-    <w:lsdException w:name="Medium Shading 1 Accent 2"/>
-    <w:lsdException w:name="Medium Shading 2 Accent 2"/>
-    <w:lsdException w:name="Medium List 1 Accent 2"/>
-    <w:lsdException w:name="Medium List 2 Accent 2"/>
-    <w:lsdException w:name="Medium Grid 1 Accent 2"/>
-    <w:lsdException w:name="Medium Grid 2 Accent 2"/>
-    <w:lsdException w:name="Medium Grid 3 Accent 2"/>
-    <w:lsdException w:name="Dark List Accent 2"/>
-    <w:lsdException w:name="Colorful Shading Accent 2"/>
-    <w:lsdException w:name="Colorful List Accent 2"/>
-    <w:lsdException w:name="Colorful Grid Accent 2"/>
-    <w:lsdException w:name="Light Shading Accent 3"/>
-    <w:lsdException w:name="Light List Accent 3"/>
-    <w:lsdException w:name="Light Grid Accent 3"/>
-    <w:lsdException w:name="Medium Shading 1 Accent 3"/>
-    <w:lsdException w:name="Medium Shading 2 Accent 3"/>
-    <w:lsdException w:name="Medium List 1 Accent 3"/>
-    <w:lsdException w:name="Medium List 2 Accent 3"/>
-    <w:lsdException w:name="Medium Grid 1 Accent 3"/>
-    <w:lsdException w:name="Medium Grid 2 Accent 3"/>
-    <w:lsdException w:name="Medium Grid 3 Accent 3"/>
-    <w:lsdException w:name="Dark List Accent 3"/>
-    <w:lsdException w:name="Colorful Shading Accent 3"/>
-    <w:lsdException w:name="Colorful List Accent 3"/>
-    <w:lsdException w:name="Colorful Grid Accent 3"/>
-    <w:lsdException w:name="Light Shading Accent 4"/>
-    <w:lsdException w:name="Light List Accent 4"/>
-    <w:lsdException w:name="Light Grid Accent 4"/>
-    <w:lsdException w:name="Medium Shading 1 Accent 4"/>
-    <w:lsdException w:name="Medium Shading 2 Accent 4"/>
-    <w:lsdException w:name="Medium List 1 Accent 4"/>
-    <w:lsdException w:name="Medium List 2 Accent 4"/>
-    <w:lsdException w:name="Medium Grid 1 Accent 4"/>
-    <w:lsdException w:name="Medium Grid 2 Accent 4"/>
-    <w:lsdException w:name="Medium Grid 3 Accent 4"/>
-    <w:lsdException w:name="Dark List Accent 4"/>
-    <w:lsdException w:name="Colorful Shading Accent 4"/>
-    <w:lsdException w:name="Colorful List Accent 4"/>
-    <w:lsdException w:name="Colorful Grid Accent 4"/>
-    <w:lsdException w:name="Light Shading Accent 5"/>
-    <w:lsdException w:name="Light List Accent 5"/>
-    <w:lsdException w:name="Light Grid Accent 5"/>
-    <w:lsdException w:name="Medium Shading 1 Accent 5"/>
-    <w:lsdException w:name="Medium Shading 2 Accent 5"/>
-    <w:lsdException w:name="Medium List 1 Accent 5"/>
-    <w:lsdException w:name="Medium List 2 Accent 5"/>
-    <w:lsdException w:name="Medium Grid 1 Accent 5"/>
-    <w:lsdException w:name="Medium Grid 2 Accent 5"/>
-    <w:lsdException w:name="Medium Grid 3 Accent 5"/>
-    <w:lsdException w:name="Dark List Accent 5"/>
-    <w:lsdException w:name="Colorful Shading Accent 5"/>
-    <w:lsdException w:name="Colorful List Accent 5"/>
-    <w:lsdException w:name="Colorful Grid Accent 5"/>
-    <w:lsdException w:name="Light Shading Accent 6"/>
-    <w:lsdException w:name="Light List Accent 6"/>
-    <w:lsdException w:name="Light Grid Accent 6"/>
-    <w:lsdException w:name="Medium Shading 1 Accent 6"/>
-    <w:lsdException w:name="Medium Shading 2 Accent 6"/>
-    <w:lsdException w:name="Medium List 1 Accent 6"/>
-    <w:lsdException w:name="Medium List 2 Accent 6"/>
-    <w:lsdException w:name="Medium Grid 1 Accent 6"/>
-    <w:lsdException w:name="Medium Grid 2 Accent 6"/>
-    <w:lsdException w:name="Medium Grid 3 Accent 6"/>
-    <w:lsdException w:name="Dark List Accent 6"/>
-    <w:lsdException w:name="Colorful Shading Accent 6"/>
-    <w:lsdException w:name="Colorful List Accent 6"/>
-    <w:lsdException w:name="Colorful Grid Accent 6"/>
-    <w:lsdException w:name="Grid Table 4" w:uiPriority="49"/>
-    <w:lsdException w:name="Grid Table 5 Dark" w:uiPriority="50"/>
-    <w:lsdException w:name="Grid Table 6 Colorful" w:uiPriority="51"/>
-    <w:lsdException w:name="Grid Table 7 Colorful" w:uiPriority="52"/>
-    <w:lsdException w:name="Grid Table 1 Light Accent 1" w:uiPriority="46"/>
-    <w:lsdException w:name="Grid Table 2 Accent 1" w:uiPriority="47"/>
-    <w:lsdException w:name="Grid Table 3 Accent 1" w:uiPriority="48"/>
-    <w:lsdException w:name="Grid Table 4 Accent 1" w:uiPriority="49"/>
-    <w:lsdException w:name="Grid Table 5 Dark Accent 1" w:uiPriority="50"/>
-    <w:lsdException w:name="Grid Table 6 Colorful Accent 1" w:uiPriority="51"/>
-    <w:lsdException w:name="Grid Table 7 Colorful Accent 1" w:uiPriority="52"/>
-    <w:lsdException w:name="Grid Table 1 Light Accent 2" w:uiPriority="46"/>
-    <w:lsdException w:name="Grid Table 2 Accent 2" w:uiPriority="47"/>
-    <w:lsdException w:name="Grid Table 3 Accent 2" w:uiPriority="48"/>
-    <w:lsdException w:name="Grid Table 4 Accent 2" w:uiPriority="49"/>
-    <w:lsdException w:name="Grid Table 5 Dark Accent 2" w:uiPriority="50"/>
-    <w:lsdException w:name="Grid Table 6 Colorful Accent 2" w:uiPriority="51"/>
-    <w:lsdException w:name="Grid Table 7 Colorful Accent 2" w:uiPriority="52"/>
-    <w:lsdException w:name="Grid Table 1 Light Accent 3" w:uiPriority="46"/>
-    <w:lsdException w:name="Grid Table 2 Accent 3" w:uiPriority="47"/>
-    <w:lsdException w:name="Grid Table 3 Accent 3" w:uiPriority="48"/>
-    <w:lsdException w:name="Grid Table 4 Accent 3" w:uiPriority="49"/>
-    <w:lsdException w:name="Grid Table 5 Dark Accent 3" w:uiPriority="50"/>
-    <w:lsdException w:name="Grid Table 6 Colorful Accent 3" w:uiPriority="51"/>
-    <w:lsdException w:name="Grid Table 7 Colorful Accent 3" w:uiPriority="52"/>
-    <w:lsdException w:name="Grid Table 1 Light Accent 4" w:uiPriority="46"/>
-    <w:lsdException w:name="Grid Table 2 Accent 4" w:uiPriority="47"/>
-    <w:lsdException w:name="Grid Table 3 Accent 4" w:uiPriority="48"/>
-    <w:lsdException w:name="Grid Table 4 Accent 4" w:uiPriority="49"/>
-    <w:lsdException w:name="Grid Table 5 Dark Accent 4" w:uiPriority="50"/>
-    <w:lsdException w:name="Grid Table 6 Colorful Accent 4" w:uiPriority="51"/>
-    <w:lsdException w:name="Grid Table 7 Colorful Accent 4" w:uiPriority="52"/>
-    <w:lsdException w:name="Grid Table 1 Light Accent 5" w:uiPriority="46"/>
-    <w:lsdException w:name="Grid Table 2 Accent 5" w:uiPriority="47"/>
-    <w:lsdException w:name="Grid Table 3 Accent 5" w:uiPriority="48"/>
-    <w:lsdException w:name="Grid Table 4 Accent 5" w:uiPriority="49"/>
-    <w:lsdException w:name="Grid Table 5 Dark Accent 5" w:uiPriority="50"/>
-    <w:lsdException w:name="Grid Table 6 Colorful Accent 5" w:uiPriority="51"/>
-    <w:lsdException w:name="Grid Table 7 Colorful Accent 5" w:uiPriority="52"/>
-    <w:lsdException w:name="Grid Table 1 Light Accent 6" w:uiPriority="46"/>
-    <w:lsdException w:name="Grid Table 2 Accent 6" w:uiPriority="47"/>
-    <w:lsdException w:name="Grid Table 3 Accent 6" w:uiPriority="48"/>
-    <w:lsdException w:name="Grid Table 4 Accent 6" w:uiPriority="49"/>
-    <w:lsdException w:name="Grid Table 5 Dark Accent 6" w:uiPriority="50"/>
-    <w:lsdException w:name="Grid Table 6 Colorful Accent 6" w:uiPriority="51"/>
-    <w:lsdException w:name="Grid Table 7 Colorful Accent 6" w:uiPriority="52"/>
-    <w:lsdException w:name="List Table 1 Light" w:uiPriority="46"/>
-    <w:lsdException w:name="List Table 2" w:uiPriority="47"/>
-    <w:lsdException w:name="List Table 3" w:uiPriority="48"/>
-    <w:lsdException w:name="List Table 4" w:uiPriority="49"/>
-    <w:lsdException w:name="List Table 5 Dark" w:uiPriority="50"/>
-    <w:lsdException w:name="List Table 6 Colorful" w:uiPriority="51"/>
-    <w:lsdException w:name="List Table 7 Colorful" w:uiPriority="52"/>
-    <w:lsdException w:name="List Table 1 Light Accent 1" w:uiPriority="46"/>
-    <w:lsdException w:name="List Table 2 Accent 1" w:uiPriority="47"/>
-    <w:lsdException w:name="List Table 3 Accent 1" w:uiPriority="48"/>
-    <w:lsdException w:name="List Table 4 Accent 1" w:uiPriority="49"/>
-    <w:lsdException w:name="List Table 5 Dark Accent 1" w:uiPriority="50"/>
-    <w:lsdException w:name="List Table 6 Colorful Accent 1" w:uiPriority="51"/>
-    <w:lsdException w:name="List Table 7 Colorful Accent 1" w:uiPriority="52"/>
-    <w:lsdException w:name="List Table 1 Light Accent 2" w:uiPriority="46"/>
-    <w:lsdException w:name="List Table 2 Accent 2" w:uiPriority="47"/>
-    <w:lsdException w:name="List Table 3 Accent 2" w:uiPriority="48"/>
-    <w:lsdException w:name="List Table 4 Accent 2" w:uiPriority="49"/>
-    <w:lsdException w:name="List Table 5 Dark Accent 2" w:uiPriority="50"/>
-    <w:lsdException w:name="List Table 6 Colorful Accent 2" w:uiPriority="51"/>
-    <w:lsdException w:name="List Table 7 Colorful Accent 2" w:uiPriority="52"/>
-    <w:lsdException w:name="List Table 1 Light Accent 3" w:uiPriority="46"/>
-    <w:lsdException w:name="List Table 2 Accent 3" w:uiPriority="47"/>
-    <w:lsdException w:name="List Table 3 Accent 3" w:uiPriority="48"/>
-    <w:lsdException w:name="List Table 4 Accent 3" w:uiPriority="49"/>
-    <w:lsdException w:name="List Table 5 Dark Accent 3" w:uiPriority="50"/>
-    <w:lsdException w:name="List Table 6 Colorful Accent 3" w:uiPriority="51"/>
-    <w:lsdException w:name="List Table 7 Colorful Accent 3" w:uiPriority="52"/>
-    <w:lsdException w:name="List Table 1 Light Accent 4" w:uiPriority="46"/>
-    <w:lsdException w:name="List Table 2 Accent 4" w:uiPriority="47"/>
-    <w:lsdException w:name="List Table 3 Accent 4" w:uiPriority="48"/>
-    <w:lsdException w:name="List Table 4 Accent 4" w:uiPriority="49"/>
-    <w:lsdException w:name="List Table 5 Dark Accent 4" w:uiPriority="50"/>
-    <w:lsdException w:name="List Table 6 Colorful Accent 4" w:uiPriority="51"/>
-    <w:lsdException w:name="List Table 7 Colorful Accent 4" w:uiPriority="52"/>
-    <w:lsdException w:name="List Table 1 Light Accent 5" w:uiPriority="46"/>
-    <w:lsdException w:name="List Table 2 Accent 5" w:uiPriority="47"/>
-    <w:lsdException w:name="List Table 3 Accent 5" w:uiPriority="48"/>
-    <w:lsdException w:name="List Table 4 Accent 5" w:uiPriority="49"/>
-    <w:lsdException w:name="List Table 5 Dark Accent 5" w:uiPriority="50"/>
-    <w:lsdException w:name="List Table 6 Colorful Accent 5" w:uiPriority="51"/>
-    <w:lsdException w:name="List Table 7 Colorful Accent 5" w:uiPriority="52"/>
-    <w:lsdException w:name="List Table 1 Light Accent 6" w:uiPriority="46"/>
-    <w:lsdException w:name="List Table 2 Accent 6" w:uiPriority="47"/>
-    <w:lsdException w:name="List Table 3 Accent 6" w:uiPriority="48"/>
-    <w:lsdException w:name="List Table 4 Accent 6" w:uiPriority="49"/>
-    <w:lsdException w:name="List Table 5 Dark Accent 6" w:uiPriority="50"/>
-    <w:lsdException w:name="List Table 6 Colorful Accent 6" w:uiPriority="51"/>
-    <w:lsdException w:name="List Table 7 Colorful Accent 6" w:uiPriority="52"/>
-    <w:lsdException w:name="Mention" w:semiHidden="1" w:uiPriority="99" w:unhideWhenUsed="1"/>
-    <w:lsdException w:name="Smart Hyperlink" w:semiHidden="1" w:uiPriority="99" w:unhideWhenUsed="1"/>
-    <w:lsdException w:name="Hashtag" w:semiHidden="1" w:uiPriority="99" w:unhideWhenUsed="1"/>
-    <w:lsdException w:name="Unresolved Mention" w:semiHidden="1" w:uiPriority="99" w:unhideWhenUsed="1"/>
-    <w:lsdException w:name="Smart Link" w:semiHidden="1" w:uiPriority="99" w:unhideWhenUsed="1"/>
-  </w:latentStyles>
-  <w:style w:type="paragraph" w:default="1" w:styleId="Normal">
+  <w:latentStyles w:count="276" w:defLockedState="0" w:defQFormat="0" w:defSemiHidden="0" w:defUIPriority="0" w:defUnhideWhenUsed="0"/>
+  <w:style w:default="1" w:styleId="Normal" w:type="paragraph">
     <w:name w:val="Normal"/>
     <w:qFormat/>
   </w:style>
-  <w:style w:type="paragraph" w:styleId="Heading1">
+  <w:style w:styleId="BodyText" w:type="paragraph">
+    <w:name w:val="Body Text"/>
+    <w:basedOn w:val="Normal"/>
+    <w:link w:val="BodyTextChar"/>
+    <w:qFormat/>
+    <w:pPr>
+      <w:spacing w:after="180" w:before="180"/>
+    </w:pPr>
+  </w:style>
+  <w:style w:customStyle="1" w:styleId="FirstParagraph" w:type="paragraph">
+    <w:name w:val="First Paragraph"/>
+    <w:basedOn w:val="BodyText"/>
+    <w:next w:val="BodyText"/>
+    <w:qFormat/>
+  </w:style>
+  <w:style w:customStyle="1" w:styleId="Compact" w:type="paragraph">
+    <w:name w:val="Compact"/>
+    <w:basedOn w:val="BodyText"/>
+    <w:qFormat/>
+    <w:pPr>
+      <w:spacing w:after="36" w:before="36"/>
+    </w:pPr>
+  </w:style>
+  <w:style w:styleId="Title" w:type="paragraph">
+    <w:name w:val="Title"/>
+    <w:basedOn w:val="Normal"/>
+    <w:next w:val="BodyText"/>
+    <w:link w:val="TitleChar"/>
+    <w:uiPriority w:val="10"/>
+    <w:qFormat/>
+    <w:rsid w:val="00A10FD9"/>
+    <w:pPr>
+      <w:spacing w:after="80" w:line="240" w:lineRule="auto"/>
+      <w:contextualSpacing/>
+      <w:jc w:val="center"/>
+    </w:pPr>
+    <w:rPr>
+      <w:rFonts w:asciiTheme="majorHAnsi" w:cstheme="majorBidi" w:eastAsiaTheme="majorEastAsia" w:hAnsiTheme="majorHAnsi"/>
+      <w:spacing w:val="-10"/>
+      <w:kern w:val="28"/>
+      <w:sz w:val="56"/>
+      <w:szCs w:val="56"/>
+    </w:rPr>
+  </w:style>
+  <w:style w:customStyle="1" w:styleId="TitleChar" w:type="character">
+    <w:name w:val="Title Char"/>
+    <w:basedOn w:val="DefaultParagraphFont"/>
+    <w:link w:val="Title"/>
+    <w:uiPriority w:val="10"/>
+    <w:rsid w:val="00A10FD9"/>
+    <w:rPr>
+      <w:rFonts w:asciiTheme="majorHAnsi" w:cstheme="majorBidi" w:eastAsiaTheme="majorEastAsia" w:hAnsiTheme="majorHAnsi"/>
+      <w:spacing w:val="-10"/>
+      <w:kern w:val="28"/>
+      <w:sz w:val="56"/>
+      <w:szCs w:val="56"/>
+    </w:rPr>
+  </w:style>
+  <w:style w:styleId="Subtitle" w:type="paragraph">
+    <w:name w:val="Subtitle"/>
+    <w:basedOn w:val="Normal"/>
+    <w:next w:val="BodyText"/>
+    <w:link w:val="SubtitleChar"/>
+    <w:uiPriority w:val="11"/>
+    <w:qFormat/>
+    <w:rsid w:val="00A10FD9"/>
+    <w:pPr>
+      <w:numPr>
+        <w:ilvl w:val="1"/>
+      </w:numPr>
+    </w:pPr>
+    <w:rPr>
+      <w:rFonts w:cstheme="majorBidi" w:eastAsiaTheme="majorEastAsia"/>
+      <w:color w:themeColor="text1" w:themeTint="A6" w:val="595959"/>
+      <w:spacing w:val="15"/>
+      <w:sz w:val="28"/>
+      <w:szCs w:val="28"/>
+    </w:rPr>
+  </w:style>
+  <w:style w:customStyle="1" w:styleId="SubtitleChar" w:type="character">
+    <w:name w:val="Subtitle Char"/>
+    <w:basedOn w:val="DefaultParagraphFont"/>
+    <w:link w:val="Subtitle"/>
+    <w:uiPriority w:val="11"/>
+    <w:rsid w:val="00A10FD9"/>
+    <w:rPr>
+      <w:rFonts w:cstheme="majorBidi" w:eastAsiaTheme="majorEastAsia"/>
+      <w:color w:themeColor="text1" w:themeTint="A6" w:val="595959"/>
+      <w:spacing w:val="15"/>
+      <w:sz w:val="28"/>
+      <w:szCs w:val="28"/>
+    </w:rPr>
+  </w:style>
+  <w:style w:customStyle="1" w:styleId="Author" w:type="paragraph">
+    <w:name w:val="Author"/>
+    <w:next w:val="BodyText"/>
+    <w:qFormat/>
+    <w:pPr>
+      <w:keepNext/>
+      <w:keepLines/>
+      <w:jc w:val="center"/>
+    </w:pPr>
+  </w:style>
+  <w:style w:styleId="Date" w:type="paragraph">
+    <w:name w:val="Date"/>
+    <w:next w:val="BodyText"/>
+    <w:qFormat/>
+    <w:pPr>
+      <w:keepNext/>
+      <w:keepLines/>
+      <w:jc w:val="center"/>
+    </w:pPr>
+  </w:style>
+  <w:style w:customStyle="1" w:styleId="AbstractTitle" w:type="paragraph">
+    <w:name w:val="Abstract Title"/>
+    <w:basedOn w:val="Normal"/>
+    <w:next w:val="Abstract"/>
+    <w:qFormat/>
+    <w:pPr>
+      <w:keepNext/>
+      <w:keepLines/>
+      <w:spacing w:after="0" w:before="300"/>
+      <w:jc w:val="center"/>
+    </w:pPr>
+    <w:rPr>
+      <w:b/>
+      <w:color w:val="345A8A"/>
+      <w:sz w:val="20"/>
+      <w:szCs w:val="20"/>
+    </w:rPr>
+  </w:style>
+  <w:style w:customStyle="1" w:styleId="Abstract" w:type="paragraph">
+    <w:name w:val="Abstract"/>
+    <w:basedOn w:val="Normal"/>
+    <w:next w:val="BodyText"/>
+    <w:qFormat/>
+    <w:pPr>
+      <w:keepNext/>
+      <w:keepLines/>
+      <w:spacing w:after="300" w:before="100"/>
+    </w:pPr>
+    <w:rPr>
+      <w:sz w:val="20"/>
+      <w:szCs w:val="20"/>
+    </w:rPr>
+  </w:style>
+  <w:style w:styleId="Bibliography" w:type="paragraph">
+    <w:name w:val="Bibliography"/>
+    <w:basedOn w:val="Normal"/>
+    <w:next w:val="Bibliography"/>
+    <w:qFormat/>
+    <w:pPr/>
+    <w:rPr/>
+  </w:style>
+  <w:style w:styleId="Heading1" w:type="paragraph">
     <w:name w:val="heading 1"/>
     <w:basedOn w:val="Normal"/>
     <w:next w:val="BodyText"/>
@@ -5812,17 +4635,17 @@
     <w:pPr>
       <w:keepNext/>
       <w:keepLines/>
-      <w:spacing w:before="360" w:after="80"/>
+      <w:spacing w:after="80" w:before="360"/>
       <w:outlineLvl w:val="0"/>
     </w:pPr>
     <w:rPr>
-      <w:rFonts w:asciiTheme="majorHAnsi" w:eastAsiaTheme="majorEastAsia" w:hAnsiTheme="majorHAnsi" w:cstheme="majorBidi"/>
-      <w:color w:val="0F4761" w:themeColor="accent1" w:themeShade="BF"/>
+      <w:rFonts w:asciiTheme="majorHAnsi" w:cstheme="majorBidi" w:eastAsiaTheme="majorEastAsia" w:hAnsiTheme="majorHAnsi"/>
+      <w:color w:themeColor="accent1" w:themeShade="BF" w:val="0F4761"/>
       <w:sz w:val="40"/>
       <w:szCs w:val="40"/>
     </w:rPr>
   </w:style>
-  <w:style w:type="paragraph" w:styleId="Heading2">
+  <w:style w:styleId="Heading2" w:type="paragraph">
     <w:name w:val="heading 2"/>
     <w:basedOn w:val="Normal"/>
     <w:next w:val="BodyText"/>
@@ -5835,17 +4658,17 @@
     <w:pPr>
       <w:keepNext/>
       <w:keepLines/>
-      <w:spacing w:before="160" w:after="80"/>
+      <w:spacing w:after="80" w:before="160"/>
       <w:outlineLvl w:val="1"/>
     </w:pPr>
     <w:rPr>
-      <w:rFonts w:asciiTheme="majorHAnsi" w:eastAsiaTheme="majorEastAsia" w:hAnsiTheme="majorHAnsi" w:cstheme="majorBidi"/>
-      <w:color w:val="0F4761" w:themeColor="accent1" w:themeShade="BF"/>
+      <w:rFonts w:asciiTheme="majorHAnsi" w:cstheme="majorBidi" w:eastAsiaTheme="majorEastAsia" w:hAnsiTheme="majorHAnsi"/>
+      <w:color w:themeColor="accent1" w:themeShade="BF" w:val="0F4761"/>
       <w:sz w:val="32"/>
       <w:szCs w:val="32"/>
     </w:rPr>
   </w:style>
-  <w:style w:type="paragraph" w:styleId="Heading3">
+  <w:style w:styleId="Heading3" w:type="paragraph">
     <w:name w:val="heading 3"/>
     <w:basedOn w:val="Normal"/>
     <w:next w:val="BodyText"/>
@@ -5858,17 +4681,17 @@
     <w:pPr>
       <w:keepNext/>
       <w:keepLines/>
-      <w:spacing w:before="160" w:after="80"/>
+      <w:spacing w:after="80" w:before="160"/>
       <w:outlineLvl w:val="2"/>
     </w:pPr>
     <w:rPr>
-      <w:rFonts w:eastAsiaTheme="majorEastAsia" w:cstheme="majorBidi"/>
-      <w:color w:val="0F4761" w:themeColor="accent1" w:themeShade="BF"/>
+      <w:rFonts w:cstheme="majorBidi" w:eastAsiaTheme="majorEastAsia"/>
+      <w:color w:themeColor="accent1" w:themeShade="BF" w:val="0F4761"/>
       <w:sz w:val="28"/>
       <w:szCs w:val="28"/>
     </w:rPr>
   </w:style>
-  <w:style w:type="paragraph" w:styleId="Heading4">
+  <w:style w:styleId="Heading4" w:type="paragraph">
     <w:name w:val="heading 4"/>
     <w:basedOn w:val="Normal"/>
     <w:next w:val="BodyText"/>
@@ -5881,17 +4704,17 @@
     <w:pPr>
       <w:keepNext/>
       <w:keepLines/>
-      <w:spacing w:before="80" w:after="40"/>
+      <w:spacing w:after="40" w:before="80"/>
       <w:outlineLvl w:val="3"/>
     </w:pPr>
     <w:rPr>
-      <w:rFonts w:eastAsiaTheme="majorEastAsia" w:cstheme="majorBidi"/>
+      <w:rFonts w:cstheme="majorBidi" w:eastAsiaTheme="majorEastAsia"/>
       <w:i/>
       <w:iCs/>
-      <w:color w:val="0F4761" w:themeColor="accent1" w:themeShade="BF"/>
-    </w:rPr>
-  </w:style>
-  <w:style w:type="paragraph" w:styleId="Heading5">
+      <w:color w:themeColor="accent1" w:themeShade="BF" w:val="0F4761"/>
+    </w:rPr>
+  </w:style>
+  <w:style w:styleId="Heading5" w:type="paragraph">
     <w:name w:val="heading 5"/>
     <w:basedOn w:val="Normal"/>
     <w:next w:val="BodyText"/>
@@ -5904,15 +4727,15 @@
     <w:pPr>
       <w:keepNext/>
       <w:keepLines/>
-      <w:spacing w:before="80" w:after="40"/>
+      <w:spacing w:after="40" w:before="80"/>
       <w:outlineLvl w:val="4"/>
     </w:pPr>
     <w:rPr>
-      <w:rFonts w:eastAsiaTheme="majorEastAsia" w:cstheme="majorBidi"/>
-      <w:color w:val="0F4761" w:themeColor="accent1" w:themeShade="BF"/>
-    </w:rPr>
-  </w:style>
-  <w:style w:type="paragraph" w:styleId="Heading6">
+      <w:rFonts w:cstheme="majorBidi" w:eastAsiaTheme="majorEastAsia"/>
+      <w:color w:themeColor="accent1" w:themeShade="BF" w:val="0F4761"/>
+    </w:rPr>
+  </w:style>
+  <w:style w:styleId="Heading6" w:type="paragraph">
     <w:name w:val="heading 6"/>
     <w:basedOn w:val="Normal"/>
     <w:next w:val="BodyText"/>
@@ -5925,17 +4748,17 @@
     <w:pPr>
       <w:keepNext/>
       <w:keepLines/>
-      <w:spacing w:before="40" w:after="0"/>
+      <w:spacing w:after="0" w:before="40"/>
       <w:outlineLvl w:val="5"/>
     </w:pPr>
     <w:rPr>
-      <w:rFonts w:eastAsiaTheme="majorEastAsia" w:cstheme="majorBidi"/>
+      <w:rFonts w:cstheme="majorBidi" w:eastAsiaTheme="majorEastAsia"/>
       <w:i/>
       <w:iCs/>
-      <w:color w:val="595959" w:themeColor="text1" w:themeTint="A6"/>
-    </w:rPr>
-  </w:style>
-  <w:style w:type="paragraph" w:styleId="Heading7">
+      <w:color w:themeColor="text1" w:themeTint="A6" w:val="595959"/>
+    </w:rPr>
+  </w:style>
+  <w:style w:styleId="Heading7" w:type="paragraph">
     <w:name w:val="heading 7"/>
     <w:basedOn w:val="Normal"/>
     <w:next w:val="BodyText"/>
@@ -5948,15 +4771,15 @@
     <w:pPr>
       <w:keepNext/>
       <w:keepLines/>
-      <w:spacing w:before="40" w:after="0"/>
+      <w:spacing w:after="0" w:before="40"/>
       <w:outlineLvl w:val="6"/>
     </w:pPr>
     <w:rPr>
-      <w:rFonts w:eastAsiaTheme="majorEastAsia" w:cstheme="majorBidi"/>
-      <w:color w:val="595959" w:themeColor="text1" w:themeTint="A6"/>
-    </w:rPr>
-  </w:style>
-  <w:style w:type="paragraph" w:styleId="Heading8">
+      <w:rFonts w:cstheme="majorBidi" w:eastAsiaTheme="majorEastAsia"/>
+      <w:color w:themeColor="text1" w:themeTint="A6" w:val="595959"/>
+    </w:rPr>
+  </w:style>
+  <w:style w:styleId="Heading8" w:type="paragraph">
     <w:name w:val="heading 8"/>
     <w:basedOn w:val="Normal"/>
     <w:next w:val="BodyText"/>
@@ -5973,13 +4796,13 @@
       <w:outlineLvl w:val="7"/>
     </w:pPr>
     <w:rPr>
-      <w:rFonts w:eastAsiaTheme="majorEastAsia" w:cstheme="majorBidi"/>
+      <w:rFonts w:cstheme="majorBidi" w:eastAsiaTheme="majorEastAsia"/>
       <w:i/>
       <w:iCs/>
-      <w:color w:val="272727" w:themeColor="text1" w:themeTint="D8"/>
-    </w:rPr>
-  </w:style>
-  <w:style w:type="paragraph" w:styleId="Heading9">
+      <w:color w:themeColor="text1" w:themeTint="D8" w:val="272727"/>
+    </w:rPr>
+  </w:style>
+  <w:style w:styleId="Heading9" w:type="paragraph">
     <w:name w:val="heading 9"/>
     <w:basedOn w:val="Normal"/>
     <w:next w:val="BodyText"/>
@@ -5996,201 +4819,24 @@
       <w:outlineLvl w:val="8"/>
     </w:pPr>
     <w:rPr>
-      <w:rFonts w:eastAsiaTheme="majorEastAsia" w:cstheme="majorBidi"/>
-      <w:color w:val="272727" w:themeColor="text1" w:themeTint="D8"/>
-    </w:rPr>
-  </w:style>
-  <w:style w:type="character" w:default="1" w:styleId="DefaultParagraphFont">
-    <w:name w:val="Default Paragraph Font"/>
-    <w:uiPriority w:val="1"/>
-    <w:semiHidden/>
-    <w:unhideWhenUsed/>
-  </w:style>
-  <w:style w:type="table" w:default="1" w:styleId="TableNormal">
-    <w:name w:val="Normal Table"/>
-    <w:uiPriority w:val="99"/>
-    <w:semiHidden/>
-    <w:unhideWhenUsed/>
-    <w:tblPr>
-      <w:tblInd w:w="0" w:type="dxa"/>
-      <w:tblCellMar>
-        <w:top w:w="0" w:type="dxa"/>
-        <w:left w:w="108" w:type="dxa"/>
-        <w:bottom w:w="0" w:type="dxa"/>
-        <w:right w:w="108" w:type="dxa"/>
-      </w:tblCellMar>
-    </w:tblPr>
-  </w:style>
-  <w:style w:type="numbering" w:default="1" w:styleId="NoList">
-    <w:name w:val="No List"/>
-    <w:uiPriority w:val="99"/>
-    <w:semiHidden/>
-    <w:unhideWhenUsed/>
-  </w:style>
-  <w:style w:type="paragraph" w:styleId="BodyText">
-    <w:name w:val="Body Text"/>
-    <w:basedOn w:val="Normal"/>
-    <w:qFormat/>
-    <w:pPr>
-      <w:spacing w:before="180" w:after="180"/>
-    </w:pPr>
-  </w:style>
-  <w:style w:type="paragraph" w:customStyle="1" w:styleId="FirstParagraph">
-    <w:name w:val="First Paragraph"/>
-    <w:basedOn w:val="BodyText"/>
-    <w:next w:val="BodyText"/>
-    <w:qFormat/>
-  </w:style>
-  <w:style w:type="paragraph" w:customStyle="1" w:styleId="Compact">
-    <w:name w:val="Compact"/>
-    <w:basedOn w:val="BodyText"/>
-    <w:qFormat/>
-    <w:pPr>
-      <w:spacing w:before="36" w:after="36"/>
-    </w:pPr>
-  </w:style>
-  <w:style w:type="paragraph" w:styleId="Title">
-    <w:name w:val="Title"/>
-    <w:basedOn w:val="Normal"/>
-    <w:next w:val="BodyText"/>
-    <w:link w:val="TitleChar"/>
-    <w:uiPriority w:val="10"/>
-    <w:qFormat/>
-    <w:rsid w:val="00A10FD9"/>
-    <w:pPr>
-      <w:spacing w:after="80"/>
-      <w:contextualSpacing/>
-      <w:jc w:val="center"/>
-    </w:pPr>
-    <w:rPr>
-      <w:rFonts w:asciiTheme="majorHAnsi" w:eastAsiaTheme="majorEastAsia" w:hAnsiTheme="majorHAnsi" w:cstheme="majorBidi"/>
-      <w:spacing w:val="-10"/>
-      <w:kern w:val="28"/>
-      <w:sz w:val="56"/>
-      <w:szCs w:val="56"/>
-    </w:rPr>
-  </w:style>
-  <w:style w:type="character" w:customStyle="1" w:styleId="TitleChar">
-    <w:name w:val="Title Char"/>
-    <w:basedOn w:val="DefaultParagraphFont"/>
-    <w:link w:val="Title"/>
-    <w:uiPriority w:val="10"/>
-    <w:rsid w:val="00A10FD9"/>
-    <w:rPr>
-      <w:rFonts w:asciiTheme="majorHAnsi" w:eastAsiaTheme="majorEastAsia" w:hAnsiTheme="majorHAnsi" w:cstheme="majorBidi"/>
-      <w:spacing w:val="-10"/>
-      <w:kern w:val="28"/>
-      <w:sz w:val="56"/>
-      <w:szCs w:val="56"/>
-    </w:rPr>
-  </w:style>
-  <w:style w:type="paragraph" w:styleId="Subtitle">
-    <w:name w:val="Subtitle"/>
-    <w:basedOn w:val="Normal"/>
-    <w:next w:val="BodyText"/>
-    <w:link w:val="SubtitleChar"/>
-    <w:uiPriority w:val="11"/>
-    <w:qFormat/>
-    <w:rsid w:val="00A10FD9"/>
-    <w:pPr>
-      <w:numPr>
-        <w:ilvl w:val="1"/>
-      </w:numPr>
-    </w:pPr>
-    <w:rPr>
-      <w:rFonts w:eastAsiaTheme="majorEastAsia" w:cstheme="majorBidi"/>
-      <w:color w:val="595959" w:themeColor="text1" w:themeTint="A6"/>
-      <w:spacing w:val="15"/>
-      <w:sz w:val="28"/>
-      <w:szCs w:val="28"/>
-    </w:rPr>
-  </w:style>
-  <w:style w:type="character" w:customStyle="1" w:styleId="SubtitleChar">
-    <w:name w:val="Subtitle Char"/>
-    <w:basedOn w:val="DefaultParagraphFont"/>
-    <w:link w:val="Subtitle"/>
-    <w:uiPriority w:val="11"/>
-    <w:rsid w:val="00A10FD9"/>
-    <w:rPr>
-      <w:rFonts w:eastAsiaTheme="majorEastAsia" w:cstheme="majorBidi"/>
-      <w:color w:val="595959" w:themeColor="text1" w:themeTint="A6"/>
-      <w:spacing w:val="15"/>
-      <w:sz w:val="28"/>
-      <w:szCs w:val="28"/>
-    </w:rPr>
-  </w:style>
-  <w:style w:type="paragraph" w:customStyle="1" w:styleId="Author">
-    <w:name w:val="Author"/>
-    <w:next w:val="BodyText"/>
-    <w:qFormat/>
-    <w:pPr>
-      <w:keepNext/>
-      <w:keepLines/>
-      <w:jc w:val="center"/>
-    </w:pPr>
-  </w:style>
-  <w:style w:type="paragraph" w:styleId="Date">
-    <w:name w:val="Date"/>
-    <w:next w:val="BodyText"/>
-    <w:qFormat/>
-    <w:pPr>
-      <w:keepNext/>
-      <w:keepLines/>
-      <w:jc w:val="center"/>
-    </w:pPr>
-  </w:style>
-  <w:style w:type="paragraph" w:customStyle="1" w:styleId="AbstractTitle">
-    <w:name w:val="Abstract Title"/>
-    <w:basedOn w:val="Normal"/>
-    <w:next w:val="Abstract"/>
-    <w:qFormat/>
-    <w:pPr>
-      <w:keepNext/>
-      <w:keepLines/>
-      <w:spacing w:before="300" w:after="0"/>
-      <w:jc w:val="center"/>
-    </w:pPr>
-    <w:rPr>
-      <w:b/>
-      <w:color w:val="345A8A"/>
-      <w:sz w:val="20"/>
-      <w:szCs w:val="20"/>
-    </w:rPr>
-  </w:style>
-  <w:style w:type="paragraph" w:customStyle="1" w:styleId="Abstract">
-    <w:name w:val="Abstract"/>
-    <w:basedOn w:val="Normal"/>
-    <w:next w:val="BodyText"/>
-    <w:qFormat/>
-    <w:pPr>
-      <w:keepNext/>
-      <w:keepLines/>
-      <w:spacing w:before="100" w:after="300"/>
-    </w:pPr>
-    <w:rPr>
-      <w:sz w:val="20"/>
-      <w:szCs w:val="20"/>
-    </w:rPr>
-  </w:style>
-  <w:style w:type="paragraph" w:styleId="Bibliography">
-    <w:name w:val="Bibliography"/>
-    <w:basedOn w:val="Normal"/>
-    <w:qFormat/>
-  </w:style>
-  <w:style w:type="character" w:customStyle="1" w:styleId="Heading1Char">
+      <w:rFonts w:cstheme="majorBidi" w:eastAsiaTheme="majorEastAsia"/>
+      <w:color w:themeColor="text1" w:themeTint="D8" w:val="272727"/>
+    </w:rPr>
+  </w:style>
+  <w:style w:customStyle="1" w:styleId="Heading1Char" w:type="character">
     <w:name w:val="Heading 1 Char"/>
     <w:basedOn w:val="DefaultParagraphFont"/>
     <w:link w:val="Heading1"/>
     <w:uiPriority w:val="9"/>
     <w:rsid w:val="00A10FD9"/>
     <w:rPr>
-      <w:rFonts w:asciiTheme="majorHAnsi" w:eastAsiaTheme="majorEastAsia" w:hAnsiTheme="majorHAnsi" w:cstheme="majorBidi"/>
-      <w:color w:val="0F4761" w:themeColor="accent1" w:themeShade="BF"/>
+      <w:rFonts w:asciiTheme="majorHAnsi" w:cstheme="majorBidi" w:eastAsiaTheme="majorEastAsia" w:hAnsiTheme="majorHAnsi"/>
+      <w:color w:themeColor="accent1" w:themeShade="BF" w:val="0F4761"/>
       <w:sz w:val="40"/>
       <w:szCs w:val="40"/>
     </w:rPr>
   </w:style>
-  <w:style w:type="character" w:customStyle="1" w:styleId="Heading2Char">
+  <w:style w:customStyle="1" w:styleId="Heading2Char" w:type="character">
     <w:name w:val="Heading 2 Char"/>
     <w:basedOn w:val="DefaultParagraphFont"/>
     <w:link w:val="Heading2"/>
@@ -6198,13 +4844,13 @@
     <w:semiHidden/>
     <w:rsid w:val="00A10FD9"/>
     <w:rPr>
-      <w:rFonts w:asciiTheme="majorHAnsi" w:eastAsiaTheme="majorEastAsia" w:hAnsiTheme="majorHAnsi" w:cstheme="majorBidi"/>
-      <w:color w:val="0F4761" w:themeColor="accent1" w:themeShade="BF"/>
+      <w:rFonts w:asciiTheme="majorHAnsi" w:cstheme="majorBidi" w:eastAsiaTheme="majorEastAsia" w:hAnsiTheme="majorHAnsi"/>
+      <w:color w:themeColor="accent1" w:themeShade="BF" w:val="0F4761"/>
       <w:sz w:val="32"/>
       <w:szCs w:val="32"/>
     </w:rPr>
   </w:style>
-  <w:style w:type="character" w:customStyle="1" w:styleId="Heading3Char">
+  <w:style w:customStyle="1" w:styleId="Heading3Char" w:type="character">
     <w:name w:val="Heading 3 Char"/>
     <w:basedOn w:val="DefaultParagraphFont"/>
     <w:link w:val="Heading3"/>
@@ -6212,13 +4858,13 @@
     <w:semiHidden/>
     <w:rsid w:val="00A10FD9"/>
     <w:rPr>
-      <w:rFonts w:eastAsiaTheme="majorEastAsia" w:cstheme="majorBidi"/>
-      <w:color w:val="0F4761" w:themeColor="accent1" w:themeShade="BF"/>
+      <w:rFonts w:cstheme="majorBidi" w:eastAsiaTheme="majorEastAsia"/>
+      <w:color w:themeColor="accent1" w:themeShade="BF" w:val="0F4761"/>
       <w:sz w:val="28"/>
       <w:szCs w:val="28"/>
     </w:rPr>
   </w:style>
-  <w:style w:type="character" w:customStyle="1" w:styleId="Heading4Char">
+  <w:style w:customStyle="1" w:styleId="Heading4Char" w:type="character">
     <w:name w:val="Heading 4 Char"/>
     <w:basedOn w:val="DefaultParagraphFont"/>
     <w:link w:val="Heading4"/>
@@ -6226,13 +4872,13 @@
     <w:semiHidden/>
     <w:rsid w:val="00A10FD9"/>
     <w:rPr>
-      <w:rFonts w:eastAsiaTheme="majorEastAsia" w:cstheme="majorBidi"/>
+      <w:rFonts w:cstheme="majorBidi" w:eastAsiaTheme="majorEastAsia"/>
       <w:i/>
       <w:iCs/>
-      <w:color w:val="0F4761" w:themeColor="accent1" w:themeShade="BF"/>
-    </w:rPr>
-  </w:style>
-  <w:style w:type="character" w:customStyle="1" w:styleId="Heading5Char">
+      <w:color w:themeColor="accent1" w:themeShade="BF" w:val="0F4761"/>
+    </w:rPr>
+  </w:style>
+  <w:style w:customStyle="1" w:styleId="Heading5Char" w:type="character">
     <w:name w:val="Heading 5 Char"/>
     <w:basedOn w:val="DefaultParagraphFont"/>
     <w:link w:val="Heading5"/>
@@ -6240,11 +4886,11 @@
     <w:semiHidden/>
     <w:rsid w:val="00A10FD9"/>
     <w:rPr>
-      <w:rFonts w:eastAsiaTheme="majorEastAsia" w:cstheme="majorBidi"/>
-      <w:color w:val="0F4761" w:themeColor="accent1" w:themeShade="BF"/>
-    </w:rPr>
-  </w:style>
-  <w:style w:type="character" w:customStyle="1" w:styleId="Heading6Char">
+      <w:rFonts w:cstheme="majorBidi" w:eastAsiaTheme="majorEastAsia"/>
+      <w:color w:themeColor="accent1" w:themeShade="BF" w:val="0F4761"/>
+    </w:rPr>
+  </w:style>
+  <w:style w:customStyle="1" w:styleId="Heading6Char" w:type="character">
     <w:name w:val="Heading 6 Char"/>
     <w:basedOn w:val="DefaultParagraphFont"/>
     <w:link w:val="Heading6"/>
@@ -6252,13 +4898,13 @@
     <w:semiHidden/>
     <w:rsid w:val="00A10FD9"/>
     <w:rPr>
-      <w:rFonts w:eastAsiaTheme="majorEastAsia" w:cstheme="majorBidi"/>
+      <w:rFonts w:cstheme="majorBidi" w:eastAsiaTheme="majorEastAsia"/>
       <w:i/>
       <w:iCs/>
-      <w:color w:val="595959" w:themeColor="text1" w:themeTint="A6"/>
-    </w:rPr>
-  </w:style>
-  <w:style w:type="character" w:customStyle="1" w:styleId="Heading7Char">
+      <w:color w:themeColor="text1" w:themeTint="A6" w:val="595959"/>
+    </w:rPr>
+  </w:style>
+  <w:style w:customStyle="1" w:styleId="Heading7Char" w:type="character">
     <w:name w:val="Heading 7 Char"/>
     <w:basedOn w:val="DefaultParagraphFont"/>
     <w:link w:val="Heading7"/>
@@ -6266,11 +4912,11 @@
     <w:semiHidden/>
     <w:rsid w:val="00A10FD9"/>
     <w:rPr>
-      <w:rFonts w:eastAsiaTheme="majorEastAsia" w:cstheme="majorBidi"/>
-      <w:color w:val="595959" w:themeColor="text1" w:themeTint="A6"/>
-    </w:rPr>
-  </w:style>
-  <w:style w:type="character" w:customStyle="1" w:styleId="Heading8Char">
+      <w:rFonts w:cstheme="majorBidi" w:eastAsiaTheme="majorEastAsia"/>
+      <w:color w:themeColor="text1" w:themeTint="A6" w:val="595959"/>
+    </w:rPr>
+  </w:style>
+  <w:style w:customStyle="1" w:styleId="Heading8Char" w:type="character">
     <w:name w:val="Heading 8 Char"/>
     <w:basedOn w:val="DefaultParagraphFont"/>
     <w:link w:val="Heading8"/>
@@ -6278,13 +4924,13 @@
     <w:semiHidden/>
     <w:rsid w:val="00A10FD9"/>
     <w:rPr>
-      <w:rFonts w:eastAsiaTheme="majorEastAsia" w:cstheme="majorBidi"/>
+      <w:rFonts w:cstheme="majorBidi" w:eastAsiaTheme="majorEastAsia"/>
       <w:i/>
       <w:iCs/>
-      <w:color w:val="272727" w:themeColor="text1" w:themeTint="D8"/>
-    </w:rPr>
-  </w:style>
-  <w:style w:type="character" w:customStyle="1" w:styleId="Heading9Char">
+      <w:color w:themeColor="text1" w:themeTint="D8" w:val="272727"/>
+    </w:rPr>
+  </w:style>
+  <w:style w:customStyle="1" w:styleId="Heading9Char" w:type="character">
     <w:name w:val="Heading 9 Char"/>
     <w:basedOn w:val="DefaultParagraphFont"/>
     <w:link w:val="Heading9"/>
@@ -6292,11 +4938,11 @@
     <w:semiHidden/>
     <w:rsid w:val="00A10FD9"/>
     <w:rPr>
-      <w:rFonts w:eastAsiaTheme="majorEastAsia" w:cstheme="majorBidi"/>
-      <w:color w:val="272727" w:themeColor="text1" w:themeTint="D8"/>
-    </w:rPr>
-  </w:style>
-  <w:style w:type="paragraph" w:styleId="BlockText">
+      <w:rFonts w:cstheme="majorBidi" w:eastAsiaTheme="majorEastAsia"/>
+      <w:color w:themeColor="text1" w:themeTint="D8" w:val="272727"/>
+    </w:rPr>
+  </w:style>
+  <w:style w:styleId="BlockText" w:type="paragraph">
     <w:name w:val="Block Text"/>
     <w:basedOn w:val="BodyText"/>
     <w:next w:val="BodyText"/>
@@ -6304,18 +4950,19 @@
     <w:unhideWhenUsed/>
     <w:qFormat/>
     <w:pPr>
-      <w:spacing w:before="100" w:after="100"/>
-      <w:ind w:left="480" w:right="480"/>
+      <w:spacing w:after="100" w:before="100"/>
+      <w:ind w:firstLine="0" w:left="480" w:right="480"/>
     </w:pPr>
   </w:style>
-  <w:style w:type="paragraph" w:styleId="FootnoteText">
-    <w:name w:val="footnote text"/>
+  <w:style w:styleId="FootnoteText" w:type="paragraph">
+    <w:name w:val="Footnote Text"/>
     <w:basedOn w:val="Normal"/>
+    <w:next w:val="FootnoteText"/>
     <w:uiPriority w:val="9"/>
     <w:unhideWhenUsed/>
     <w:qFormat/>
   </w:style>
-  <w:style w:type="paragraph" w:customStyle="1" w:styleId="FootnoteBlockText">
+  <w:style w:styleId="FootnoteBlockText" w:type="paragraph">
     <w:name w:val="Footnote Block Text"/>
     <w:basedOn w:val="FootnoteText"/>
     <w:next w:val="FootnoteText"/>
@@ -6323,40 +4970,47 @@
     <w:unhideWhenUsed/>
     <w:qFormat/>
     <w:pPr>
-      <w:spacing w:before="100" w:after="100"/>
-      <w:ind w:left="480" w:right="480"/>
+      <w:spacing w:after="100" w:before="100"/>
+      <w:ind w:firstLine="0" w:left="480" w:right="480"/>
     </w:pPr>
   </w:style>
-  <w:style w:type="table" w:customStyle="1" w:styleId="Table">
+  <w:style w:default="1" w:styleId="DefaultParagraphFont" w:type="character">
+    <w:name w:val="Default Paragraph Font"/>
+    <w:semiHidden/>
+    <w:unhideWhenUsed/>
+  </w:style>
+  <w:style w:default="1" w:styleId="Table" w:type="table">
     <w:name w:val="Table"/>
+    <w:basedOn w:val="TableNormal"/>
     <w:semiHidden/>
     <w:unhideWhenUsed/>
     <w:qFormat/>
     <w:tblPr>
-      <w:tblInd w:w="0" w:type="dxa"/>
+      <w:tblInd w:type="dxa" w:w="0"/>
       <w:tblCellMar>
-        <w:top w:w="0" w:type="dxa"/>
-        <w:left w:w="108" w:type="dxa"/>
-        <w:bottom w:w="0" w:type="dxa"/>
-        <w:right w:w="108" w:type="dxa"/>
+        <w:top w:type="dxa" w:w="0"/>
+        <w:left w:type="dxa" w:w="108"/>
+        <w:bottom w:type="dxa" w:w="0"/>
+        <w:right w:type="dxa" w:w="108"/>
       </w:tblCellMar>
     </w:tblPr>
     <w:tblStylePr w:type="firstRow">
       <w:tblPr>
         <w:jc w:val="left"/>
+        <w:tblInd w:type="dxa" w:w="0"/>
       </w:tblPr>
       <w:trPr>
         <w:jc w:val="left"/>
       </w:trPr>
       <w:tcPr>
         <w:tcBorders>
-          <w:bottom w:val="single" w:sz="0" w:space="0" w:color="auto"/>
+          <w:bottom w:val="single"/>
         </w:tcBorders>
         <w:vAlign w:val="bottom"/>
       </w:tcPr>
     </w:tblStylePr>
   </w:style>
-  <w:style w:type="paragraph" w:customStyle="1" w:styleId="DefinitionTerm">
+  <w:style w:customStyle="1" w:styleId="DefinitionTerm" w:type="paragraph">
     <w:name w:val="Definition Term"/>
     <w:basedOn w:val="Normal"/>
     <w:next w:val="Definition"/>
@@ -6369,76 +5023,75 @@
       <w:b/>
     </w:rPr>
   </w:style>
-  <w:style w:type="paragraph" w:customStyle="1" w:styleId="Definition">
+  <w:style w:customStyle="1" w:styleId="Definition" w:type="paragraph">
     <w:name w:val="Definition"/>
     <w:basedOn w:val="Normal"/>
   </w:style>
-  <w:style w:type="paragraph" w:styleId="Caption">
-    <w:name w:val="caption"/>
+  <w:style w:styleId="Caption" w:type="paragraph">
+    <w:name w:val="Caption"/>
     <w:basedOn w:val="Normal"/>
-    <w:link w:val="CaptionChar"/>
+    <w:link w:val="BodyTextChar"/>
     <w:pPr>
-      <w:spacing w:after="120"/>
+      <w:spacing w:after="120" w:before="0"/>
     </w:pPr>
     <w:rPr>
       <w:i/>
     </w:rPr>
   </w:style>
-  <w:style w:type="paragraph" w:customStyle="1" w:styleId="TableCaption">
+  <w:style w:customStyle="1" w:styleId="TableCaption" w:type="paragraph">
     <w:name w:val="Table Caption"/>
     <w:basedOn w:val="Caption"/>
     <w:pPr>
       <w:keepNext/>
     </w:pPr>
   </w:style>
-  <w:style w:type="paragraph" w:customStyle="1" w:styleId="ImageCaption">
+  <w:style w:customStyle="1" w:styleId="ImageCaption" w:type="paragraph">
     <w:name w:val="Image Caption"/>
     <w:basedOn w:val="Caption"/>
   </w:style>
-  <w:style w:type="paragraph" w:customStyle="1" w:styleId="Figure">
+  <w:style w:customStyle="1" w:styleId="Figure" w:type="paragraph">
     <w:name w:val="Figure"/>
     <w:basedOn w:val="Normal"/>
   </w:style>
-  <w:style w:type="paragraph" w:customStyle="1" w:styleId="CaptionedFigure">
+  <w:style w:customStyle="1" w:styleId="CaptionedFigure" w:type="paragraph">
     <w:name w:val="Captioned Figure"/>
     <w:basedOn w:val="Figure"/>
     <w:pPr>
       <w:keepNext/>
     </w:pPr>
   </w:style>
-  <w:style w:type="character" w:customStyle="1" w:styleId="CaptionChar">
-    <w:name w:val="Caption Char"/>
+  <w:style w:customStyle="1" w:styleId="BodyTextChar" w:type="character">
+    <w:name w:val="Body Text Char"/>
     <w:basedOn w:val="DefaultParagraphFont"/>
-    <w:link w:val="Caption"/>
-  </w:style>
-  <w:style w:type="character" w:customStyle="1" w:styleId="VerbatimChar">
+    <w:link w:val="BodyText"/>
+  </w:style>
+  <w:style w:customStyle="1" w:styleId="VerbatimChar" w:type="character">
     <w:name w:val="Verbatim Char"/>
-    <w:basedOn w:val="CaptionChar"/>
-    <w:link w:val="SourceCode"/>
+    <w:basedOn w:val="BodyTextChar"/>
     <w:rPr>
       <w:rFonts w:ascii="Consolas" w:hAnsi="Consolas"/>
       <w:sz w:val="22"/>
     </w:rPr>
   </w:style>
-  <w:style w:type="character" w:customStyle="1" w:styleId="SectionNumber">
+  <w:style w:customStyle="1" w:styleId="SectionNumber" w:type="character">
     <w:name w:val="Section Number"/>
-    <w:basedOn w:val="CaptionChar"/>
-  </w:style>
-  <w:style w:type="character" w:styleId="FootnoteReference">
-    <w:name w:val="footnote reference"/>
-    <w:basedOn w:val="CaptionChar"/>
+    <w:basedOn w:val="BodyTextChar"/>
+  </w:style>
+  <w:style w:styleId="FootnoteReference" w:type="character">
+    <w:name w:val="Footnote Reference"/>
+    <w:basedOn w:val="BodyTextChar"/>
     <w:rPr>
       <w:vertAlign w:val="superscript"/>
     </w:rPr>
   </w:style>
-  <w:style w:type="character" w:styleId="Hyperlink">
+  <w:style w:styleId="Hyperlink" w:type="character">
     <w:name w:val="Hyperlink"/>
-    <w:basedOn w:val="CaptionChar"/>
-    <w:rPr>
-      <w:color w:val="156082" w:themeColor="accent1"/>
-    </w:rPr>
-  </w:style>
-  <w:style w:type="paragraph" w:styleId="TOCHeading">
+    <w:basedOn w:val="BodyTextChar"/>
+    <w:rPr>
+      <w:color w:themeColor="accent1" w:val="4F81BD"/>
+    </w:rPr>
+  </w:style>
+  <w:style w:styleId="TOCHeading" w:type="paragraph">
     <w:name w:val="TOC Heading"/>
     <w:basedOn w:val="Heading1"/>
     <w:next w:val="BodyText"/>
@@ -6449,350 +5102,273 @@
       <w:spacing w:before="240" w:line="259" w:lineRule="auto"/>
       <w:outlineLvl w:val="9"/>
     </w:pPr>
+    <w:rPr>
+      <w:rFonts w:asciiTheme="majorHAnsi" w:cstheme="majorBidi" w:eastAsiaTheme="majorEastAsia" w:hAnsiTheme="majorHAnsi"/>
+      <w:b w:val="0"/>
+      <w:bCs w:val="0"/>
+      <w:color w:themeColor="accent1" w:themeShade="BF" w:val="365F91"/>
+    </w:rPr>
   </w:style>
   <w:style w:type="paragraph" w:customStyle="1" w:styleId="SourceCode">
     <w:name w:val="Source Code"/>
     <w:basedOn w:val="Normal"/>
     <w:link w:val="VerbatimChar"/>
     <w:pPr>
-      <w:shd w:val="clear" w:color="auto" w:fill="F1F3F5"/>
-      <w:wordWrap w:val="0"/>
+      <w:wordWrap w:val="off"/>
+      <w:shd w:val="clear" w:fill="f1f3f5"/>
     </w:pPr>
   </w:style>
   <w:style w:type="character" w:customStyle="1" w:styleId="KeywordTok">
     <w:name w:val="KeywordTok"/>
     <w:basedOn w:val="VerbatimChar"/>
     <w:rPr>
-      <w:rFonts w:ascii="Consolas" w:hAnsi="Consolas"/>
       <w:b/>
-      <w:color w:val="003B4F"/>
-      <w:sz w:val="22"/>
-      <w:shd w:val="clear" w:color="auto" w:fill="F1F3F5"/>
+      <w:color w:val="003b4f"/>
+      <w:shd w:val="clear" w:fill="f1f3f5"/>
     </w:rPr>
   </w:style>
   <w:style w:type="character" w:customStyle="1" w:styleId="DataTypeTok">
     <w:name w:val="DataTypeTok"/>
     <w:basedOn w:val="VerbatimChar"/>
     <w:rPr>
-      <w:rFonts w:ascii="Consolas" w:hAnsi="Consolas"/>
-      <w:color w:val="AD0000"/>
-      <w:sz w:val="22"/>
-      <w:shd w:val="clear" w:color="auto" w:fill="F1F3F5"/>
+      <w:color w:val="ad0000"/>
+      <w:shd w:val="clear" w:fill="f1f3f5"/>
     </w:rPr>
   </w:style>
   <w:style w:type="character" w:customStyle="1" w:styleId="DecValTok">
     <w:name w:val="DecValTok"/>
     <w:basedOn w:val="VerbatimChar"/>
     <w:rPr>
-      <w:rFonts w:ascii="Consolas" w:hAnsi="Consolas"/>
-      <w:color w:val="AD0000"/>
-      <w:sz w:val="22"/>
-      <w:shd w:val="clear" w:color="auto" w:fill="F1F3F5"/>
+      <w:color w:val="ad0000"/>
+      <w:shd w:val="clear" w:fill="f1f3f5"/>
     </w:rPr>
   </w:style>
   <w:style w:type="character" w:customStyle="1" w:styleId="BaseNTok">
     <w:name w:val="BaseNTok"/>
     <w:basedOn w:val="VerbatimChar"/>
     <w:rPr>
-      <w:rFonts w:ascii="Consolas" w:hAnsi="Consolas"/>
-      <w:color w:val="AD0000"/>
-      <w:sz w:val="22"/>
-      <w:shd w:val="clear" w:color="auto" w:fill="F1F3F5"/>
+      <w:color w:val="ad0000"/>
+      <w:shd w:val="clear" w:fill="f1f3f5"/>
     </w:rPr>
   </w:style>
   <w:style w:type="character" w:customStyle="1" w:styleId="FloatTok">
     <w:name w:val="FloatTok"/>
     <w:basedOn w:val="VerbatimChar"/>
     <w:rPr>
-      <w:rFonts w:ascii="Consolas" w:hAnsi="Consolas"/>
-      <w:color w:val="AD0000"/>
-      <w:sz w:val="22"/>
-      <w:shd w:val="clear" w:color="auto" w:fill="F1F3F5"/>
+      <w:color w:val="ad0000"/>
+      <w:shd w:val="clear" w:fill="f1f3f5"/>
     </w:rPr>
   </w:style>
   <w:style w:type="character" w:customStyle="1" w:styleId="ConstantTok">
     <w:name w:val="ConstantTok"/>
     <w:basedOn w:val="VerbatimChar"/>
     <w:rPr>
-      <w:rFonts w:ascii="Consolas" w:hAnsi="Consolas"/>
-      <w:color w:val="8F5902"/>
-      <w:sz w:val="22"/>
-      <w:shd w:val="clear" w:color="auto" w:fill="F1F3F5"/>
+      <w:color w:val="8f5902"/>
+      <w:shd w:val="clear" w:fill="f1f3f5"/>
     </w:rPr>
   </w:style>
   <w:style w:type="character" w:customStyle="1" w:styleId="CharTok">
     <w:name w:val="CharTok"/>
     <w:basedOn w:val="VerbatimChar"/>
     <w:rPr>
-      <w:rFonts w:ascii="Consolas" w:hAnsi="Consolas"/>
-      <w:color w:val="20794D"/>
-      <w:sz w:val="22"/>
-      <w:shd w:val="clear" w:color="auto" w:fill="F1F3F5"/>
+      <w:color w:val="20794d"/>
+      <w:shd w:val="clear" w:fill="f1f3f5"/>
     </w:rPr>
   </w:style>
   <w:style w:type="character" w:customStyle="1" w:styleId="SpecialCharTok">
     <w:name w:val="SpecialCharTok"/>
     <w:basedOn w:val="VerbatimChar"/>
     <w:rPr>
-      <w:rFonts w:ascii="Consolas" w:hAnsi="Consolas"/>
-      <w:color w:val="5E5E5E"/>
-      <w:sz w:val="22"/>
-      <w:shd w:val="clear" w:color="auto" w:fill="F1F3F5"/>
+      <w:color w:val="5e5e5e"/>
+      <w:shd w:val="clear" w:fill="f1f3f5"/>
     </w:rPr>
   </w:style>
   <w:style w:type="character" w:customStyle="1" w:styleId="StringTok">
     <w:name w:val="StringTok"/>
     <w:basedOn w:val="VerbatimChar"/>
     <w:rPr>
-      <w:rFonts w:ascii="Consolas" w:hAnsi="Consolas"/>
-      <w:color w:val="20794D"/>
-      <w:sz w:val="22"/>
-      <w:shd w:val="clear" w:color="auto" w:fill="F1F3F5"/>
+      <w:color w:val="20794d"/>
+      <w:shd w:val="clear" w:fill="f1f3f5"/>
     </w:rPr>
   </w:style>
   <w:style w:type="character" w:customStyle="1" w:styleId="VerbatimStringTok">
     <w:name w:val="VerbatimStringTok"/>
     <w:basedOn w:val="VerbatimChar"/>
     <w:rPr>
-      <w:rFonts w:ascii="Consolas" w:hAnsi="Consolas"/>
-      <w:color w:val="20794D"/>
-      <w:sz w:val="22"/>
-      <w:shd w:val="clear" w:color="auto" w:fill="F1F3F5"/>
+      <w:color w:val="20794d"/>
+      <w:shd w:val="clear" w:fill="f1f3f5"/>
     </w:rPr>
   </w:style>
   <w:style w:type="character" w:customStyle="1" w:styleId="SpecialStringTok">
     <w:name w:val="SpecialStringTok"/>
     <w:basedOn w:val="VerbatimChar"/>
     <w:rPr>
-      <w:rFonts w:ascii="Consolas" w:hAnsi="Consolas"/>
-      <w:color w:val="20794D"/>
-      <w:sz w:val="22"/>
-      <w:shd w:val="clear" w:color="auto" w:fill="F1F3F5"/>
+      <w:color w:val="20794d"/>
+      <w:shd w:val="clear" w:fill="f1f3f5"/>
     </w:rPr>
   </w:style>
   <w:style w:type="character" w:customStyle="1" w:styleId="ImportTok">
     <w:name w:val="ImportTok"/>
     <w:basedOn w:val="VerbatimChar"/>
     <w:rPr>
-      <w:rFonts w:ascii="Consolas" w:hAnsi="Consolas"/>
-      <w:color w:val="00769E"/>
-      <w:sz w:val="22"/>
-      <w:shd w:val="clear" w:color="auto" w:fill="F1F3F5"/>
+      <w:color w:val="00769e"/>
+      <w:shd w:val="clear" w:fill="f1f3f5"/>
     </w:rPr>
   </w:style>
   <w:style w:type="character" w:customStyle="1" w:styleId="CommentTok">
     <w:name w:val="CommentTok"/>
     <w:basedOn w:val="VerbatimChar"/>
     <w:rPr>
-      <w:rFonts w:ascii="Consolas" w:hAnsi="Consolas"/>
-      <w:color w:val="5E5E5E"/>
-      <w:sz w:val="22"/>
-      <w:shd w:val="clear" w:color="auto" w:fill="F1F3F5"/>
+      <w:color w:val="5e5e5e"/>
+      <w:shd w:val="clear" w:fill="f1f3f5"/>
     </w:rPr>
   </w:style>
   <w:style w:type="character" w:customStyle="1" w:styleId="DocumentationTok">
     <w:name w:val="DocumentationTok"/>
     <w:basedOn w:val="VerbatimChar"/>
     <w:rPr>
-      <w:rFonts w:ascii="Consolas" w:hAnsi="Consolas"/>
       <w:i/>
-      <w:color w:val="5E5E5E"/>
-      <w:sz w:val="22"/>
-      <w:shd w:val="clear" w:color="auto" w:fill="F1F3F5"/>
+      <w:color w:val="5e5e5e"/>
+      <w:shd w:val="clear" w:fill="f1f3f5"/>
     </w:rPr>
   </w:style>
   <w:style w:type="character" w:customStyle="1" w:styleId="AnnotationTok">
     <w:name w:val="AnnotationTok"/>
     <w:basedOn w:val="VerbatimChar"/>
     <w:rPr>
-      <w:rFonts w:ascii="Consolas" w:hAnsi="Consolas"/>
-      <w:color w:val="5E5E5E"/>
-      <w:sz w:val="22"/>
-      <w:shd w:val="clear" w:color="auto" w:fill="F1F3F5"/>
+      <w:color w:val="5e5e5e"/>
+      <w:shd w:val="clear" w:fill="f1f3f5"/>
     </w:rPr>
   </w:style>
   <w:style w:type="character" w:customStyle="1" w:styleId="CommentVarTok">
     <w:name w:val="CommentVarTok"/>
     <w:basedOn w:val="VerbatimChar"/>
     <w:rPr>
-      <w:rFonts w:ascii="Consolas" w:hAnsi="Consolas"/>
       <w:i/>
-      <w:color w:val="5E5E5E"/>
-      <w:sz w:val="22"/>
-      <w:shd w:val="clear" w:color="auto" w:fill="F1F3F5"/>
+      <w:color w:val="5e5e5e"/>
+      <w:shd w:val="clear" w:fill="f1f3f5"/>
     </w:rPr>
   </w:style>
   <w:style w:type="character" w:customStyle="1" w:styleId="OtherTok">
     <w:name w:val="OtherTok"/>
     <w:basedOn w:val="VerbatimChar"/>
     <w:rPr>
-      <w:rFonts w:ascii="Consolas" w:hAnsi="Consolas"/>
-      <w:color w:val="003B4F"/>
-      <w:sz w:val="22"/>
-      <w:shd w:val="clear" w:color="auto" w:fill="F1F3F5"/>
+      <w:color w:val="003b4f"/>
+      <w:shd w:val="clear" w:fill="f1f3f5"/>
     </w:rPr>
   </w:style>
   <w:style w:type="character" w:customStyle="1" w:styleId="FunctionTok">
     <w:name w:val="FunctionTok"/>
     <w:basedOn w:val="VerbatimChar"/>
     <w:rPr>
-      <w:rFonts w:ascii="Consolas" w:hAnsi="Consolas"/>
-      <w:color w:val="4758AB"/>
-      <w:sz w:val="22"/>
-      <w:shd w:val="clear" w:color="auto" w:fill="F1F3F5"/>
+      <w:color w:val="4758ab"/>
+      <w:shd w:val="clear" w:fill="f1f3f5"/>
     </w:rPr>
   </w:style>
   <w:style w:type="character" w:customStyle="1" w:styleId="VariableTok">
     <w:name w:val="VariableTok"/>
     <w:basedOn w:val="VerbatimChar"/>
     <w:rPr>
-      <w:rFonts w:ascii="Consolas" w:hAnsi="Consolas"/>
       <w:color w:val="111111"/>
-      <w:sz w:val="22"/>
-      <w:shd w:val="clear" w:color="auto" w:fill="F1F3F5"/>
+      <w:shd w:val="clear" w:fill="f1f3f5"/>
     </w:rPr>
   </w:style>
   <w:style w:type="character" w:customStyle="1" w:styleId="ControlFlowTok">
     <w:name w:val="ControlFlowTok"/>
     <w:basedOn w:val="VerbatimChar"/>
     <w:rPr>
-      <w:rFonts w:ascii="Consolas" w:hAnsi="Consolas"/>
       <w:b/>
-      <w:color w:val="003B4F"/>
-      <w:sz w:val="22"/>
-      <w:shd w:val="clear" w:color="auto" w:fill="F1F3F5"/>
+      <w:color w:val="003b4f"/>
+      <w:shd w:val="clear" w:fill="f1f3f5"/>
     </w:rPr>
   </w:style>
   <w:style w:type="character" w:customStyle="1" w:styleId="OperatorTok">
     <w:name w:val="OperatorTok"/>
     <w:basedOn w:val="VerbatimChar"/>
     <w:rPr>
-      <w:rFonts w:ascii="Consolas" w:hAnsi="Consolas"/>
-      <w:color w:val="5E5E5E"/>
-      <w:sz w:val="22"/>
-      <w:shd w:val="clear" w:color="auto" w:fill="F1F3F5"/>
+      <w:color w:val="5e5e5e"/>
+      <w:shd w:val="clear" w:fill="f1f3f5"/>
     </w:rPr>
   </w:style>
   <w:style w:type="character" w:customStyle="1" w:styleId="BuiltInTok">
     <w:name w:val="BuiltInTok"/>
     <w:basedOn w:val="VerbatimChar"/>
     <w:rPr>
-      <w:rFonts w:ascii="Consolas" w:hAnsi="Consolas"/>
-      <w:color w:val="003B4F"/>
-      <w:sz w:val="22"/>
-      <w:shd w:val="clear" w:color="auto" w:fill="F1F3F5"/>
+      <w:color w:val="003b4f"/>
+      <w:shd w:val="clear" w:fill="f1f3f5"/>
     </w:rPr>
   </w:style>
   <w:style w:type="character" w:customStyle="1" w:styleId="ExtensionTok">
     <w:name w:val="ExtensionTok"/>
     <w:basedOn w:val="VerbatimChar"/>
     <w:rPr>
-      <w:rFonts w:ascii="Consolas" w:hAnsi="Consolas"/>
-      <w:color w:val="003B4F"/>
-      <w:sz w:val="22"/>
-      <w:shd w:val="clear" w:color="auto" w:fill="F1F3F5"/>
+      <w:color w:val="003b4f"/>
+      <w:shd w:val="clear" w:fill="f1f3f5"/>
     </w:rPr>
   </w:style>
   <w:style w:type="character" w:customStyle="1" w:styleId="PreprocessorTok">
     <w:name w:val="PreprocessorTok"/>
     <w:basedOn w:val="VerbatimChar"/>
     <w:rPr>
-      <w:rFonts w:ascii="Consolas" w:hAnsi="Consolas"/>
-      <w:color w:val="AD0000"/>
-      <w:sz w:val="22"/>
-      <w:shd w:val="clear" w:color="auto" w:fill="F1F3F5"/>
+      <w:color w:val="ad0000"/>
+      <w:shd w:val="clear" w:fill="f1f3f5"/>
     </w:rPr>
   </w:style>
   <w:style w:type="character" w:customStyle="1" w:styleId="AttributeTok">
     <w:name w:val="AttributeTok"/>
     <w:basedOn w:val="VerbatimChar"/>
     <w:rPr>
-      <w:rFonts w:ascii="Consolas" w:hAnsi="Consolas"/>
       <w:color w:val="657422"/>
-      <w:sz w:val="22"/>
-      <w:shd w:val="clear" w:color="auto" w:fill="F1F3F5"/>
+      <w:shd w:val="clear" w:fill="f1f3f5"/>
     </w:rPr>
   </w:style>
   <w:style w:type="character" w:customStyle="1" w:styleId="RegionMarkerTok">
     <w:name w:val="RegionMarkerTok"/>
     <w:basedOn w:val="VerbatimChar"/>
     <w:rPr>
-      <w:rFonts w:ascii="Consolas" w:hAnsi="Consolas"/>
-      <w:color w:val="003B4F"/>
-      <w:sz w:val="22"/>
-      <w:shd w:val="clear" w:color="auto" w:fill="F1F3F5"/>
+      <w:color w:val="003b4f"/>
+      <w:shd w:val="clear" w:fill="f1f3f5"/>
     </w:rPr>
   </w:style>
   <w:style w:type="character" w:customStyle="1" w:styleId="InformationTok">
     <w:name w:val="InformationTok"/>
     <w:basedOn w:val="VerbatimChar"/>
     <w:rPr>
-      <w:rFonts w:ascii="Consolas" w:hAnsi="Consolas"/>
-      <w:color w:val="5E5E5E"/>
-      <w:sz w:val="22"/>
-      <w:shd w:val="clear" w:color="auto" w:fill="F1F3F5"/>
+      <w:color w:val="5e5e5e"/>
+      <w:shd w:val="clear" w:fill="f1f3f5"/>
     </w:rPr>
   </w:style>
   <w:style w:type="character" w:customStyle="1" w:styleId="WarningTok">
     <w:name w:val="WarningTok"/>
     <w:basedOn w:val="VerbatimChar"/>
     <w:rPr>
-      <w:rFonts w:ascii="Consolas" w:hAnsi="Consolas"/>
       <w:i/>
-      <w:color w:val="5E5E5E"/>
-      <w:sz w:val="22"/>
-      <w:shd w:val="clear" w:color="auto" w:fill="F1F3F5"/>
+      <w:color w:val="5e5e5e"/>
+      <w:shd w:val="clear" w:fill="f1f3f5"/>
     </w:rPr>
   </w:style>
   <w:style w:type="character" w:customStyle="1" w:styleId="AlertTok">
     <w:name w:val="AlertTok"/>
     <w:basedOn w:val="VerbatimChar"/>
     <w:rPr>
-      <w:rFonts w:ascii="Consolas" w:hAnsi="Consolas"/>
-      <w:color w:val="AD0000"/>
-      <w:sz w:val="22"/>
-      <w:shd w:val="clear" w:color="auto" w:fill="F1F3F5"/>
+      <w:color w:val="ad0000"/>
+      <w:shd w:val="clear" w:fill="f1f3f5"/>
     </w:rPr>
   </w:style>
   <w:style w:type="character" w:customStyle="1" w:styleId="ErrorTok">
     <w:name w:val="ErrorTok"/>
     <w:basedOn w:val="VerbatimChar"/>
     <w:rPr>
-      <w:rFonts w:ascii="Consolas" w:hAnsi="Consolas"/>
-      <w:color w:val="AD0000"/>
-      <w:sz w:val="22"/>
-      <w:shd w:val="clear" w:color="auto" w:fill="F1F3F5"/>
+      <w:color w:val="ad0000"/>
+      <w:shd w:val="clear" w:fill="f1f3f5"/>
     </w:rPr>
   </w:style>
   <w:style w:type="character" w:customStyle="1" w:styleId="NormalTok">
     <w:name w:val="NormalTok"/>
     <w:basedOn w:val="VerbatimChar"/>
     <w:rPr>
-      <w:rFonts w:ascii="Consolas" w:hAnsi="Consolas"/>
-      <w:color w:val="003B4F"/>
-      <w:sz w:val="22"/>
-      <w:shd w:val="clear" w:color="auto" w:fill="F1F3F5"/>
-    </w:rPr>
-  </w:style>
-  <w:style w:type="character" w:styleId="UnresolvedMention">
-    <w:name w:val="Unresolved Mention"/>
-    <w:basedOn w:val="DefaultParagraphFont"/>
-    <w:uiPriority w:val="99"/>
-    <w:semiHidden/>
-    <w:unhideWhenUsed/>
-    <w:rsid w:val="000300FF"/>
-    <w:rPr>
-      <w:color w:val="605E5C"/>
-      <w:shd w:val="clear" w:color="auto" w:fill="E1DFDD"/>
-    </w:rPr>
-  </w:style>
-  <w:style w:type="character" w:styleId="FollowedHyperlink">
-    <w:name w:val="FollowedHyperlink"/>
-    <w:basedOn w:val="DefaultParagraphFont"/>
-    <w:rsid w:val="000300FF"/>
-    <w:rPr>
-      <w:color w:val="96607D" w:themeColor="followedHyperlink"/>
-      <w:u w:val="single"/>
+      <w:color w:val="003b4f"/>
+      <w:shd w:val="clear" w:fill="f1f3f5"/>
     </w:rPr>
   </w:style>
 </w:styles>
